--- a/Supervisor/ProtocoleTCP.docx
+++ b/Supervisor/ProtocoleTCP.docx
@@ -19,7 +19,7 @@
     <w:tbl>
       <w:tblPr>
         <w:jc w:val="left"/>
-        <w:tblInd w:w="0" w:type="dxa"/>
+        <w:tblInd w:w="-5" w:type="dxa"/>
         <w:tblBorders>
           <w:top w:val="single" w:sz="4" w:space="0" w:color="00000A"/>
           <w:left w:val="single" w:sz="4" w:space="0" w:color="00000A"/>
@@ -30,18 +30,18 @@
         </w:tblBorders>
         <w:tblCellMar>
           <w:top w:w="0" w:type="dxa"/>
-          <w:left w:w="108" w:type="dxa"/>
+          <w:left w:w="103" w:type="dxa"/>
           <w:bottom w:w="0" w:type="dxa"/>
           <w:right w:w="108" w:type="dxa"/>
         </w:tblCellMar>
       </w:tblPr>
       <w:tblGrid>
         <w:gridCol w:w="1509"/>
-        <w:gridCol w:w="1510"/>
-        <w:gridCol w:w="1510"/>
         <w:gridCol w:w="1508"/>
         <w:gridCol w:w="1509"/>
-        <w:gridCol w:w="1513"/>
+        <w:gridCol w:w="1508"/>
+        <w:gridCol w:w="1508"/>
+        <w:gridCol w:w="1516"/>
       </w:tblGrid>
       <w:tr>
         <w:trPr>
@@ -58,9 +58,9 @@
               <w:right w:val="single" w:sz="4" w:space="0" w:color="00000A"/>
               <w:insideV w:val="single" w:sz="4" w:space="0" w:color="00000A"/>
             </w:tcBorders>
-            <w:shd w:fill="auto" w:val="clear"/>
-            <w:tcMar>
-              <w:left w:w="108" w:type="dxa"/>
+            <w:shd w:fill="FFFFFF" w:val="clear"/>
+            <w:tcMar>
+              <w:left w:w="103" w:type="dxa"/>
             </w:tcMar>
           </w:tcPr>
           <w:p>
@@ -81,18 +81,18 @@
         </w:tc>
         <w:tc>
           <w:tcPr>
-            <w:tcW w:w="1510" w:type="dxa"/>
-            <w:tcBorders>
-              <w:top w:val="single" w:sz="4" w:space="0" w:color="00000A"/>
-              <w:left w:val="single" w:sz="4" w:space="0" w:color="00000A"/>
-              <w:bottom w:val="single" w:sz="4" w:space="0" w:color="00000A"/>
-              <w:insideH w:val="single" w:sz="4" w:space="0" w:color="00000A"/>
-              <w:right w:val="single" w:sz="4" w:space="0" w:color="00000A"/>
-              <w:insideV w:val="single" w:sz="4" w:space="0" w:color="00000A"/>
-            </w:tcBorders>
-            <w:shd w:fill="auto" w:val="clear"/>
-            <w:tcMar>
-              <w:left w:w="108" w:type="dxa"/>
+            <w:tcW w:w="1508" w:type="dxa"/>
+            <w:tcBorders>
+              <w:top w:val="single" w:sz="4" w:space="0" w:color="00000A"/>
+              <w:left w:val="single" w:sz="4" w:space="0" w:color="00000A"/>
+              <w:bottom w:val="single" w:sz="4" w:space="0" w:color="00000A"/>
+              <w:insideH w:val="single" w:sz="4" w:space="0" w:color="00000A"/>
+              <w:right w:val="single" w:sz="4" w:space="0" w:color="00000A"/>
+              <w:insideV w:val="single" w:sz="4" w:space="0" w:color="00000A"/>
+            </w:tcBorders>
+            <w:shd w:fill="FFFFFF" w:val="clear"/>
+            <w:tcMar>
+              <w:left w:w="103" w:type="dxa"/>
             </w:tcMar>
           </w:tcPr>
           <w:p>
@@ -110,18 +110,18 @@
         </w:tc>
         <w:tc>
           <w:tcPr>
-            <w:tcW w:w="1510" w:type="dxa"/>
-            <w:tcBorders>
-              <w:top w:val="single" w:sz="4" w:space="0" w:color="00000A"/>
-              <w:left w:val="single" w:sz="4" w:space="0" w:color="00000A"/>
-              <w:bottom w:val="single" w:sz="4" w:space="0" w:color="00000A"/>
-              <w:insideH w:val="single" w:sz="4" w:space="0" w:color="00000A"/>
-              <w:right w:val="single" w:sz="4" w:space="0" w:color="00000A"/>
-              <w:insideV w:val="single" w:sz="4" w:space="0" w:color="00000A"/>
-            </w:tcBorders>
-            <w:shd w:fill="auto" w:val="clear"/>
-            <w:tcMar>
-              <w:left w:w="108" w:type="dxa"/>
+            <w:tcW w:w="1509" w:type="dxa"/>
+            <w:tcBorders>
+              <w:top w:val="single" w:sz="4" w:space="0" w:color="00000A"/>
+              <w:left w:val="single" w:sz="4" w:space="0" w:color="00000A"/>
+              <w:bottom w:val="single" w:sz="4" w:space="0" w:color="00000A"/>
+              <w:insideH w:val="single" w:sz="4" w:space="0" w:color="00000A"/>
+              <w:right w:val="single" w:sz="4" w:space="0" w:color="00000A"/>
+              <w:insideV w:val="single" w:sz="4" w:space="0" w:color="00000A"/>
+            </w:tcBorders>
+            <w:shd w:fill="FFFFFF" w:val="clear"/>
+            <w:tcMar>
+              <w:left w:w="103" w:type="dxa"/>
             </w:tcMar>
           </w:tcPr>
           <w:p>
@@ -148,9 +148,9 @@
               <w:right w:val="single" w:sz="4" w:space="0" w:color="00000A"/>
               <w:insideV w:val="single" w:sz="4" w:space="0" w:color="00000A"/>
             </w:tcBorders>
-            <w:shd w:fill="auto" w:val="clear"/>
-            <w:tcMar>
-              <w:left w:w="108" w:type="dxa"/>
+            <w:shd w:fill="FFFFFF" w:val="clear"/>
+            <w:tcMar>
+              <w:left w:w="103" w:type="dxa"/>
             </w:tcMar>
           </w:tcPr>
           <w:p>
@@ -168,18 +168,18 @@
         </w:tc>
         <w:tc>
           <w:tcPr>
-            <w:tcW w:w="1509" w:type="dxa"/>
-            <w:tcBorders>
-              <w:top w:val="single" w:sz="4" w:space="0" w:color="00000A"/>
-              <w:left w:val="single" w:sz="4" w:space="0" w:color="00000A"/>
-              <w:bottom w:val="single" w:sz="4" w:space="0" w:color="00000A"/>
-              <w:insideH w:val="single" w:sz="4" w:space="0" w:color="00000A"/>
-              <w:right w:val="single" w:sz="4" w:space="0" w:color="00000A"/>
-              <w:insideV w:val="single" w:sz="4" w:space="0" w:color="00000A"/>
-            </w:tcBorders>
-            <w:shd w:fill="auto" w:val="clear"/>
-            <w:tcMar>
-              <w:left w:w="108" w:type="dxa"/>
+            <w:tcW w:w="1508" w:type="dxa"/>
+            <w:tcBorders>
+              <w:top w:val="single" w:sz="4" w:space="0" w:color="00000A"/>
+              <w:left w:val="single" w:sz="4" w:space="0" w:color="00000A"/>
+              <w:bottom w:val="single" w:sz="4" w:space="0" w:color="00000A"/>
+              <w:insideH w:val="single" w:sz="4" w:space="0" w:color="00000A"/>
+              <w:right w:val="single" w:sz="4" w:space="0" w:color="00000A"/>
+              <w:insideV w:val="single" w:sz="4" w:space="0" w:color="00000A"/>
+            </w:tcBorders>
+            <w:shd w:fill="FFFFFF" w:val="clear"/>
+            <w:tcMar>
+              <w:left w:w="103" w:type="dxa"/>
             </w:tcMar>
           </w:tcPr>
           <w:p>
@@ -197,18 +197,18 @@
         </w:tc>
         <w:tc>
           <w:tcPr>
-            <w:tcW w:w="1513" w:type="dxa"/>
-            <w:tcBorders>
-              <w:top w:val="single" w:sz="4" w:space="0" w:color="00000A"/>
-              <w:left w:val="single" w:sz="4" w:space="0" w:color="00000A"/>
-              <w:bottom w:val="single" w:sz="4" w:space="0" w:color="00000A"/>
-              <w:insideH w:val="single" w:sz="4" w:space="0" w:color="00000A"/>
-              <w:right w:val="single" w:sz="4" w:space="0" w:color="00000A"/>
-              <w:insideV w:val="single" w:sz="4" w:space="0" w:color="00000A"/>
-            </w:tcBorders>
-            <w:shd w:fill="auto" w:val="clear"/>
-            <w:tcMar>
-              <w:left w:w="108" w:type="dxa"/>
+            <w:tcW w:w="1516" w:type="dxa"/>
+            <w:tcBorders>
+              <w:top w:val="single" w:sz="4" w:space="0" w:color="00000A"/>
+              <w:left w:val="single" w:sz="4" w:space="0" w:color="00000A"/>
+              <w:bottom w:val="single" w:sz="4" w:space="0" w:color="00000A"/>
+              <w:insideH w:val="single" w:sz="4" w:space="0" w:color="00000A"/>
+              <w:right w:val="single" w:sz="4" w:space="0" w:color="00000A"/>
+              <w:insideV w:val="single" w:sz="4" w:space="0" w:color="00000A"/>
+            </w:tcBorders>
+            <w:shd w:fill="FFFFFF" w:val="clear"/>
+            <w:tcMar>
+              <w:left w:w="103" w:type="dxa"/>
             </w:tcMar>
           </w:tcPr>
           <w:p>
@@ -240,9 +240,9 @@
               <w:right w:val="single" w:sz="4" w:space="0" w:color="00000A"/>
               <w:insideV w:val="single" w:sz="4" w:space="0" w:color="00000A"/>
             </w:tcBorders>
-            <w:shd w:fill="auto" w:val="clear"/>
-            <w:tcMar>
-              <w:left w:w="108" w:type="dxa"/>
+            <w:shd w:fill="FFFFFF" w:val="clear"/>
+            <w:tcMar>
+              <w:left w:w="103" w:type="dxa"/>
             </w:tcMar>
           </w:tcPr>
           <w:p>
@@ -263,18 +263,18 @@
         </w:tc>
         <w:tc>
           <w:tcPr>
-            <w:tcW w:w="1510" w:type="dxa"/>
-            <w:tcBorders>
-              <w:top w:val="single" w:sz="4" w:space="0" w:color="00000A"/>
-              <w:left w:val="single" w:sz="4" w:space="0" w:color="00000A"/>
-              <w:bottom w:val="single" w:sz="4" w:space="0" w:color="00000A"/>
-              <w:insideH w:val="single" w:sz="4" w:space="0" w:color="00000A"/>
-              <w:right w:val="single" w:sz="4" w:space="0" w:color="00000A"/>
-              <w:insideV w:val="single" w:sz="4" w:space="0" w:color="00000A"/>
-            </w:tcBorders>
-            <w:shd w:fill="auto" w:val="clear"/>
-            <w:tcMar>
-              <w:left w:w="108" w:type="dxa"/>
+            <w:tcW w:w="1508" w:type="dxa"/>
+            <w:tcBorders>
+              <w:top w:val="single" w:sz="4" w:space="0" w:color="00000A"/>
+              <w:left w:val="single" w:sz="4" w:space="0" w:color="00000A"/>
+              <w:bottom w:val="single" w:sz="4" w:space="0" w:color="00000A"/>
+              <w:insideH w:val="single" w:sz="4" w:space="0" w:color="00000A"/>
+              <w:right w:val="single" w:sz="4" w:space="0" w:color="00000A"/>
+              <w:insideV w:val="single" w:sz="4" w:space="0" w:color="00000A"/>
+            </w:tcBorders>
+            <w:shd w:fill="FFFFFF" w:val="clear"/>
+            <w:tcMar>
+              <w:left w:w="103" w:type="dxa"/>
             </w:tcMar>
           </w:tcPr>
           <w:p>
@@ -312,18 +312,18 @@
         </w:tc>
         <w:tc>
           <w:tcPr>
-            <w:tcW w:w="1510" w:type="dxa"/>
-            <w:tcBorders>
-              <w:top w:val="single" w:sz="4" w:space="0" w:color="00000A"/>
-              <w:left w:val="single" w:sz="4" w:space="0" w:color="00000A"/>
-              <w:bottom w:val="single" w:sz="4" w:space="0" w:color="00000A"/>
-              <w:insideH w:val="single" w:sz="4" w:space="0" w:color="00000A"/>
-              <w:right w:val="single" w:sz="4" w:space="0" w:color="00000A"/>
-              <w:insideV w:val="single" w:sz="4" w:space="0" w:color="00000A"/>
-            </w:tcBorders>
-            <w:shd w:fill="auto" w:val="clear"/>
-            <w:tcMar>
-              <w:left w:w="108" w:type="dxa"/>
+            <w:tcW w:w="1509" w:type="dxa"/>
+            <w:tcBorders>
+              <w:top w:val="single" w:sz="4" w:space="0" w:color="00000A"/>
+              <w:left w:val="single" w:sz="4" w:space="0" w:color="00000A"/>
+              <w:bottom w:val="single" w:sz="4" w:space="0" w:color="00000A"/>
+              <w:insideH w:val="single" w:sz="4" w:space="0" w:color="00000A"/>
+              <w:right w:val="single" w:sz="4" w:space="0" w:color="00000A"/>
+              <w:insideV w:val="single" w:sz="4" w:space="0" w:color="00000A"/>
+            </w:tcBorders>
+            <w:shd w:fill="FFFFFF" w:val="clear"/>
+            <w:tcMar>
+              <w:left w:w="103" w:type="dxa"/>
             </w:tcMar>
           </w:tcPr>
           <w:p>
@@ -363,7 +363,7 @@
         </w:tc>
         <w:tc>
           <w:tcPr>
-            <w:tcW w:w="4530" w:type="dxa"/>
+            <w:tcW w:w="4532" w:type="dxa"/>
             <w:gridSpan w:val="3"/>
             <w:tcBorders>
               <w:top w:val="single" w:sz="4" w:space="0" w:color="00000A"/>
@@ -373,9 +373,9 @@
               <w:right w:val="single" w:sz="4" w:space="0" w:color="00000A"/>
               <w:insideV w:val="single" w:sz="4" w:space="0" w:color="00000A"/>
             </w:tcBorders>
-            <w:shd w:fill="auto" w:val="clear"/>
-            <w:tcMar>
-              <w:left w:w="108" w:type="dxa"/>
+            <w:shd w:fill="FFFFFF" w:val="clear"/>
+            <w:tcMar>
+              <w:left w:w="103" w:type="dxa"/>
             </w:tcMar>
           </w:tcPr>
           <w:p>
@@ -444,7 +444,7 @@
     <w:tbl>
       <w:tblPr>
         <w:jc w:val="left"/>
-        <w:tblInd w:w="0" w:type="dxa"/>
+        <w:tblInd w:w="-5" w:type="dxa"/>
         <w:tblBorders>
           <w:top w:val="single" w:sz="4" w:space="0" w:color="00000A"/>
           <w:left w:val="single" w:sz="4" w:space="0" w:color="00000A"/>
@@ -455,16 +455,16 @@
         </w:tblBorders>
         <w:tblCellMar>
           <w:top w:w="0" w:type="dxa"/>
-          <w:left w:w="108" w:type="dxa"/>
+          <w:left w:w="103" w:type="dxa"/>
           <w:bottom w:w="0" w:type="dxa"/>
           <w:right w:w="108" w:type="dxa"/>
         </w:tblCellMar>
       </w:tblPr>
       <w:tblGrid>
+        <w:gridCol w:w="1508"/>
+        <w:gridCol w:w="1508"/>
         <w:gridCol w:w="1509"/>
-        <w:gridCol w:w="1509"/>
-        <w:gridCol w:w="1510"/>
-        <w:gridCol w:w="4531"/>
+        <w:gridCol w:w="4533"/>
       </w:tblGrid>
       <w:tr>
         <w:trPr>
@@ -472,18 +472,18 @@
         </w:trPr>
         <w:tc>
           <w:tcPr>
-            <w:tcW w:w="1509" w:type="dxa"/>
-            <w:tcBorders>
-              <w:top w:val="single" w:sz="4" w:space="0" w:color="00000A"/>
-              <w:left w:val="single" w:sz="4" w:space="0" w:color="00000A"/>
-              <w:bottom w:val="single" w:sz="4" w:space="0" w:color="00000A"/>
-              <w:insideH w:val="single" w:sz="4" w:space="0" w:color="00000A"/>
-              <w:right w:val="single" w:sz="4" w:space="0" w:color="00000A"/>
-              <w:insideV w:val="single" w:sz="4" w:space="0" w:color="00000A"/>
-            </w:tcBorders>
-            <w:shd w:fill="auto" w:val="clear"/>
-            <w:tcMar>
-              <w:left w:w="108" w:type="dxa"/>
+            <w:tcW w:w="1508" w:type="dxa"/>
+            <w:tcBorders>
+              <w:top w:val="single" w:sz="4" w:space="0" w:color="00000A"/>
+              <w:left w:val="single" w:sz="4" w:space="0" w:color="00000A"/>
+              <w:bottom w:val="single" w:sz="4" w:space="0" w:color="00000A"/>
+              <w:insideH w:val="single" w:sz="4" w:space="0" w:color="00000A"/>
+              <w:right w:val="single" w:sz="4" w:space="0" w:color="00000A"/>
+              <w:insideV w:val="single" w:sz="4" w:space="0" w:color="00000A"/>
+            </w:tcBorders>
+            <w:shd w:fill="FFFFFF" w:val="clear"/>
+            <w:tcMar>
+              <w:left w:w="103" w:type="dxa"/>
             </w:tcMar>
           </w:tcPr>
           <w:p>
@@ -504,6 +504,35 @@
         </w:tc>
         <w:tc>
           <w:tcPr>
+            <w:tcW w:w="1508" w:type="dxa"/>
+            <w:tcBorders>
+              <w:top w:val="single" w:sz="4" w:space="0" w:color="00000A"/>
+              <w:left w:val="single" w:sz="4" w:space="0" w:color="00000A"/>
+              <w:bottom w:val="single" w:sz="4" w:space="0" w:color="00000A"/>
+              <w:insideH w:val="single" w:sz="4" w:space="0" w:color="00000A"/>
+              <w:right w:val="single" w:sz="4" w:space="0" w:color="00000A"/>
+              <w:insideV w:val="single" w:sz="4" w:space="0" w:color="00000A"/>
+            </w:tcBorders>
+            <w:shd w:fill="FFFFFF" w:val="clear"/>
+            <w:tcMar>
+              <w:left w:w="103" w:type="dxa"/>
+            </w:tcMar>
+          </w:tcPr>
+          <w:p>
+            <w:pPr>
+              <w:pStyle w:val="Normal"/>
+              <w:spacing w:before="0" w:after="0"/>
+              <w:jc w:val="center"/>
+              <w:rPr/>
+            </w:pPr>
+            <w:r>
+              <w:rPr/>
+              <w:t>1</w:t>
+            </w:r>
+          </w:p>
+        </w:tc>
+        <w:tc>
+          <w:tcPr>
             <w:tcW w:w="1509" w:type="dxa"/>
             <w:tcBorders>
               <w:top w:val="single" w:sz="4" w:space="0" w:color="00000A"/>
@@ -513,38 +542,9 @@
               <w:right w:val="single" w:sz="4" w:space="0" w:color="00000A"/>
               <w:insideV w:val="single" w:sz="4" w:space="0" w:color="00000A"/>
             </w:tcBorders>
-            <w:shd w:fill="auto" w:val="clear"/>
-            <w:tcMar>
-              <w:left w:w="108" w:type="dxa"/>
-            </w:tcMar>
-          </w:tcPr>
-          <w:p>
-            <w:pPr>
-              <w:pStyle w:val="Normal"/>
-              <w:spacing w:before="0" w:after="0"/>
-              <w:jc w:val="center"/>
-              <w:rPr/>
-            </w:pPr>
-            <w:r>
-              <w:rPr/>
-              <w:t>1</w:t>
-            </w:r>
-          </w:p>
-        </w:tc>
-        <w:tc>
-          <w:tcPr>
-            <w:tcW w:w="1510" w:type="dxa"/>
-            <w:tcBorders>
-              <w:top w:val="single" w:sz="4" w:space="0" w:color="00000A"/>
-              <w:left w:val="single" w:sz="4" w:space="0" w:color="00000A"/>
-              <w:bottom w:val="single" w:sz="4" w:space="0" w:color="00000A"/>
-              <w:insideH w:val="single" w:sz="4" w:space="0" w:color="00000A"/>
-              <w:right w:val="single" w:sz="4" w:space="0" w:color="00000A"/>
-              <w:insideV w:val="single" w:sz="4" w:space="0" w:color="00000A"/>
-            </w:tcBorders>
-            <w:shd w:fill="auto" w:val="clear"/>
-            <w:tcMar>
-              <w:left w:w="108" w:type="dxa"/>
+            <w:shd w:fill="FFFFFF" w:val="clear"/>
+            <w:tcMar>
+              <w:left w:w="103" w:type="dxa"/>
             </w:tcMar>
           </w:tcPr>
           <w:p>
@@ -562,18 +562,18 @@
         </w:tc>
         <w:tc>
           <w:tcPr>
-            <w:tcW w:w="4531" w:type="dxa"/>
-            <w:tcBorders>
-              <w:top w:val="single" w:sz="4" w:space="0" w:color="00000A"/>
-              <w:left w:val="single" w:sz="4" w:space="0" w:color="00000A"/>
-              <w:bottom w:val="single" w:sz="4" w:space="0" w:color="00000A"/>
-              <w:insideH w:val="single" w:sz="4" w:space="0" w:color="00000A"/>
-              <w:right w:val="single" w:sz="4" w:space="0" w:color="00000A"/>
-              <w:insideV w:val="single" w:sz="4" w:space="0" w:color="00000A"/>
-            </w:tcBorders>
-            <w:shd w:fill="auto" w:val="clear"/>
-            <w:tcMar>
-              <w:left w:w="108" w:type="dxa"/>
+            <w:tcW w:w="4533" w:type="dxa"/>
+            <w:tcBorders>
+              <w:top w:val="single" w:sz="4" w:space="0" w:color="00000A"/>
+              <w:left w:val="single" w:sz="4" w:space="0" w:color="00000A"/>
+              <w:bottom w:val="single" w:sz="4" w:space="0" w:color="00000A"/>
+              <w:insideH w:val="single" w:sz="4" w:space="0" w:color="00000A"/>
+              <w:right w:val="single" w:sz="4" w:space="0" w:color="00000A"/>
+              <w:insideV w:val="single" w:sz="4" w:space="0" w:color="00000A"/>
+            </w:tcBorders>
+            <w:shd w:fill="FFFFFF" w:val="clear"/>
+            <w:tcMar>
+              <w:left w:w="103" w:type="dxa"/>
             </w:tcMar>
           </w:tcPr>
           <w:p>
@@ -606,18 +606,18 @@
         </w:trPr>
         <w:tc>
           <w:tcPr>
-            <w:tcW w:w="1509" w:type="dxa"/>
-            <w:tcBorders>
-              <w:top w:val="single" w:sz="4" w:space="0" w:color="00000A"/>
-              <w:left w:val="single" w:sz="4" w:space="0" w:color="00000A"/>
-              <w:bottom w:val="single" w:sz="4" w:space="0" w:color="00000A"/>
-              <w:insideH w:val="single" w:sz="4" w:space="0" w:color="00000A"/>
-              <w:right w:val="single" w:sz="4" w:space="0" w:color="00000A"/>
-              <w:insideV w:val="single" w:sz="4" w:space="0" w:color="00000A"/>
-            </w:tcBorders>
-            <w:shd w:fill="auto" w:val="clear"/>
-            <w:tcMar>
-              <w:left w:w="108" w:type="dxa"/>
+            <w:tcW w:w="1508" w:type="dxa"/>
+            <w:tcBorders>
+              <w:top w:val="single" w:sz="4" w:space="0" w:color="00000A"/>
+              <w:left w:val="single" w:sz="4" w:space="0" w:color="00000A"/>
+              <w:bottom w:val="single" w:sz="4" w:space="0" w:color="00000A"/>
+              <w:insideH w:val="single" w:sz="4" w:space="0" w:color="00000A"/>
+              <w:right w:val="single" w:sz="4" w:space="0" w:color="00000A"/>
+              <w:insideV w:val="single" w:sz="4" w:space="0" w:color="00000A"/>
+            </w:tcBorders>
+            <w:shd w:fill="FFFFFF" w:val="clear"/>
+            <w:tcMar>
+              <w:left w:w="103" w:type="dxa"/>
             </w:tcMar>
           </w:tcPr>
           <w:p>
@@ -638,6 +638,60 @@
         </w:tc>
         <w:tc>
           <w:tcPr>
+            <w:tcW w:w="1508" w:type="dxa"/>
+            <w:tcBorders>
+              <w:top w:val="single" w:sz="4" w:space="0" w:color="00000A"/>
+              <w:left w:val="single" w:sz="4" w:space="0" w:color="00000A"/>
+              <w:bottom w:val="single" w:sz="4" w:space="0" w:color="00000A"/>
+              <w:insideH w:val="single" w:sz="4" w:space="0" w:color="00000A"/>
+              <w:right w:val="single" w:sz="4" w:space="0" w:color="00000A"/>
+              <w:insideV w:val="single" w:sz="4" w:space="0" w:color="00000A"/>
+            </w:tcBorders>
+            <w:shd w:fill="FFFFFF" w:val="clear"/>
+            <w:tcMar>
+              <w:left w:w="103" w:type="dxa"/>
+            </w:tcMar>
+          </w:tcPr>
+          <w:p>
+            <w:pPr>
+              <w:pStyle w:val="Normal"/>
+              <w:spacing w:before="0" w:after="0"/>
+              <w:jc w:val="center"/>
+              <w:rPr/>
+            </w:pPr>
+            <w:r>
+              <w:rPr/>
+            </w:r>
+          </w:p>
+          <w:p>
+            <w:pPr>
+              <w:pStyle w:val="Normal"/>
+              <w:spacing w:before="0" w:after="0"/>
+              <w:jc w:val="center"/>
+              <w:rPr/>
+            </w:pPr>
+            <w:r>
+              <w:rPr/>
+              <w:t>‘</w:t>
+            </w:r>
+            <w:r>
+              <w:rPr/>
+              <w:t>T’</w:t>
+            </w:r>
+          </w:p>
+          <w:p>
+            <w:pPr>
+              <w:pStyle w:val="Normal"/>
+              <w:spacing w:before="0" w:after="0"/>
+              <w:rPr/>
+            </w:pPr>
+            <w:r>
+              <w:rPr/>
+            </w:r>
+          </w:p>
+        </w:tc>
+        <w:tc>
+          <w:tcPr>
             <w:tcW w:w="1509" w:type="dxa"/>
             <w:tcBorders>
               <w:top w:val="single" w:sz="4" w:space="0" w:color="00000A"/>
@@ -647,63 +701,9 @@
               <w:right w:val="single" w:sz="4" w:space="0" w:color="00000A"/>
               <w:insideV w:val="single" w:sz="4" w:space="0" w:color="00000A"/>
             </w:tcBorders>
-            <w:shd w:fill="auto" w:val="clear"/>
-            <w:tcMar>
-              <w:left w:w="108" w:type="dxa"/>
-            </w:tcMar>
-          </w:tcPr>
-          <w:p>
-            <w:pPr>
-              <w:pStyle w:val="Normal"/>
-              <w:spacing w:before="0" w:after="0"/>
-              <w:jc w:val="center"/>
-              <w:rPr/>
-            </w:pPr>
-            <w:r>
-              <w:rPr/>
-            </w:r>
-          </w:p>
-          <w:p>
-            <w:pPr>
-              <w:pStyle w:val="Normal"/>
-              <w:spacing w:before="0" w:after="0"/>
-              <w:jc w:val="center"/>
-              <w:rPr/>
-            </w:pPr>
-            <w:r>
-              <w:rPr/>
-              <w:t>‘</w:t>
-            </w:r>
-            <w:r>
-              <w:rPr/>
-              <w:t>T’</w:t>
-            </w:r>
-          </w:p>
-          <w:p>
-            <w:pPr>
-              <w:pStyle w:val="Normal"/>
-              <w:spacing w:before="0" w:after="0"/>
-              <w:rPr/>
-            </w:pPr>
-            <w:r>
-              <w:rPr/>
-            </w:r>
-          </w:p>
-        </w:tc>
-        <w:tc>
-          <w:tcPr>
-            <w:tcW w:w="1510" w:type="dxa"/>
-            <w:tcBorders>
-              <w:top w:val="single" w:sz="4" w:space="0" w:color="00000A"/>
-              <w:left w:val="single" w:sz="4" w:space="0" w:color="00000A"/>
-              <w:bottom w:val="single" w:sz="4" w:space="0" w:color="00000A"/>
-              <w:insideH w:val="single" w:sz="4" w:space="0" w:color="00000A"/>
-              <w:right w:val="single" w:sz="4" w:space="0" w:color="00000A"/>
-              <w:insideV w:val="single" w:sz="4" w:space="0" w:color="00000A"/>
-            </w:tcBorders>
-            <w:shd w:fill="auto" w:val="clear"/>
-            <w:tcMar>
-              <w:left w:w="108" w:type="dxa"/>
+            <w:shd w:fill="FFFFFF" w:val="clear"/>
+            <w:tcMar>
+              <w:left w:w="103" w:type="dxa"/>
             </w:tcMar>
           </w:tcPr>
           <w:p>
@@ -732,18 +732,18 @@
         </w:tc>
         <w:tc>
           <w:tcPr>
-            <w:tcW w:w="4531" w:type="dxa"/>
-            <w:tcBorders>
-              <w:top w:val="single" w:sz="4" w:space="0" w:color="00000A"/>
-              <w:left w:val="single" w:sz="4" w:space="0" w:color="00000A"/>
-              <w:bottom w:val="single" w:sz="4" w:space="0" w:color="00000A"/>
-              <w:insideH w:val="single" w:sz="4" w:space="0" w:color="00000A"/>
-              <w:right w:val="single" w:sz="4" w:space="0" w:color="00000A"/>
-              <w:insideV w:val="single" w:sz="4" w:space="0" w:color="00000A"/>
-            </w:tcBorders>
-            <w:shd w:fill="auto" w:val="clear"/>
-            <w:tcMar>
-              <w:left w:w="108" w:type="dxa"/>
+            <w:tcW w:w="4533" w:type="dxa"/>
+            <w:tcBorders>
+              <w:top w:val="single" w:sz="4" w:space="0" w:color="00000A"/>
+              <w:left w:val="single" w:sz="4" w:space="0" w:color="00000A"/>
+              <w:bottom w:val="single" w:sz="4" w:space="0" w:color="00000A"/>
+              <w:insideH w:val="single" w:sz="4" w:space="0" w:color="00000A"/>
+              <w:right w:val="single" w:sz="4" w:space="0" w:color="00000A"/>
+              <w:insideV w:val="single" w:sz="4" w:space="0" w:color="00000A"/>
+            </w:tcBorders>
+            <w:shd w:fill="FFFFFF" w:val="clear"/>
+            <w:tcMar>
+              <w:left w:w="103" w:type="dxa"/>
             </w:tcMar>
           </w:tcPr>
           <w:p>
@@ -821,7 +821,7 @@
     <w:tbl>
       <w:tblPr>
         <w:jc w:val="left"/>
-        <w:tblInd w:w="0" w:type="dxa"/>
+        <w:tblInd w:w="-5" w:type="dxa"/>
         <w:tblBorders>
           <w:top w:val="single" w:sz="4" w:space="0" w:color="00000A"/>
           <w:left w:val="single" w:sz="4" w:space="0" w:color="00000A"/>
@@ -832,17 +832,17 @@
         </w:tblBorders>
         <w:tblCellMar>
           <w:top w:w="0" w:type="dxa"/>
-          <w:left w:w="108" w:type="dxa"/>
+          <w:left w:w="103" w:type="dxa"/>
           <w:bottom w:w="0" w:type="dxa"/>
           <w:right w:w="108" w:type="dxa"/>
         </w:tblCellMar>
       </w:tblPr>
       <w:tblGrid>
-        <w:gridCol w:w="1509"/>
-        <w:gridCol w:w="1509"/>
+        <w:gridCol w:w="1508"/>
+        <w:gridCol w:w="1508"/>
         <w:gridCol w:w="1510"/>
-        <w:gridCol w:w="2264"/>
-        <w:gridCol w:w="2268"/>
+        <w:gridCol w:w="2263"/>
+        <w:gridCol w:w="2271"/>
       </w:tblGrid>
       <w:tr>
         <w:trPr>
@@ -850,18 +850,18 @@
         </w:trPr>
         <w:tc>
           <w:tcPr>
-            <w:tcW w:w="1509" w:type="dxa"/>
-            <w:tcBorders>
-              <w:top w:val="single" w:sz="4" w:space="0" w:color="00000A"/>
-              <w:left w:val="single" w:sz="4" w:space="0" w:color="00000A"/>
-              <w:bottom w:val="single" w:sz="4" w:space="0" w:color="00000A"/>
-              <w:insideH w:val="single" w:sz="4" w:space="0" w:color="00000A"/>
-              <w:right w:val="single" w:sz="4" w:space="0" w:color="00000A"/>
-              <w:insideV w:val="single" w:sz="4" w:space="0" w:color="00000A"/>
-            </w:tcBorders>
-            <w:shd w:fill="auto" w:val="clear"/>
-            <w:tcMar>
-              <w:left w:w="108" w:type="dxa"/>
+            <w:tcW w:w="1508" w:type="dxa"/>
+            <w:tcBorders>
+              <w:top w:val="single" w:sz="4" w:space="0" w:color="00000A"/>
+              <w:left w:val="single" w:sz="4" w:space="0" w:color="00000A"/>
+              <w:bottom w:val="single" w:sz="4" w:space="0" w:color="00000A"/>
+              <w:insideH w:val="single" w:sz="4" w:space="0" w:color="00000A"/>
+              <w:right w:val="single" w:sz="4" w:space="0" w:color="00000A"/>
+              <w:insideV w:val="single" w:sz="4" w:space="0" w:color="00000A"/>
+            </w:tcBorders>
+            <w:shd w:fill="FFFFFF" w:val="clear"/>
+            <w:tcMar>
+              <w:left w:w="103" w:type="dxa"/>
             </w:tcMar>
           </w:tcPr>
           <w:p>
@@ -882,18 +882,18 @@
         </w:tc>
         <w:tc>
           <w:tcPr>
-            <w:tcW w:w="1509" w:type="dxa"/>
-            <w:tcBorders>
-              <w:top w:val="single" w:sz="4" w:space="0" w:color="00000A"/>
-              <w:left w:val="single" w:sz="4" w:space="0" w:color="00000A"/>
-              <w:bottom w:val="single" w:sz="4" w:space="0" w:color="00000A"/>
-              <w:insideH w:val="single" w:sz="4" w:space="0" w:color="00000A"/>
-              <w:right w:val="single" w:sz="4" w:space="0" w:color="00000A"/>
-              <w:insideV w:val="single" w:sz="4" w:space="0" w:color="00000A"/>
-            </w:tcBorders>
-            <w:shd w:fill="auto" w:val="clear"/>
-            <w:tcMar>
-              <w:left w:w="108" w:type="dxa"/>
+            <w:tcW w:w="1508" w:type="dxa"/>
+            <w:tcBorders>
+              <w:top w:val="single" w:sz="4" w:space="0" w:color="00000A"/>
+              <w:left w:val="single" w:sz="4" w:space="0" w:color="00000A"/>
+              <w:bottom w:val="single" w:sz="4" w:space="0" w:color="00000A"/>
+              <w:insideH w:val="single" w:sz="4" w:space="0" w:color="00000A"/>
+              <w:right w:val="single" w:sz="4" w:space="0" w:color="00000A"/>
+              <w:insideV w:val="single" w:sz="4" w:space="0" w:color="00000A"/>
+            </w:tcBorders>
+            <w:shd w:fill="FFFFFF" w:val="clear"/>
+            <w:tcMar>
+              <w:left w:w="103" w:type="dxa"/>
             </w:tcMar>
           </w:tcPr>
           <w:p>
@@ -920,9 +920,9 @@
               <w:right w:val="single" w:sz="4" w:space="0" w:color="00000A"/>
               <w:insideV w:val="single" w:sz="4" w:space="0" w:color="00000A"/>
             </w:tcBorders>
-            <w:shd w:fill="auto" w:val="clear"/>
-            <w:tcMar>
-              <w:left w:w="108" w:type="dxa"/>
+            <w:shd w:fill="FFFFFF" w:val="clear"/>
+            <w:tcMar>
+              <w:left w:w="103" w:type="dxa"/>
             </w:tcMar>
           </w:tcPr>
           <w:p>
@@ -940,18 +940,18 @@
         </w:tc>
         <w:tc>
           <w:tcPr>
-            <w:tcW w:w="2264" w:type="dxa"/>
-            <w:tcBorders>
-              <w:top w:val="single" w:sz="4" w:space="0" w:color="00000A"/>
-              <w:left w:val="single" w:sz="4" w:space="0" w:color="00000A"/>
-              <w:bottom w:val="single" w:sz="4" w:space="0" w:color="00000A"/>
-              <w:insideH w:val="single" w:sz="4" w:space="0" w:color="00000A"/>
-              <w:right w:val="single" w:sz="4" w:space="0" w:color="00000A"/>
-              <w:insideV w:val="single" w:sz="4" w:space="0" w:color="00000A"/>
-            </w:tcBorders>
-            <w:shd w:fill="auto" w:val="clear"/>
-            <w:tcMar>
-              <w:left w:w="108" w:type="dxa"/>
+            <w:tcW w:w="2263" w:type="dxa"/>
+            <w:tcBorders>
+              <w:top w:val="single" w:sz="4" w:space="0" w:color="00000A"/>
+              <w:left w:val="single" w:sz="4" w:space="0" w:color="00000A"/>
+              <w:bottom w:val="single" w:sz="4" w:space="0" w:color="00000A"/>
+              <w:insideH w:val="single" w:sz="4" w:space="0" w:color="00000A"/>
+              <w:right w:val="single" w:sz="4" w:space="0" w:color="00000A"/>
+              <w:insideV w:val="single" w:sz="4" w:space="0" w:color="00000A"/>
+            </w:tcBorders>
+            <w:shd w:fill="FFFFFF" w:val="clear"/>
+            <w:tcMar>
+              <w:left w:w="103" w:type="dxa"/>
             </w:tcMar>
           </w:tcPr>
           <w:p>
@@ -969,18 +969,18 @@
         </w:tc>
         <w:tc>
           <w:tcPr>
-            <w:tcW w:w="2268" w:type="dxa"/>
-            <w:tcBorders>
-              <w:top w:val="single" w:sz="4" w:space="0" w:color="00000A"/>
-              <w:left w:val="single" w:sz="4" w:space="0" w:color="00000A"/>
-              <w:bottom w:val="single" w:sz="4" w:space="0" w:color="00000A"/>
-              <w:insideH w:val="single" w:sz="4" w:space="0" w:color="00000A"/>
-              <w:right w:val="single" w:sz="4" w:space="0" w:color="00000A"/>
-              <w:insideV w:val="single" w:sz="4" w:space="0" w:color="00000A"/>
-            </w:tcBorders>
-            <w:shd w:fill="auto" w:val="clear"/>
-            <w:tcMar>
-              <w:left w:w="108" w:type="dxa"/>
+            <w:tcW w:w="2271" w:type="dxa"/>
+            <w:tcBorders>
+              <w:top w:val="single" w:sz="4" w:space="0" w:color="00000A"/>
+              <w:left w:val="single" w:sz="4" w:space="0" w:color="00000A"/>
+              <w:bottom w:val="single" w:sz="4" w:space="0" w:color="00000A"/>
+              <w:insideH w:val="single" w:sz="4" w:space="0" w:color="00000A"/>
+              <w:right w:val="single" w:sz="4" w:space="0" w:color="00000A"/>
+              <w:insideV w:val="single" w:sz="4" w:space="0" w:color="00000A"/>
+            </w:tcBorders>
+            <w:shd w:fill="FFFFFF" w:val="clear"/>
+            <w:tcMar>
+              <w:left w:w="103" w:type="dxa"/>
             </w:tcMar>
           </w:tcPr>
           <w:p>
@@ -1003,18 +1003,18 @@
         </w:trPr>
         <w:tc>
           <w:tcPr>
-            <w:tcW w:w="1509" w:type="dxa"/>
-            <w:tcBorders>
-              <w:top w:val="single" w:sz="4" w:space="0" w:color="00000A"/>
-              <w:left w:val="single" w:sz="4" w:space="0" w:color="00000A"/>
-              <w:bottom w:val="single" w:sz="4" w:space="0" w:color="00000A"/>
-              <w:insideH w:val="single" w:sz="4" w:space="0" w:color="00000A"/>
-              <w:right w:val="single" w:sz="4" w:space="0" w:color="00000A"/>
-              <w:insideV w:val="single" w:sz="4" w:space="0" w:color="00000A"/>
-            </w:tcBorders>
-            <w:shd w:fill="auto" w:val="clear"/>
-            <w:tcMar>
-              <w:left w:w="108" w:type="dxa"/>
+            <w:tcW w:w="1508" w:type="dxa"/>
+            <w:tcBorders>
+              <w:top w:val="single" w:sz="4" w:space="0" w:color="00000A"/>
+              <w:left w:val="single" w:sz="4" w:space="0" w:color="00000A"/>
+              <w:bottom w:val="single" w:sz="4" w:space="0" w:color="00000A"/>
+              <w:insideH w:val="single" w:sz="4" w:space="0" w:color="00000A"/>
+              <w:right w:val="single" w:sz="4" w:space="0" w:color="00000A"/>
+              <w:insideV w:val="single" w:sz="4" w:space="0" w:color="00000A"/>
+            </w:tcBorders>
+            <w:shd w:fill="FFFFFF" w:val="clear"/>
+            <w:tcMar>
+              <w:left w:w="103" w:type="dxa"/>
             </w:tcMar>
           </w:tcPr>
           <w:p>
@@ -1035,18 +1035,18 @@
         </w:tc>
         <w:tc>
           <w:tcPr>
-            <w:tcW w:w="1509" w:type="dxa"/>
-            <w:tcBorders>
-              <w:top w:val="single" w:sz="4" w:space="0" w:color="00000A"/>
-              <w:left w:val="single" w:sz="4" w:space="0" w:color="00000A"/>
-              <w:bottom w:val="single" w:sz="4" w:space="0" w:color="00000A"/>
-              <w:insideH w:val="single" w:sz="4" w:space="0" w:color="00000A"/>
-              <w:right w:val="single" w:sz="4" w:space="0" w:color="00000A"/>
-              <w:insideV w:val="single" w:sz="4" w:space="0" w:color="00000A"/>
-            </w:tcBorders>
-            <w:shd w:fill="auto" w:val="clear"/>
-            <w:tcMar>
-              <w:left w:w="108" w:type="dxa"/>
+            <w:tcW w:w="1508" w:type="dxa"/>
+            <w:tcBorders>
+              <w:top w:val="single" w:sz="4" w:space="0" w:color="00000A"/>
+              <w:left w:val="single" w:sz="4" w:space="0" w:color="00000A"/>
+              <w:bottom w:val="single" w:sz="4" w:space="0" w:color="00000A"/>
+              <w:insideH w:val="single" w:sz="4" w:space="0" w:color="00000A"/>
+              <w:right w:val="single" w:sz="4" w:space="0" w:color="00000A"/>
+              <w:insideV w:val="single" w:sz="4" w:space="0" w:color="00000A"/>
+            </w:tcBorders>
+            <w:shd w:fill="FFFFFF" w:val="clear"/>
+            <w:tcMar>
+              <w:left w:w="103" w:type="dxa"/>
             </w:tcMar>
           </w:tcPr>
           <w:p>
@@ -1098,9 +1098,9 @@
               <w:right w:val="single" w:sz="4" w:space="0" w:color="00000A"/>
               <w:insideV w:val="single" w:sz="4" w:space="0" w:color="00000A"/>
             </w:tcBorders>
-            <w:shd w:fill="auto" w:val="clear"/>
-            <w:tcMar>
-              <w:left w:w="108" w:type="dxa"/>
+            <w:shd w:fill="FFFFFF" w:val="clear"/>
+            <w:tcMar>
+              <w:left w:w="103" w:type="dxa"/>
             </w:tcMar>
           </w:tcPr>
           <w:p>
@@ -1129,18 +1129,18 @@
         </w:tc>
         <w:tc>
           <w:tcPr>
-            <w:tcW w:w="2264" w:type="dxa"/>
-            <w:tcBorders>
-              <w:top w:val="single" w:sz="4" w:space="0" w:color="00000A"/>
-              <w:left w:val="single" w:sz="4" w:space="0" w:color="00000A"/>
-              <w:bottom w:val="single" w:sz="4" w:space="0" w:color="00000A"/>
-              <w:insideH w:val="single" w:sz="4" w:space="0" w:color="00000A"/>
-              <w:right w:val="single" w:sz="4" w:space="0" w:color="00000A"/>
-              <w:insideV w:val="single" w:sz="4" w:space="0" w:color="00000A"/>
-            </w:tcBorders>
-            <w:shd w:fill="auto" w:val="clear"/>
-            <w:tcMar>
-              <w:left w:w="108" w:type="dxa"/>
+            <w:tcW w:w="2263" w:type="dxa"/>
+            <w:tcBorders>
+              <w:top w:val="single" w:sz="4" w:space="0" w:color="00000A"/>
+              <w:left w:val="single" w:sz="4" w:space="0" w:color="00000A"/>
+              <w:bottom w:val="single" w:sz="4" w:space="0" w:color="00000A"/>
+              <w:insideH w:val="single" w:sz="4" w:space="0" w:color="00000A"/>
+              <w:right w:val="single" w:sz="4" w:space="0" w:color="00000A"/>
+              <w:insideV w:val="single" w:sz="4" w:space="0" w:color="00000A"/>
+            </w:tcBorders>
+            <w:shd w:fill="FFFFFF" w:val="clear"/>
+            <w:tcMar>
+              <w:left w:w="103" w:type="dxa"/>
             </w:tcMar>
           </w:tcPr>
           <w:p>
@@ -1173,18 +1173,18 @@
         </w:tc>
         <w:tc>
           <w:tcPr>
-            <w:tcW w:w="2268" w:type="dxa"/>
-            <w:tcBorders>
-              <w:top w:val="single" w:sz="4" w:space="0" w:color="00000A"/>
-              <w:left w:val="single" w:sz="4" w:space="0" w:color="00000A"/>
-              <w:bottom w:val="single" w:sz="4" w:space="0" w:color="00000A"/>
-              <w:insideH w:val="single" w:sz="4" w:space="0" w:color="00000A"/>
-              <w:right w:val="single" w:sz="4" w:space="0" w:color="00000A"/>
-              <w:insideV w:val="single" w:sz="4" w:space="0" w:color="00000A"/>
-            </w:tcBorders>
-            <w:shd w:fill="auto" w:val="clear"/>
-            <w:tcMar>
-              <w:left w:w="108" w:type="dxa"/>
+            <w:tcW w:w="2271" w:type="dxa"/>
+            <w:tcBorders>
+              <w:top w:val="single" w:sz="4" w:space="0" w:color="00000A"/>
+              <w:left w:val="single" w:sz="4" w:space="0" w:color="00000A"/>
+              <w:bottom w:val="single" w:sz="4" w:space="0" w:color="00000A"/>
+              <w:insideH w:val="single" w:sz="4" w:space="0" w:color="00000A"/>
+              <w:right w:val="single" w:sz="4" w:space="0" w:color="00000A"/>
+              <w:insideV w:val="single" w:sz="4" w:space="0" w:color="00000A"/>
+            </w:tcBorders>
+            <w:shd w:fill="FFFFFF" w:val="clear"/>
+            <w:tcMar>
+              <w:left w:w="103" w:type="dxa"/>
             </w:tcMar>
           </w:tcPr>
           <w:p>
@@ -1243,7 +1243,7 @@
     <w:tbl>
       <w:tblPr>
         <w:jc w:val="left"/>
-        <w:tblInd w:w="0" w:type="dxa"/>
+        <w:tblInd w:w="-5" w:type="dxa"/>
         <w:tblBorders>
           <w:top w:val="single" w:sz="4" w:space="0" w:color="00000A"/>
           <w:left w:val="single" w:sz="4" w:space="0" w:color="00000A"/>
@@ -1254,16 +1254,16 @@
         </w:tblBorders>
         <w:tblCellMar>
           <w:top w:w="0" w:type="dxa"/>
-          <w:left w:w="108" w:type="dxa"/>
+          <w:left w:w="103" w:type="dxa"/>
           <w:bottom w:w="0" w:type="dxa"/>
           <w:right w:w="108" w:type="dxa"/>
         </w:tblCellMar>
       </w:tblPr>
       <w:tblGrid>
+        <w:gridCol w:w="1508"/>
+        <w:gridCol w:w="1508"/>
         <w:gridCol w:w="1509"/>
-        <w:gridCol w:w="1509"/>
-        <w:gridCol w:w="1510"/>
-        <w:gridCol w:w="4531"/>
+        <w:gridCol w:w="4533"/>
       </w:tblGrid>
       <w:tr>
         <w:trPr>
@@ -1271,18 +1271,18 @@
         </w:trPr>
         <w:tc>
           <w:tcPr>
-            <w:tcW w:w="1509" w:type="dxa"/>
-            <w:tcBorders>
-              <w:top w:val="single" w:sz="4" w:space="0" w:color="00000A"/>
-              <w:left w:val="single" w:sz="4" w:space="0" w:color="00000A"/>
-              <w:bottom w:val="single" w:sz="4" w:space="0" w:color="00000A"/>
-              <w:insideH w:val="single" w:sz="4" w:space="0" w:color="00000A"/>
-              <w:right w:val="single" w:sz="4" w:space="0" w:color="00000A"/>
-              <w:insideV w:val="single" w:sz="4" w:space="0" w:color="00000A"/>
-            </w:tcBorders>
-            <w:shd w:fill="auto" w:val="clear"/>
-            <w:tcMar>
-              <w:left w:w="108" w:type="dxa"/>
+            <w:tcW w:w="1508" w:type="dxa"/>
+            <w:tcBorders>
+              <w:top w:val="single" w:sz="4" w:space="0" w:color="00000A"/>
+              <w:left w:val="single" w:sz="4" w:space="0" w:color="00000A"/>
+              <w:bottom w:val="single" w:sz="4" w:space="0" w:color="00000A"/>
+              <w:insideH w:val="single" w:sz="4" w:space="0" w:color="00000A"/>
+              <w:right w:val="single" w:sz="4" w:space="0" w:color="00000A"/>
+              <w:insideV w:val="single" w:sz="4" w:space="0" w:color="00000A"/>
+            </w:tcBorders>
+            <w:shd w:fill="FFFFFF" w:val="clear"/>
+            <w:tcMar>
+              <w:left w:w="103" w:type="dxa"/>
             </w:tcMar>
           </w:tcPr>
           <w:p>
@@ -1303,6 +1303,35 @@
         </w:tc>
         <w:tc>
           <w:tcPr>
+            <w:tcW w:w="1508" w:type="dxa"/>
+            <w:tcBorders>
+              <w:top w:val="single" w:sz="4" w:space="0" w:color="00000A"/>
+              <w:left w:val="single" w:sz="4" w:space="0" w:color="00000A"/>
+              <w:bottom w:val="single" w:sz="4" w:space="0" w:color="00000A"/>
+              <w:insideH w:val="single" w:sz="4" w:space="0" w:color="00000A"/>
+              <w:right w:val="single" w:sz="4" w:space="0" w:color="00000A"/>
+              <w:insideV w:val="single" w:sz="4" w:space="0" w:color="00000A"/>
+            </w:tcBorders>
+            <w:shd w:fill="FFFFFF" w:val="clear"/>
+            <w:tcMar>
+              <w:left w:w="103" w:type="dxa"/>
+            </w:tcMar>
+          </w:tcPr>
+          <w:p>
+            <w:pPr>
+              <w:pStyle w:val="Normal"/>
+              <w:spacing w:before="0" w:after="0"/>
+              <w:jc w:val="center"/>
+              <w:rPr/>
+            </w:pPr>
+            <w:r>
+              <w:rPr/>
+              <w:t>1</w:t>
+            </w:r>
+          </w:p>
+        </w:tc>
+        <w:tc>
+          <w:tcPr>
             <w:tcW w:w="1509" w:type="dxa"/>
             <w:tcBorders>
               <w:top w:val="single" w:sz="4" w:space="0" w:color="00000A"/>
@@ -1312,38 +1341,9 @@
               <w:right w:val="single" w:sz="4" w:space="0" w:color="00000A"/>
               <w:insideV w:val="single" w:sz="4" w:space="0" w:color="00000A"/>
             </w:tcBorders>
-            <w:shd w:fill="auto" w:val="clear"/>
-            <w:tcMar>
-              <w:left w:w="108" w:type="dxa"/>
-            </w:tcMar>
-          </w:tcPr>
-          <w:p>
-            <w:pPr>
-              <w:pStyle w:val="Normal"/>
-              <w:spacing w:before="0" w:after="0"/>
-              <w:jc w:val="center"/>
-              <w:rPr/>
-            </w:pPr>
-            <w:r>
-              <w:rPr/>
-              <w:t>1</w:t>
-            </w:r>
-          </w:p>
-        </w:tc>
-        <w:tc>
-          <w:tcPr>
-            <w:tcW w:w="1510" w:type="dxa"/>
-            <w:tcBorders>
-              <w:top w:val="single" w:sz="4" w:space="0" w:color="00000A"/>
-              <w:left w:val="single" w:sz="4" w:space="0" w:color="00000A"/>
-              <w:bottom w:val="single" w:sz="4" w:space="0" w:color="00000A"/>
-              <w:insideH w:val="single" w:sz="4" w:space="0" w:color="00000A"/>
-              <w:right w:val="single" w:sz="4" w:space="0" w:color="00000A"/>
-              <w:insideV w:val="single" w:sz="4" w:space="0" w:color="00000A"/>
-            </w:tcBorders>
-            <w:shd w:fill="auto" w:val="clear"/>
-            <w:tcMar>
-              <w:left w:w="108" w:type="dxa"/>
+            <w:shd w:fill="FFFFFF" w:val="clear"/>
+            <w:tcMar>
+              <w:left w:w="103" w:type="dxa"/>
             </w:tcMar>
           </w:tcPr>
           <w:p>
@@ -1361,18 +1361,18 @@
         </w:tc>
         <w:tc>
           <w:tcPr>
-            <w:tcW w:w="4531" w:type="dxa"/>
-            <w:tcBorders>
-              <w:top w:val="single" w:sz="4" w:space="0" w:color="00000A"/>
-              <w:left w:val="single" w:sz="4" w:space="0" w:color="00000A"/>
-              <w:bottom w:val="single" w:sz="4" w:space="0" w:color="00000A"/>
-              <w:insideH w:val="single" w:sz="4" w:space="0" w:color="00000A"/>
-              <w:right w:val="single" w:sz="4" w:space="0" w:color="00000A"/>
-              <w:insideV w:val="single" w:sz="4" w:space="0" w:color="00000A"/>
-            </w:tcBorders>
-            <w:shd w:fill="auto" w:val="clear"/>
-            <w:tcMar>
-              <w:left w:w="108" w:type="dxa"/>
+            <w:tcW w:w="4533" w:type="dxa"/>
+            <w:tcBorders>
+              <w:top w:val="single" w:sz="4" w:space="0" w:color="00000A"/>
+              <w:left w:val="single" w:sz="4" w:space="0" w:color="00000A"/>
+              <w:bottom w:val="single" w:sz="4" w:space="0" w:color="00000A"/>
+              <w:insideH w:val="single" w:sz="4" w:space="0" w:color="00000A"/>
+              <w:right w:val="single" w:sz="4" w:space="0" w:color="00000A"/>
+              <w:insideV w:val="single" w:sz="4" w:space="0" w:color="00000A"/>
+            </w:tcBorders>
+            <w:shd w:fill="FFFFFF" w:val="clear"/>
+            <w:tcMar>
+              <w:left w:w="103" w:type="dxa"/>
             </w:tcMar>
           </w:tcPr>
           <w:p>
@@ -1405,18 +1405,18 @@
         </w:trPr>
         <w:tc>
           <w:tcPr>
-            <w:tcW w:w="1509" w:type="dxa"/>
-            <w:tcBorders>
-              <w:top w:val="single" w:sz="4" w:space="0" w:color="00000A"/>
-              <w:left w:val="single" w:sz="4" w:space="0" w:color="00000A"/>
-              <w:bottom w:val="single" w:sz="4" w:space="0" w:color="00000A"/>
-              <w:insideH w:val="single" w:sz="4" w:space="0" w:color="00000A"/>
-              <w:right w:val="single" w:sz="4" w:space="0" w:color="00000A"/>
-              <w:insideV w:val="single" w:sz="4" w:space="0" w:color="00000A"/>
-            </w:tcBorders>
-            <w:shd w:fill="auto" w:val="clear"/>
-            <w:tcMar>
-              <w:left w:w="108" w:type="dxa"/>
+            <w:tcW w:w="1508" w:type="dxa"/>
+            <w:tcBorders>
+              <w:top w:val="single" w:sz="4" w:space="0" w:color="00000A"/>
+              <w:left w:val="single" w:sz="4" w:space="0" w:color="00000A"/>
+              <w:bottom w:val="single" w:sz="4" w:space="0" w:color="00000A"/>
+              <w:insideH w:val="single" w:sz="4" w:space="0" w:color="00000A"/>
+              <w:right w:val="single" w:sz="4" w:space="0" w:color="00000A"/>
+              <w:insideV w:val="single" w:sz="4" w:space="0" w:color="00000A"/>
+            </w:tcBorders>
+            <w:shd w:fill="FFFFFF" w:val="clear"/>
+            <w:tcMar>
+              <w:left w:w="103" w:type="dxa"/>
             </w:tcMar>
           </w:tcPr>
           <w:p>
@@ -1437,6 +1437,60 @@
         </w:tc>
         <w:tc>
           <w:tcPr>
+            <w:tcW w:w="1508" w:type="dxa"/>
+            <w:tcBorders>
+              <w:top w:val="single" w:sz="4" w:space="0" w:color="00000A"/>
+              <w:left w:val="single" w:sz="4" w:space="0" w:color="00000A"/>
+              <w:bottom w:val="single" w:sz="4" w:space="0" w:color="00000A"/>
+              <w:insideH w:val="single" w:sz="4" w:space="0" w:color="00000A"/>
+              <w:right w:val="single" w:sz="4" w:space="0" w:color="00000A"/>
+              <w:insideV w:val="single" w:sz="4" w:space="0" w:color="00000A"/>
+            </w:tcBorders>
+            <w:shd w:fill="FFFFFF" w:val="clear"/>
+            <w:tcMar>
+              <w:left w:w="103" w:type="dxa"/>
+            </w:tcMar>
+          </w:tcPr>
+          <w:p>
+            <w:pPr>
+              <w:pStyle w:val="Normal"/>
+              <w:spacing w:before="0" w:after="0"/>
+              <w:jc w:val="center"/>
+              <w:rPr/>
+            </w:pPr>
+            <w:r>
+              <w:rPr/>
+            </w:r>
+          </w:p>
+          <w:p>
+            <w:pPr>
+              <w:pStyle w:val="Normal"/>
+              <w:spacing w:before="0" w:after="0"/>
+              <w:jc w:val="center"/>
+              <w:rPr/>
+            </w:pPr>
+            <w:r>
+              <w:rPr/>
+              <w:t>‘</w:t>
+            </w:r>
+            <w:r>
+              <w:rPr/>
+              <w:t>R’</w:t>
+            </w:r>
+          </w:p>
+          <w:p>
+            <w:pPr>
+              <w:pStyle w:val="Normal"/>
+              <w:spacing w:before="0" w:after="0"/>
+              <w:rPr/>
+            </w:pPr>
+            <w:r>
+              <w:rPr/>
+            </w:r>
+          </w:p>
+        </w:tc>
+        <w:tc>
+          <w:tcPr>
             <w:tcW w:w="1509" w:type="dxa"/>
             <w:tcBorders>
               <w:top w:val="single" w:sz="4" w:space="0" w:color="00000A"/>
@@ -1446,63 +1500,9 @@
               <w:right w:val="single" w:sz="4" w:space="0" w:color="00000A"/>
               <w:insideV w:val="single" w:sz="4" w:space="0" w:color="00000A"/>
             </w:tcBorders>
-            <w:shd w:fill="auto" w:val="clear"/>
-            <w:tcMar>
-              <w:left w:w="108" w:type="dxa"/>
-            </w:tcMar>
-          </w:tcPr>
-          <w:p>
-            <w:pPr>
-              <w:pStyle w:val="Normal"/>
-              <w:spacing w:before="0" w:after="0"/>
-              <w:jc w:val="center"/>
-              <w:rPr/>
-            </w:pPr>
-            <w:r>
-              <w:rPr/>
-            </w:r>
-          </w:p>
-          <w:p>
-            <w:pPr>
-              <w:pStyle w:val="Normal"/>
-              <w:spacing w:before="0" w:after="0"/>
-              <w:jc w:val="center"/>
-              <w:rPr/>
-            </w:pPr>
-            <w:r>
-              <w:rPr/>
-              <w:t>‘</w:t>
-            </w:r>
-            <w:r>
-              <w:rPr/>
-              <w:t>R’</w:t>
-            </w:r>
-          </w:p>
-          <w:p>
-            <w:pPr>
-              <w:pStyle w:val="Normal"/>
-              <w:spacing w:before="0" w:after="0"/>
-              <w:rPr/>
-            </w:pPr>
-            <w:r>
-              <w:rPr/>
-            </w:r>
-          </w:p>
-        </w:tc>
-        <w:tc>
-          <w:tcPr>
-            <w:tcW w:w="1510" w:type="dxa"/>
-            <w:tcBorders>
-              <w:top w:val="single" w:sz="4" w:space="0" w:color="00000A"/>
-              <w:left w:val="single" w:sz="4" w:space="0" w:color="00000A"/>
-              <w:bottom w:val="single" w:sz="4" w:space="0" w:color="00000A"/>
-              <w:insideH w:val="single" w:sz="4" w:space="0" w:color="00000A"/>
-              <w:right w:val="single" w:sz="4" w:space="0" w:color="00000A"/>
-              <w:insideV w:val="single" w:sz="4" w:space="0" w:color="00000A"/>
-            </w:tcBorders>
-            <w:shd w:fill="auto" w:val="clear"/>
-            <w:tcMar>
-              <w:left w:w="108" w:type="dxa"/>
+            <w:shd w:fill="FFFFFF" w:val="clear"/>
+            <w:tcMar>
+              <w:left w:w="103" w:type="dxa"/>
             </w:tcMar>
           </w:tcPr>
           <w:p>
@@ -1531,18 +1531,18 @@
         </w:tc>
         <w:tc>
           <w:tcPr>
-            <w:tcW w:w="4531" w:type="dxa"/>
-            <w:tcBorders>
-              <w:top w:val="single" w:sz="4" w:space="0" w:color="00000A"/>
-              <w:left w:val="single" w:sz="4" w:space="0" w:color="00000A"/>
-              <w:bottom w:val="single" w:sz="4" w:space="0" w:color="00000A"/>
-              <w:insideH w:val="single" w:sz="4" w:space="0" w:color="00000A"/>
-              <w:right w:val="single" w:sz="4" w:space="0" w:color="00000A"/>
-              <w:insideV w:val="single" w:sz="4" w:space="0" w:color="00000A"/>
-            </w:tcBorders>
-            <w:shd w:fill="auto" w:val="clear"/>
-            <w:tcMar>
-              <w:left w:w="108" w:type="dxa"/>
+            <w:tcW w:w="4533" w:type="dxa"/>
+            <w:tcBorders>
+              <w:top w:val="single" w:sz="4" w:space="0" w:color="00000A"/>
+              <w:left w:val="single" w:sz="4" w:space="0" w:color="00000A"/>
+              <w:bottom w:val="single" w:sz="4" w:space="0" w:color="00000A"/>
+              <w:insideH w:val="single" w:sz="4" w:space="0" w:color="00000A"/>
+              <w:right w:val="single" w:sz="4" w:space="0" w:color="00000A"/>
+              <w:insideV w:val="single" w:sz="4" w:space="0" w:color="00000A"/>
+            </w:tcBorders>
+            <w:shd w:fill="FFFFFF" w:val="clear"/>
+            <w:tcMar>
+              <w:left w:w="103" w:type="dxa"/>
             </w:tcMar>
           </w:tcPr>
           <w:p>
@@ -1626,7 +1626,7 @@
     <w:tbl>
       <w:tblPr>
         <w:jc w:val="left"/>
-        <w:tblInd w:w="0" w:type="dxa"/>
+        <w:tblInd w:w="-5" w:type="dxa"/>
         <w:tblBorders>
           <w:top w:val="single" w:sz="4" w:space="0" w:color="00000A"/>
           <w:left w:val="single" w:sz="4" w:space="0" w:color="00000A"/>
@@ -1637,16 +1637,16 @@
         </w:tblBorders>
         <w:tblCellMar>
           <w:top w:w="0" w:type="dxa"/>
-          <w:left w:w="108" w:type="dxa"/>
+          <w:left w:w="103" w:type="dxa"/>
           <w:bottom w:w="0" w:type="dxa"/>
           <w:right w:w="108" w:type="dxa"/>
         </w:tblCellMar>
       </w:tblPr>
       <w:tblGrid>
+        <w:gridCol w:w="1508"/>
+        <w:gridCol w:w="1508"/>
         <w:gridCol w:w="1509"/>
-        <w:gridCol w:w="1509"/>
-        <w:gridCol w:w="1510"/>
-        <w:gridCol w:w="4531"/>
+        <w:gridCol w:w="4533"/>
       </w:tblGrid>
       <w:tr>
         <w:trPr>
@@ -1654,18 +1654,18 @@
         </w:trPr>
         <w:tc>
           <w:tcPr>
-            <w:tcW w:w="1509" w:type="dxa"/>
-            <w:tcBorders>
-              <w:top w:val="single" w:sz="4" w:space="0" w:color="00000A"/>
-              <w:left w:val="single" w:sz="4" w:space="0" w:color="00000A"/>
-              <w:bottom w:val="single" w:sz="4" w:space="0" w:color="00000A"/>
-              <w:insideH w:val="single" w:sz="4" w:space="0" w:color="00000A"/>
-              <w:right w:val="single" w:sz="4" w:space="0" w:color="00000A"/>
-              <w:insideV w:val="single" w:sz="4" w:space="0" w:color="00000A"/>
-            </w:tcBorders>
-            <w:shd w:fill="auto" w:val="clear"/>
-            <w:tcMar>
-              <w:left w:w="108" w:type="dxa"/>
+            <w:tcW w:w="1508" w:type="dxa"/>
+            <w:tcBorders>
+              <w:top w:val="single" w:sz="4" w:space="0" w:color="00000A"/>
+              <w:left w:val="single" w:sz="4" w:space="0" w:color="00000A"/>
+              <w:bottom w:val="single" w:sz="4" w:space="0" w:color="00000A"/>
+              <w:insideH w:val="single" w:sz="4" w:space="0" w:color="00000A"/>
+              <w:right w:val="single" w:sz="4" w:space="0" w:color="00000A"/>
+              <w:insideV w:val="single" w:sz="4" w:space="0" w:color="00000A"/>
+            </w:tcBorders>
+            <w:shd w:fill="FFFFFF" w:val="clear"/>
+            <w:tcMar>
+              <w:left w:w="103" w:type="dxa"/>
             </w:tcMar>
           </w:tcPr>
           <w:p>
@@ -1686,6 +1686,35 @@
         </w:tc>
         <w:tc>
           <w:tcPr>
+            <w:tcW w:w="1508" w:type="dxa"/>
+            <w:tcBorders>
+              <w:top w:val="single" w:sz="4" w:space="0" w:color="00000A"/>
+              <w:left w:val="single" w:sz="4" w:space="0" w:color="00000A"/>
+              <w:bottom w:val="single" w:sz="4" w:space="0" w:color="00000A"/>
+              <w:insideH w:val="single" w:sz="4" w:space="0" w:color="00000A"/>
+              <w:right w:val="single" w:sz="4" w:space="0" w:color="00000A"/>
+              <w:insideV w:val="single" w:sz="4" w:space="0" w:color="00000A"/>
+            </w:tcBorders>
+            <w:shd w:fill="FFFFFF" w:val="clear"/>
+            <w:tcMar>
+              <w:left w:w="103" w:type="dxa"/>
+            </w:tcMar>
+          </w:tcPr>
+          <w:p>
+            <w:pPr>
+              <w:pStyle w:val="Normal"/>
+              <w:spacing w:before="0" w:after="0"/>
+              <w:jc w:val="center"/>
+              <w:rPr/>
+            </w:pPr>
+            <w:r>
+              <w:rPr/>
+              <w:t>1</w:t>
+            </w:r>
+          </w:p>
+        </w:tc>
+        <w:tc>
+          <w:tcPr>
             <w:tcW w:w="1509" w:type="dxa"/>
             <w:tcBorders>
               <w:top w:val="single" w:sz="4" w:space="0" w:color="00000A"/>
@@ -1695,38 +1724,9 @@
               <w:right w:val="single" w:sz="4" w:space="0" w:color="00000A"/>
               <w:insideV w:val="single" w:sz="4" w:space="0" w:color="00000A"/>
             </w:tcBorders>
-            <w:shd w:fill="auto" w:val="clear"/>
-            <w:tcMar>
-              <w:left w:w="108" w:type="dxa"/>
-            </w:tcMar>
-          </w:tcPr>
-          <w:p>
-            <w:pPr>
-              <w:pStyle w:val="Normal"/>
-              <w:spacing w:before="0" w:after="0"/>
-              <w:jc w:val="center"/>
-              <w:rPr/>
-            </w:pPr>
-            <w:r>
-              <w:rPr/>
-              <w:t>1</w:t>
-            </w:r>
-          </w:p>
-        </w:tc>
-        <w:tc>
-          <w:tcPr>
-            <w:tcW w:w="1510" w:type="dxa"/>
-            <w:tcBorders>
-              <w:top w:val="single" w:sz="4" w:space="0" w:color="00000A"/>
-              <w:left w:val="single" w:sz="4" w:space="0" w:color="00000A"/>
-              <w:bottom w:val="single" w:sz="4" w:space="0" w:color="00000A"/>
-              <w:insideH w:val="single" w:sz="4" w:space="0" w:color="00000A"/>
-              <w:right w:val="single" w:sz="4" w:space="0" w:color="00000A"/>
-              <w:insideV w:val="single" w:sz="4" w:space="0" w:color="00000A"/>
-            </w:tcBorders>
-            <w:shd w:fill="auto" w:val="clear"/>
-            <w:tcMar>
-              <w:left w:w="108" w:type="dxa"/>
+            <w:shd w:fill="FFFFFF" w:val="clear"/>
+            <w:tcMar>
+              <w:left w:w="103" w:type="dxa"/>
             </w:tcMar>
           </w:tcPr>
           <w:p>
@@ -1744,18 +1744,18 @@
         </w:tc>
         <w:tc>
           <w:tcPr>
-            <w:tcW w:w="4531" w:type="dxa"/>
-            <w:tcBorders>
-              <w:top w:val="single" w:sz="4" w:space="0" w:color="00000A"/>
-              <w:left w:val="single" w:sz="4" w:space="0" w:color="00000A"/>
-              <w:bottom w:val="single" w:sz="4" w:space="0" w:color="00000A"/>
-              <w:insideH w:val="single" w:sz="4" w:space="0" w:color="00000A"/>
-              <w:right w:val="single" w:sz="4" w:space="0" w:color="00000A"/>
-              <w:insideV w:val="single" w:sz="4" w:space="0" w:color="00000A"/>
-            </w:tcBorders>
-            <w:shd w:fill="auto" w:val="clear"/>
-            <w:tcMar>
-              <w:left w:w="108" w:type="dxa"/>
+            <w:tcW w:w="4533" w:type="dxa"/>
+            <w:tcBorders>
+              <w:top w:val="single" w:sz="4" w:space="0" w:color="00000A"/>
+              <w:left w:val="single" w:sz="4" w:space="0" w:color="00000A"/>
+              <w:bottom w:val="single" w:sz="4" w:space="0" w:color="00000A"/>
+              <w:insideH w:val="single" w:sz="4" w:space="0" w:color="00000A"/>
+              <w:right w:val="single" w:sz="4" w:space="0" w:color="00000A"/>
+              <w:insideV w:val="single" w:sz="4" w:space="0" w:color="00000A"/>
+            </w:tcBorders>
+            <w:shd w:fill="FFFFFF" w:val="clear"/>
+            <w:tcMar>
+              <w:left w:w="103" w:type="dxa"/>
             </w:tcMar>
           </w:tcPr>
           <w:p>
@@ -1788,18 +1788,18 @@
         </w:trPr>
         <w:tc>
           <w:tcPr>
-            <w:tcW w:w="1509" w:type="dxa"/>
-            <w:tcBorders>
-              <w:top w:val="single" w:sz="4" w:space="0" w:color="00000A"/>
-              <w:left w:val="single" w:sz="4" w:space="0" w:color="00000A"/>
-              <w:bottom w:val="single" w:sz="4" w:space="0" w:color="00000A"/>
-              <w:insideH w:val="single" w:sz="4" w:space="0" w:color="00000A"/>
-              <w:right w:val="single" w:sz="4" w:space="0" w:color="00000A"/>
-              <w:insideV w:val="single" w:sz="4" w:space="0" w:color="00000A"/>
-            </w:tcBorders>
-            <w:shd w:fill="auto" w:val="clear"/>
-            <w:tcMar>
-              <w:left w:w="108" w:type="dxa"/>
+            <w:tcW w:w="1508" w:type="dxa"/>
+            <w:tcBorders>
+              <w:top w:val="single" w:sz="4" w:space="0" w:color="00000A"/>
+              <w:left w:val="single" w:sz="4" w:space="0" w:color="00000A"/>
+              <w:bottom w:val="single" w:sz="4" w:space="0" w:color="00000A"/>
+              <w:insideH w:val="single" w:sz="4" w:space="0" w:color="00000A"/>
+              <w:right w:val="single" w:sz="4" w:space="0" w:color="00000A"/>
+              <w:insideV w:val="single" w:sz="4" w:space="0" w:color="00000A"/>
+            </w:tcBorders>
+            <w:shd w:fill="FFFFFF" w:val="clear"/>
+            <w:tcMar>
+              <w:left w:w="103" w:type="dxa"/>
             </w:tcMar>
           </w:tcPr>
           <w:p>
@@ -1820,6 +1820,60 @@
         </w:tc>
         <w:tc>
           <w:tcPr>
+            <w:tcW w:w="1508" w:type="dxa"/>
+            <w:tcBorders>
+              <w:top w:val="single" w:sz="4" w:space="0" w:color="00000A"/>
+              <w:left w:val="single" w:sz="4" w:space="0" w:color="00000A"/>
+              <w:bottom w:val="single" w:sz="4" w:space="0" w:color="00000A"/>
+              <w:insideH w:val="single" w:sz="4" w:space="0" w:color="00000A"/>
+              <w:right w:val="single" w:sz="4" w:space="0" w:color="00000A"/>
+              <w:insideV w:val="single" w:sz="4" w:space="0" w:color="00000A"/>
+            </w:tcBorders>
+            <w:shd w:fill="FFFFFF" w:val="clear"/>
+            <w:tcMar>
+              <w:left w:w="103" w:type="dxa"/>
+            </w:tcMar>
+          </w:tcPr>
+          <w:p>
+            <w:pPr>
+              <w:pStyle w:val="Normal"/>
+              <w:spacing w:before="0" w:after="0"/>
+              <w:jc w:val="center"/>
+              <w:rPr/>
+            </w:pPr>
+            <w:r>
+              <w:rPr/>
+            </w:r>
+          </w:p>
+          <w:p>
+            <w:pPr>
+              <w:pStyle w:val="Normal"/>
+              <w:spacing w:before="0" w:after="0"/>
+              <w:jc w:val="center"/>
+              <w:rPr/>
+            </w:pPr>
+            <w:r>
+              <w:rPr/>
+              <w:t>‘</w:t>
+            </w:r>
+            <w:r>
+              <w:rPr/>
+              <w:t>D’</w:t>
+            </w:r>
+          </w:p>
+          <w:p>
+            <w:pPr>
+              <w:pStyle w:val="Normal"/>
+              <w:spacing w:before="0" w:after="0"/>
+              <w:rPr/>
+            </w:pPr>
+            <w:r>
+              <w:rPr/>
+            </w:r>
+          </w:p>
+        </w:tc>
+        <w:tc>
+          <w:tcPr>
             <w:tcW w:w="1509" w:type="dxa"/>
             <w:tcBorders>
               <w:top w:val="single" w:sz="4" w:space="0" w:color="00000A"/>
@@ -1829,63 +1883,9 @@
               <w:right w:val="single" w:sz="4" w:space="0" w:color="00000A"/>
               <w:insideV w:val="single" w:sz="4" w:space="0" w:color="00000A"/>
             </w:tcBorders>
-            <w:shd w:fill="auto" w:val="clear"/>
-            <w:tcMar>
-              <w:left w:w="108" w:type="dxa"/>
-            </w:tcMar>
-          </w:tcPr>
-          <w:p>
-            <w:pPr>
-              <w:pStyle w:val="Normal"/>
-              <w:spacing w:before="0" w:after="0"/>
-              <w:jc w:val="center"/>
-              <w:rPr/>
-            </w:pPr>
-            <w:r>
-              <w:rPr/>
-            </w:r>
-          </w:p>
-          <w:p>
-            <w:pPr>
-              <w:pStyle w:val="Normal"/>
-              <w:spacing w:before="0" w:after="0"/>
-              <w:jc w:val="center"/>
-              <w:rPr/>
-            </w:pPr>
-            <w:r>
-              <w:rPr/>
-              <w:t>‘</w:t>
-            </w:r>
-            <w:r>
-              <w:rPr/>
-              <w:t>D’</w:t>
-            </w:r>
-          </w:p>
-          <w:p>
-            <w:pPr>
-              <w:pStyle w:val="Normal"/>
-              <w:spacing w:before="0" w:after="0"/>
-              <w:rPr/>
-            </w:pPr>
-            <w:r>
-              <w:rPr/>
-            </w:r>
-          </w:p>
-        </w:tc>
-        <w:tc>
-          <w:tcPr>
-            <w:tcW w:w="1510" w:type="dxa"/>
-            <w:tcBorders>
-              <w:top w:val="single" w:sz="4" w:space="0" w:color="00000A"/>
-              <w:left w:val="single" w:sz="4" w:space="0" w:color="00000A"/>
-              <w:bottom w:val="single" w:sz="4" w:space="0" w:color="00000A"/>
-              <w:insideH w:val="single" w:sz="4" w:space="0" w:color="00000A"/>
-              <w:right w:val="single" w:sz="4" w:space="0" w:color="00000A"/>
-              <w:insideV w:val="single" w:sz="4" w:space="0" w:color="00000A"/>
-            </w:tcBorders>
-            <w:shd w:fill="auto" w:val="clear"/>
-            <w:tcMar>
-              <w:left w:w="108" w:type="dxa"/>
+            <w:shd w:fill="FFFFFF" w:val="clear"/>
+            <w:tcMar>
+              <w:left w:w="103" w:type="dxa"/>
             </w:tcMar>
           </w:tcPr>
           <w:p>
@@ -1914,18 +1914,18 @@
         </w:tc>
         <w:tc>
           <w:tcPr>
-            <w:tcW w:w="4531" w:type="dxa"/>
-            <w:tcBorders>
-              <w:top w:val="single" w:sz="4" w:space="0" w:color="00000A"/>
-              <w:left w:val="single" w:sz="4" w:space="0" w:color="00000A"/>
-              <w:bottom w:val="single" w:sz="4" w:space="0" w:color="00000A"/>
-              <w:insideH w:val="single" w:sz="4" w:space="0" w:color="00000A"/>
-              <w:right w:val="single" w:sz="4" w:space="0" w:color="00000A"/>
-              <w:insideV w:val="single" w:sz="4" w:space="0" w:color="00000A"/>
-            </w:tcBorders>
-            <w:shd w:fill="auto" w:val="clear"/>
-            <w:tcMar>
-              <w:left w:w="108" w:type="dxa"/>
+            <w:tcW w:w="4533" w:type="dxa"/>
+            <w:tcBorders>
+              <w:top w:val="single" w:sz="4" w:space="0" w:color="00000A"/>
+              <w:left w:val="single" w:sz="4" w:space="0" w:color="00000A"/>
+              <w:bottom w:val="single" w:sz="4" w:space="0" w:color="00000A"/>
+              <w:insideH w:val="single" w:sz="4" w:space="0" w:color="00000A"/>
+              <w:right w:val="single" w:sz="4" w:space="0" w:color="00000A"/>
+              <w:insideV w:val="single" w:sz="4" w:space="0" w:color="00000A"/>
+            </w:tcBorders>
+            <w:shd w:fill="FFFFFF" w:val="clear"/>
+            <w:tcMar>
+              <w:left w:w="103" w:type="dxa"/>
             </w:tcMar>
           </w:tcPr>
           <w:p>
@@ -2018,7 +2018,7 @@
     <w:tbl>
       <w:tblPr>
         <w:jc w:val="left"/>
-        <w:tblInd w:w="0" w:type="dxa"/>
+        <w:tblInd w:w="-5" w:type="dxa"/>
         <w:tblBorders>
           <w:top w:val="single" w:sz="4" w:space="0" w:color="00000A"/>
           <w:left w:val="single" w:sz="4" w:space="0" w:color="00000A"/>
@@ -2029,16 +2029,16 @@
         </w:tblBorders>
         <w:tblCellMar>
           <w:top w:w="0" w:type="dxa"/>
-          <w:left w:w="108" w:type="dxa"/>
+          <w:left w:w="103" w:type="dxa"/>
           <w:bottom w:w="0" w:type="dxa"/>
           <w:right w:w="108" w:type="dxa"/>
         </w:tblCellMar>
       </w:tblPr>
       <w:tblGrid>
+        <w:gridCol w:w="1508"/>
+        <w:gridCol w:w="1508"/>
         <w:gridCol w:w="1509"/>
-        <w:gridCol w:w="1509"/>
-        <w:gridCol w:w="1510"/>
-        <w:gridCol w:w="4531"/>
+        <w:gridCol w:w="4533"/>
       </w:tblGrid>
       <w:tr>
         <w:trPr>
@@ -2046,18 +2046,18 @@
         </w:trPr>
         <w:tc>
           <w:tcPr>
-            <w:tcW w:w="1509" w:type="dxa"/>
-            <w:tcBorders>
-              <w:top w:val="single" w:sz="4" w:space="0" w:color="00000A"/>
-              <w:left w:val="single" w:sz="4" w:space="0" w:color="00000A"/>
-              <w:bottom w:val="single" w:sz="4" w:space="0" w:color="00000A"/>
-              <w:insideH w:val="single" w:sz="4" w:space="0" w:color="00000A"/>
-              <w:right w:val="single" w:sz="4" w:space="0" w:color="00000A"/>
-              <w:insideV w:val="single" w:sz="4" w:space="0" w:color="00000A"/>
-            </w:tcBorders>
-            <w:shd w:fill="auto" w:val="clear"/>
-            <w:tcMar>
-              <w:left w:w="108" w:type="dxa"/>
+            <w:tcW w:w="1508" w:type="dxa"/>
+            <w:tcBorders>
+              <w:top w:val="single" w:sz="4" w:space="0" w:color="00000A"/>
+              <w:left w:val="single" w:sz="4" w:space="0" w:color="00000A"/>
+              <w:bottom w:val="single" w:sz="4" w:space="0" w:color="00000A"/>
+              <w:insideH w:val="single" w:sz="4" w:space="0" w:color="00000A"/>
+              <w:right w:val="single" w:sz="4" w:space="0" w:color="00000A"/>
+              <w:insideV w:val="single" w:sz="4" w:space="0" w:color="00000A"/>
+            </w:tcBorders>
+            <w:shd w:fill="FFFFFF" w:val="clear"/>
+            <w:tcMar>
+              <w:left w:w="103" w:type="dxa"/>
             </w:tcMar>
           </w:tcPr>
           <w:p>
@@ -2078,6 +2078,35 @@
         </w:tc>
         <w:tc>
           <w:tcPr>
+            <w:tcW w:w="1508" w:type="dxa"/>
+            <w:tcBorders>
+              <w:top w:val="single" w:sz="4" w:space="0" w:color="00000A"/>
+              <w:left w:val="single" w:sz="4" w:space="0" w:color="00000A"/>
+              <w:bottom w:val="single" w:sz="4" w:space="0" w:color="00000A"/>
+              <w:insideH w:val="single" w:sz="4" w:space="0" w:color="00000A"/>
+              <w:right w:val="single" w:sz="4" w:space="0" w:color="00000A"/>
+              <w:insideV w:val="single" w:sz="4" w:space="0" w:color="00000A"/>
+            </w:tcBorders>
+            <w:shd w:fill="FFFFFF" w:val="clear"/>
+            <w:tcMar>
+              <w:left w:w="103" w:type="dxa"/>
+            </w:tcMar>
+          </w:tcPr>
+          <w:p>
+            <w:pPr>
+              <w:pStyle w:val="Normal"/>
+              <w:spacing w:before="0" w:after="0"/>
+              <w:jc w:val="center"/>
+              <w:rPr/>
+            </w:pPr>
+            <w:r>
+              <w:rPr/>
+              <w:t>1</w:t>
+            </w:r>
+          </w:p>
+        </w:tc>
+        <w:tc>
+          <w:tcPr>
             <w:tcW w:w="1509" w:type="dxa"/>
             <w:tcBorders>
               <w:top w:val="single" w:sz="4" w:space="0" w:color="00000A"/>
@@ -2087,38 +2116,9 @@
               <w:right w:val="single" w:sz="4" w:space="0" w:color="00000A"/>
               <w:insideV w:val="single" w:sz="4" w:space="0" w:color="00000A"/>
             </w:tcBorders>
-            <w:shd w:fill="auto" w:val="clear"/>
-            <w:tcMar>
-              <w:left w:w="108" w:type="dxa"/>
-            </w:tcMar>
-          </w:tcPr>
-          <w:p>
-            <w:pPr>
-              <w:pStyle w:val="Normal"/>
-              <w:spacing w:before="0" w:after="0"/>
-              <w:jc w:val="center"/>
-              <w:rPr/>
-            </w:pPr>
-            <w:r>
-              <w:rPr/>
-              <w:t>1</w:t>
-            </w:r>
-          </w:p>
-        </w:tc>
-        <w:tc>
-          <w:tcPr>
-            <w:tcW w:w="1510" w:type="dxa"/>
-            <w:tcBorders>
-              <w:top w:val="single" w:sz="4" w:space="0" w:color="00000A"/>
-              <w:left w:val="single" w:sz="4" w:space="0" w:color="00000A"/>
-              <w:bottom w:val="single" w:sz="4" w:space="0" w:color="00000A"/>
-              <w:insideH w:val="single" w:sz="4" w:space="0" w:color="00000A"/>
-              <w:right w:val="single" w:sz="4" w:space="0" w:color="00000A"/>
-              <w:insideV w:val="single" w:sz="4" w:space="0" w:color="00000A"/>
-            </w:tcBorders>
-            <w:shd w:fill="auto" w:val="clear"/>
-            <w:tcMar>
-              <w:left w:w="108" w:type="dxa"/>
+            <w:shd w:fill="FFFFFF" w:val="clear"/>
+            <w:tcMar>
+              <w:left w:w="103" w:type="dxa"/>
             </w:tcMar>
           </w:tcPr>
           <w:p>
@@ -2136,18 +2136,18 @@
         </w:tc>
         <w:tc>
           <w:tcPr>
-            <w:tcW w:w="4531" w:type="dxa"/>
-            <w:tcBorders>
-              <w:top w:val="single" w:sz="4" w:space="0" w:color="00000A"/>
-              <w:left w:val="single" w:sz="4" w:space="0" w:color="00000A"/>
-              <w:bottom w:val="single" w:sz="4" w:space="0" w:color="00000A"/>
-              <w:insideH w:val="single" w:sz="4" w:space="0" w:color="00000A"/>
-              <w:right w:val="single" w:sz="4" w:space="0" w:color="00000A"/>
-              <w:insideV w:val="single" w:sz="4" w:space="0" w:color="00000A"/>
-            </w:tcBorders>
-            <w:shd w:fill="auto" w:val="clear"/>
-            <w:tcMar>
-              <w:left w:w="108" w:type="dxa"/>
+            <w:tcW w:w="4533" w:type="dxa"/>
+            <w:tcBorders>
+              <w:top w:val="single" w:sz="4" w:space="0" w:color="00000A"/>
+              <w:left w:val="single" w:sz="4" w:space="0" w:color="00000A"/>
+              <w:bottom w:val="single" w:sz="4" w:space="0" w:color="00000A"/>
+              <w:insideH w:val="single" w:sz="4" w:space="0" w:color="00000A"/>
+              <w:right w:val="single" w:sz="4" w:space="0" w:color="00000A"/>
+              <w:insideV w:val="single" w:sz="4" w:space="0" w:color="00000A"/>
+            </w:tcBorders>
+            <w:shd w:fill="FFFFFF" w:val="clear"/>
+            <w:tcMar>
+              <w:left w:w="103" w:type="dxa"/>
             </w:tcMar>
           </w:tcPr>
           <w:p>
@@ -2180,18 +2180,18 @@
         </w:trPr>
         <w:tc>
           <w:tcPr>
-            <w:tcW w:w="1509" w:type="dxa"/>
-            <w:tcBorders>
-              <w:top w:val="single" w:sz="4" w:space="0" w:color="00000A"/>
-              <w:left w:val="single" w:sz="4" w:space="0" w:color="00000A"/>
-              <w:bottom w:val="single" w:sz="4" w:space="0" w:color="00000A"/>
-              <w:insideH w:val="single" w:sz="4" w:space="0" w:color="00000A"/>
-              <w:right w:val="single" w:sz="4" w:space="0" w:color="00000A"/>
-              <w:insideV w:val="single" w:sz="4" w:space="0" w:color="00000A"/>
-            </w:tcBorders>
-            <w:shd w:fill="auto" w:val="clear"/>
-            <w:tcMar>
-              <w:left w:w="108" w:type="dxa"/>
+            <w:tcW w:w="1508" w:type="dxa"/>
+            <w:tcBorders>
+              <w:top w:val="single" w:sz="4" w:space="0" w:color="00000A"/>
+              <w:left w:val="single" w:sz="4" w:space="0" w:color="00000A"/>
+              <w:bottom w:val="single" w:sz="4" w:space="0" w:color="00000A"/>
+              <w:insideH w:val="single" w:sz="4" w:space="0" w:color="00000A"/>
+              <w:right w:val="single" w:sz="4" w:space="0" w:color="00000A"/>
+              <w:insideV w:val="single" w:sz="4" w:space="0" w:color="00000A"/>
+            </w:tcBorders>
+            <w:shd w:fill="FFFFFF" w:val="clear"/>
+            <w:tcMar>
+              <w:left w:w="103" w:type="dxa"/>
             </w:tcMar>
           </w:tcPr>
           <w:p>
@@ -2212,6 +2212,60 @@
         </w:tc>
         <w:tc>
           <w:tcPr>
+            <w:tcW w:w="1508" w:type="dxa"/>
+            <w:tcBorders>
+              <w:top w:val="single" w:sz="4" w:space="0" w:color="00000A"/>
+              <w:left w:val="single" w:sz="4" w:space="0" w:color="00000A"/>
+              <w:bottom w:val="single" w:sz="4" w:space="0" w:color="00000A"/>
+              <w:insideH w:val="single" w:sz="4" w:space="0" w:color="00000A"/>
+              <w:right w:val="single" w:sz="4" w:space="0" w:color="00000A"/>
+              <w:insideV w:val="single" w:sz="4" w:space="0" w:color="00000A"/>
+            </w:tcBorders>
+            <w:shd w:fill="FFFFFF" w:val="clear"/>
+            <w:tcMar>
+              <w:left w:w="103" w:type="dxa"/>
+            </w:tcMar>
+          </w:tcPr>
+          <w:p>
+            <w:pPr>
+              <w:pStyle w:val="Normal"/>
+              <w:spacing w:before="0" w:after="0"/>
+              <w:jc w:val="center"/>
+              <w:rPr/>
+            </w:pPr>
+            <w:r>
+              <w:rPr/>
+            </w:r>
+          </w:p>
+          <w:p>
+            <w:pPr>
+              <w:pStyle w:val="Normal"/>
+              <w:spacing w:before="0" w:after="0"/>
+              <w:jc w:val="center"/>
+              <w:rPr/>
+            </w:pPr>
+            <w:r>
+              <w:rPr/>
+              <w:t>‘</w:t>
+            </w:r>
+            <w:r>
+              <w:rPr/>
+              <w:t>E’</w:t>
+            </w:r>
+          </w:p>
+          <w:p>
+            <w:pPr>
+              <w:pStyle w:val="Normal"/>
+              <w:spacing w:before="0" w:after="0"/>
+              <w:rPr/>
+            </w:pPr>
+            <w:r>
+              <w:rPr/>
+            </w:r>
+          </w:p>
+        </w:tc>
+        <w:tc>
+          <w:tcPr>
             <w:tcW w:w="1509" w:type="dxa"/>
             <w:tcBorders>
               <w:top w:val="single" w:sz="4" w:space="0" w:color="00000A"/>
@@ -2221,67 +2275,9 @@
               <w:right w:val="single" w:sz="4" w:space="0" w:color="00000A"/>
               <w:insideV w:val="single" w:sz="4" w:space="0" w:color="00000A"/>
             </w:tcBorders>
-            <w:shd w:fill="auto" w:val="clear"/>
-            <w:tcMar>
-              <w:left w:w="108" w:type="dxa"/>
-            </w:tcMar>
-          </w:tcPr>
-          <w:p>
-            <w:pPr>
-              <w:pStyle w:val="Normal"/>
-              <w:spacing w:before="0" w:after="0"/>
-              <w:jc w:val="center"/>
-              <w:rPr/>
-            </w:pPr>
-            <w:r>
-              <w:rPr/>
-            </w:r>
-          </w:p>
-          <w:p>
-            <w:pPr>
-              <w:pStyle w:val="Normal"/>
-              <w:spacing w:before="0" w:after="0"/>
-              <w:jc w:val="center"/>
-              <w:rPr/>
-            </w:pPr>
-            <w:r>
-              <w:rPr/>
-              <w:t>‘</w:t>
-            </w:r>
-            <w:r>
-              <w:rPr/>
-              <w:t>E</w:t>
-            </w:r>
-            <w:r>
-              <w:rPr/>
-              <w:t>’</w:t>
-            </w:r>
-          </w:p>
-          <w:p>
-            <w:pPr>
-              <w:pStyle w:val="Normal"/>
-              <w:spacing w:before="0" w:after="0"/>
-              <w:rPr/>
-            </w:pPr>
-            <w:r>
-              <w:rPr/>
-            </w:r>
-          </w:p>
-        </w:tc>
-        <w:tc>
-          <w:tcPr>
-            <w:tcW w:w="1510" w:type="dxa"/>
-            <w:tcBorders>
-              <w:top w:val="single" w:sz="4" w:space="0" w:color="00000A"/>
-              <w:left w:val="single" w:sz="4" w:space="0" w:color="00000A"/>
-              <w:bottom w:val="single" w:sz="4" w:space="0" w:color="00000A"/>
-              <w:insideH w:val="single" w:sz="4" w:space="0" w:color="00000A"/>
-              <w:right w:val="single" w:sz="4" w:space="0" w:color="00000A"/>
-              <w:insideV w:val="single" w:sz="4" w:space="0" w:color="00000A"/>
-            </w:tcBorders>
-            <w:shd w:fill="auto" w:val="clear"/>
-            <w:tcMar>
-              <w:left w:w="108" w:type="dxa"/>
+            <w:shd w:fill="FFFFFF" w:val="clear"/>
+            <w:tcMar>
+              <w:left w:w="103" w:type="dxa"/>
             </w:tcMar>
           </w:tcPr>
           <w:p>
@@ -2310,45 +2306,41 @@
         </w:tc>
         <w:tc>
           <w:tcPr>
-            <w:tcW w:w="4531" w:type="dxa"/>
-            <w:tcBorders>
-              <w:top w:val="single" w:sz="4" w:space="0" w:color="00000A"/>
-              <w:left w:val="single" w:sz="4" w:space="0" w:color="00000A"/>
-              <w:bottom w:val="single" w:sz="4" w:space="0" w:color="00000A"/>
-              <w:insideH w:val="single" w:sz="4" w:space="0" w:color="00000A"/>
-              <w:right w:val="single" w:sz="4" w:space="0" w:color="00000A"/>
-              <w:insideV w:val="single" w:sz="4" w:space="0" w:color="00000A"/>
-            </w:tcBorders>
-            <w:shd w:fill="auto" w:val="clear"/>
-            <w:tcMar>
-              <w:left w:w="108" w:type="dxa"/>
-            </w:tcMar>
-          </w:tcPr>
-          <w:p>
-            <w:pPr>
-              <w:pStyle w:val="Normal"/>
-              <w:spacing w:before="0" w:after="0"/>
-              <w:jc w:val="center"/>
-              <w:rPr/>
-            </w:pPr>
-            <w:r>
-              <w:rPr/>
-            </w:r>
-          </w:p>
-          <w:p>
-            <w:pPr>
-              <w:pStyle w:val="Normal"/>
-              <w:spacing w:before="0" w:after="0"/>
-              <w:jc w:val="center"/>
-              <w:rPr/>
-            </w:pPr>
-            <w:r>
-              <w:rPr/>
-              <w:t xml:space="preserve">1 = </w:t>
-            </w:r>
-            <w:r>
-              <w:rPr/>
-              <w:t>reset</w:t>
+            <w:tcW w:w="4533" w:type="dxa"/>
+            <w:tcBorders>
+              <w:top w:val="single" w:sz="4" w:space="0" w:color="00000A"/>
+              <w:left w:val="single" w:sz="4" w:space="0" w:color="00000A"/>
+              <w:bottom w:val="single" w:sz="4" w:space="0" w:color="00000A"/>
+              <w:insideH w:val="single" w:sz="4" w:space="0" w:color="00000A"/>
+              <w:right w:val="single" w:sz="4" w:space="0" w:color="00000A"/>
+              <w:insideV w:val="single" w:sz="4" w:space="0" w:color="00000A"/>
+            </w:tcBorders>
+            <w:shd w:fill="FFFFFF" w:val="clear"/>
+            <w:tcMar>
+              <w:left w:w="103" w:type="dxa"/>
+            </w:tcMar>
+          </w:tcPr>
+          <w:p>
+            <w:pPr>
+              <w:pStyle w:val="Normal"/>
+              <w:spacing w:before="0" w:after="0"/>
+              <w:jc w:val="center"/>
+              <w:rPr/>
+            </w:pPr>
+            <w:r>
+              <w:rPr/>
+            </w:r>
+          </w:p>
+          <w:p>
+            <w:pPr>
+              <w:pStyle w:val="Normal"/>
+              <w:spacing w:before="0" w:after="0"/>
+              <w:jc w:val="center"/>
+              <w:rPr/>
+            </w:pPr>
+            <w:r>
+              <w:rPr/>
+              <w:t>1 = reset</w:t>
             </w:r>
           </w:p>
           <w:p>
@@ -2435,7 +2427,7 @@
     <w:tbl>
       <w:tblPr>
         <w:jc w:val="left"/>
-        <w:tblInd w:w="0" w:type="dxa"/>
+        <w:tblInd w:w="-5" w:type="dxa"/>
         <w:tblBorders>
           <w:top w:val="single" w:sz="4" w:space="0" w:color="00000A"/>
           <w:left w:val="single" w:sz="4" w:space="0" w:color="00000A"/>
@@ -2446,19 +2438,19 @@
         </w:tblBorders>
         <w:tblCellMar>
           <w:top w:w="0" w:type="dxa"/>
-          <w:left w:w="108" w:type="dxa"/>
+          <w:left w:w="103" w:type="dxa"/>
           <w:bottom w:w="0" w:type="dxa"/>
           <w:right w:w="108" w:type="dxa"/>
         </w:tblCellMar>
       </w:tblPr>
       <w:tblGrid>
-        <w:gridCol w:w="1402"/>
-        <w:gridCol w:w="1303"/>
+        <w:gridCol w:w="1401"/>
+        <w:gridCol w:w="1302"/>
+        <w:gridCol w:w="1273"/>
+        <w:gridCol w:w="1273"/>
         <w:gridCol w:w="1274"/>
-        <w:gridCol w:w="1274"/>
-        <w:gridCol w:w="1274"/>
-        <w:gridCol w:w="1276"/>
-        <w:gridCol w:w="1258"/>
+        <w:gridCol w:w="1275"/>
+        <w:gridCol w:w="1262"/>
       </w:tblGrid>
       <w:tr>
         <w:trPr>
@@ -2466,18 +2458,18 @@
         </w:trPr>
         <w:tc>
           <w:tcPr>
-            <w:tcW w:w="1402" w:type="dxa"/>
-            <w:tcBorders>
-              <w:top w:val="single" w:sz="4" w:space="0" w:color="00000A"/>
-              <w:left w:val="single" w:sz="4" w:space="0" w:color="00000A"/>
-              <w:bottom w:val="single" w:sz="4" w:space="0" w:color="00000A"/>
-              <w:insideH w:val="single" w:sz="4" w:space="0" w:color="00000A"/>
-              <w:right w:val="single" w:sz="4" w:space="0" w:color="00000A"/>
-              <w:insideV w:val="single" w:sz="4" w:space="0" w:color="00000A"/>
-            </w:tcBorders>
-            <w:shd w:fill="auto" w:val="clear"/>
-            <w:tcMar>
-              <w:left w:w="108" w:type="dxa"/>
+            <w:tcW w:w="1401" w:type="dxa"/>
+            <w:tcBorders>
+              <w:top w:val="single" w:sz="4" w:space="0" w:color="00000A"/>
+              <w:left w:val="single" w:sz="4" w:space="0" w:color="00000A"/>
+              <w:bottom w:val="single" w:sz="4" w:space="0" w:color="00000A"/>
+              <w:insideH w:val="single" w:sz="4" w:space="0" w:color="00000A"/>
+              <w:right w:val="single" w:sz="4" w:space="0" w:color="00000A"/>
+              <w:insideV w:val="single" w:sz="4" w:space="0" w:color="00000A"/>
+            </w:tcBorders>
+            <w:shd w:fill="FFFFFF" w:val="clear"/>
+            <w:tcMar>
+              <w:left w:w="103" w:type="dxa"/>
             </w:tcMar>
           </w:tcPr>
           <w:p>
@@ -2498,18 +2490,18 @@
         </w:tc>
         <w:tc>
           <w:tcPr>
-            <w:tcW w:w="1303" w:type="dxa"/>
-            <w:tcBorders>
-              <w:top w:val="single" w:sz="4" w:space="0" w:color="00000A"/>
-              <w:left w:val="single" w:sz="4" w:space="0" w:color="00000A"/>
-              <w:bottom w:val="single" w:sz="4" w:space="0" w:color="00000A"/>
-              <w:insideH w:val="single" w:sz="4" w:space="0" w:color="00000A"/>
-              <w:right w:val="single" w:sz="4" w:space="0" w:color="00000A"/>
-              <w:insideV w:val="single" w:sz="4" w:space="0" w:color="00000A"/>
-            </w:tcBorders>
-            <w:shd w:fill="auto" w:val="clear"/>
-            <w:tcMar>
-              <w:left w:w="108" w:type="dxa"/>
+            <w:tcW w:w="1302" w:type="dxa"/>
+            <w:tcBorders>
+              <w:top w:val="single" w:sz="4" w:space="0" w:color="00000A"/>
+              <w:left w:val="single" w:sz="4" w:space="0" w:color="00000A"/>
+              <w:bottom w:val="single" w:sz="4" w:space="0" w:color="00000A"/>
+              <w:insideH w:val="single" w:sz="4" w:space="0" w:color="00000A"/>
+              <w:right w:val="single" w:sz="4" w:space="0" w:color="00000A"/>
+              <w:insideV w:val="single" w:sz="4" w:space="0" w:color="00000A"/>
+            </w:tcBorders>
+            <w:shd w:fill="FFFFFF" w:val="clear"/>
+            <w:tcMar>
+              <w:left w:w="103" w:type="dxa"/>
             </w:tcMar>
           </w:tcPr>
           <w:p>
@@ -2527,6 +2519,64 @@
         </w:tc>
         <w:tc>
           <w:tcPr>
+            <w:tcW w:w="1273" w:type="dxa"/>
+            <w:tcBorders>
+              <w:top w:val="single" w:sz="4" w:space="0" w:color="00000A"/>
+              <w:left w:val="single" w:sz="4" w:space="0" w:color="00000A"/>
+              <w:bottom w:val="single" w:sz="4" w:space="0" w:color="00000A"/>
+              <w:insideH w:val="single" w:sz="4" w:space="0" w:color="00000A"/>
+              <w:right w:val="single" w:sz="4" w:space="0" w:color="00000A"/>
+              <w:insideV w:val="single" w:sz="4" w:space="0" w:color="00000A"/>
+            </w:tcBorders>
+            <w:shd w:fill="FFFFFF" w:val="clear"/>
+            <w:tcMar>
+              <w:left w:w="103" w:type="dxa"/>
+            </w:tcMar>
+          </w:tcPr>
+          <w:p>
+            <w:pPr>
+              <w:pStyle w:val="Normal"/>
+              <w:spacing w:before="0" w:after="0"/>
+              <w:jc w:val="center"/>
+              <w:rPr/>
+            </w:pPr>
+            <w:r>
+              <w:rPr/>
+              <w:t>2</w:t>
+            </w:r>
+          </w:p>
+        </w:tc>
+        <w:tc>
+          <w:tcPr>
+            <w:tcW w:w="1273" w:type="dxa"/>
+            <w:tcBorders>
+              <w:top w:val="single" w:sz="4" w:space="0" w:color="00000A"/>
+              <w:left w:val="single" w:sz="4" w:space="0" w:color="00000A"/>
+              <w:bottom w:val="single" w:sz="4" w:space="0" w:color="00000A"/>
+              <w:insideH w:val="single" w:sz="4" w:space="0" w:color="00000A"/>
+              <w:right w:val="single" w:sz="4" w:space="0" w:color="00000A"/>
+              <w:insideV w:val="single" w:sz="4" w:space="0" w:color="00000A"/>
+            </w:tcBorders>
+            <w:shd w:fill="FFFFFF" w:val="clear"/>
+            <w:tcMar>
+              <w:left w:w="103" w:type="dxa"/>
+            </w:tcMar>
+          </w:tcPr>
+          <w:p>
+            <w:pPr>
+              <w:pStyle w:val="Normal"/>
+              <w:spacing w:before="0" w:after="0"/>
+              <w:jc w:val="center"/>
+              <w:rPr/>
+            </w:pPr>
+            <w:r>
+              <w:rPr/>
+              <w:t>3</w:t>
+            </w:r>
+          </w:p>
+        </w:tc>
+        <w:tc>
+          <w:tcPr>
             <w:tcW w:w="1274" w:type="dxa"/>
             <w:tcBorders>
               <w:top w:val="single" w:sz="4" w:space="0" w:color="00000A"/>
@@ -2536,67 +2586,9 @@
               <w:right w:val="single" w:sz="4" w:space="0" w:color="00000A"/>
               <w:insideV w:val="single" w:sz="4" w:space="0" w:color="00000A"/>
             </w:tcBorders>
-            <w:shd w:fill="auto" w:val="clear"/>
-            <w:tcMar>
-              <w:left w:w="108" w:type="dxa"/>
-            </w:tcMar>
-          </w:tcPr>
-          <w:p>
-            <w:pPr>
-              <w:pStyle w:val="Normal"/>
-              <w:spacing w:before="0" w:after="0"/>
-              <w:jc w:val="center"/>
-              <w:rPr/>
-            </w:pPr>
-            <w:r>
-              <w:rPr/>
-              <w:t>2</w:t>
-            </w:r>
-          </w:p>
-        </w:tc>
-        <w:tc>
-          <w:tcPr>
-            <w:tcW w:w="1274" w:type="dxa"/>
-            <w:tcBorders>
-              <w:top w:val="single" w:sz="4" w:space="0" w:color="00000A"/>
-              <w:left w:val="single" w:sz="4" w:space="0" w:color="00000A"/>
-              <w:bottom w:val="single" w:sz="4" w:space="0" w:color="00000A"/>
-              <w:insideH w:val="single" w:sz="4" w:space="0" w:color="00000A"/>
-              <w:right w:val="single" w:sz="4" w:space="0" w:color="00000A"/>
-              <w:insideV w:val="single" w:sz="4" w:space="0" w:color="00000A"/>
-            </w:tcBorders>
-            <w:shd w:fill="auto" w:val="clear"/>
-            <w:tcMar>
-              <w:left w:w="108" w:type="dxa"/>
-            </w:tcMar>
-          </w:tcPr>
-          <w:p>
-            <w:pPr>
-              <w:pStyle w:val="Normal"/>
-              <w:spacing w:before="0" w:after="0"/>
-              <w:jc w:val="center"/>
-              <w:rPr/>
-            </w:pPr>
-            <w:r>
-              <w:rPr/>
-              <w:t>3</w:t>
-            </w:r>
-          </w:p>
-        </w:tc>
-        <w:tc>
-          <w:tcPr>
-            <w:tcW w:w="1274" w:type="dxa"/>
-            <w:tcBorders>
-              <w:top w:val="single" w:sz="4" w:space="0" w:color="00000A"/>
-              <w:left w:val="single" w:sz="4" w:space="0" w:color="00000A"/>
-              <w:bottom w:val="single" w:sz="4" w:space="0" w:color="00000A"/>
-              <w:insideH w:val="single" w:sz="4" w:space="0" w:color="00000A"/>
-              <w:right w:val="single" w:sz="4" w:space="0" w:color="00000A"/>
-              <w:insideV w:val="single" w:sz="4" w:space="0" w:color="00000A"/>
-            </w:tcBorders>
-            <w:shd w:fill="auto" w:val="clear"/>
-            <w:tcMar>
-              <w:left w:w="108" w:type="dxa"/>
+            <w:shd w:fill="FFFFFF" w:val="clear"/>
+            <w:tcMar>
+              <w:left w:w="103" w:type="dxa"/>
             </w:tcMar>
           </w:tcPr>
           <w:p>
@@ -2614,18 +2606,18 @@
         </w:tc>
         <w:tc>
           <w:tcPr>
-            <w:tcW w:w="1276" w:type="dxa"/>
-            <w:tcBorders>
-              <w:top w:val="single" w:sz="4" w:space="0" w:color="00000A"/>
-              <w:left w:val="single" w:sz="4" w:space="0" w:color="00000A"/>
-              <w:bottom w:val="single" w:sz="4" w:space="0" w:color="00000A"/>
-              <w:insideH w:val="single" w:sz="4" w:space="0" w:color="00000A"/>
-              <w:right w:val="single" w:sz="4" w:space="0" w:color="00000A"/>
-              <w:insideV w:val="single" w:sz="4" w:space="0" w:color="00000A"/>
-            </w:tcBorders>
-            <w:shd w:fill="auto" w:val="clear"/>
-            <w:tcMar>
-              <w:left w:w="108" w:type="dxa"/>
+            <w:tcW w:w="1275" w:type="dxa"/>
+            <w:tcBorders>
+              <w:top w:val="single" w:sz="4" w:space="0" w:color="00000A"/>
+              <w:left w:val="single" w:sz="4" w:space="0" w:color="00000A"/>
+              <w:bottom w:val="single" w:sz="4" w:space="0" w:color="00000A"/>
+              <w:insideH w:val="single" w:sz="4" w:space="0" w:color="00000A"/>
+              <w:right w:val="single" w:sz="4" w:space="0" w:color="00000A"/>
+              <w:insideV w:val="single" w:sz="4" w:space="0" w:color="00000A"/>
+            </w:tcBorders>
+            <w:shd w:fill="FFFFFF" w:val="clear"/>
+            <w:tcMar>
+              <w:left w:w="103" w:type="dxa"/>
             </w:tcMar>
           </w:tcPr>
           <w:p>
@@ -2643,18 +2635,18 @@
         </w:tc>
         <w:tc>
           <w:tcPr>
-            <w:tcW w:w="1258" w:type="dxa"/>
-            <w:tcBorders>
-              <w:top w:val="single" w:sz="4" w:space="0" w:color="00000A"/>
-              <w:left w:val="single" w:sz="4" w:space="0" w:color="00000A"/>
-              <w:bottom w:val="single" w:sz="4" w:space="0" w:color="00000A"/>
-              <w:insideH w:val="single" w:sz="4" w:space="0" w:color="00000A"/>
-              <w:right w:val="single" w:sz="4" w:space="0" w:color="00000A"/>
-              <w:insideV w:val="single" w:sz="4" w:space="0" w:color="00000A"/>
-            </w:tcBorders>
-            <w:shd w:fill="auto" w:val="clear"/>
-            <w:tcMar>
-              <w:left w:w="108" w:type="dxa"/>
+            <w:tcW w:w="1262" w:type="dxa"/>
+            <w:tcBorders>
+              <w:top w:val="single" w:sz="4" w:space="0" w:color="00000A"/>
+              <w:left w:val="single" w:sz="4" w:space="0" w:color="00000A"/>
+              <w:bottom w:val="single" w:sz="4" w:space="0" w:color="00000A"/>
+              <w:insideH w:val="single" w:sz="4" w:space="0" w:color="00000A"/>
+              <w:right w:val="single" w:sz="4" w:space="0" w:color="00000A"/>
+              <w:insideV w:val="single" w:sz="4" w:space="0" w:color="00000A"/>
+            </w:tcBorders>
+            <w:shd w:fill="FFFFFF" w:val="clear"/>
+            <w:tcMar>
+              <w:left w:w="103" w:type="dxa"/>
             </w:tcMar>
           </w:tcPr>
           <w:p>
@@ -2677,18 +2669,18 @@
         </w:trPr>
         <w:tc>
           <w:tcPr>
-            <w:tcW w:w="1402" w:type="dxa"/>
-            <w:tcBorders>
-              <w:top w:val="single" w:sz="4" w:space="0" w:color="00000A"/>
-              <w:left w:val="single" w:sz="4" w:space="0" w:color="00000A"/>
-              <w:bottom w:val="single" w:sz="4" w:space="0" w:color="00000A"/>
-              <w:insideH w:val="single" w:sz="4" w:space="0" w:color="00000A"/>
-              <w:right w:val="single" w:sz="4" w:space="0" w:color="00000A"/>
-              <w:insideV w:val="single" w:sz="4" w:space="0" w:color="00000A"/>
-            </w:tcBorders>
-            <w:shd w:fill="auto" w:val="clear"/>
-            <w:tcMar>
-              <w:left w:w="108" w:type="dxa"/>
+            <w:tcW w:w="1401" w:type="dxa"/>
+            <w:tcBorders>
+              <w:top w:val="single" w:sz="4" w:space="0" w:color="00000A"/>
+              <w:left w:val="single" w:sz="4" w:space="0" w:color="00000A"/>
+              <w:bottom w:val="single" w:sz="4" w:space="0" w:color="00000A"/>
+              <w:insideH w:val="single" w:sz="4" w:space="0" w:color="00000A"/>
+              <w:right w:val="single" w:sz="4" w:space="0" w:color="00000A"/>
+              <w:insideV w:val="single" w:sz="4" w:space="0" w:color="00000A"/>
+            </w:tcBorders>
+            <w:shd w:fill="FFFFFF" w:val="clear"/>
+            <w:tcMar>
+              <w:left w:w="103" w:type="dxa"/>
             </w:tcMar>
           </w:tcPr>
           <w:p>
@@ -2709,18 +2701,18 @@
         </w:tc>
         <w:tc>
           <w:tcPr>
-            <w:tcW w:w="1303" w:type="dxa"/>
-            <w:tcBorders>
-              <w:top w:val="single" w:sz="4" w:space="0" w:color="00000A"/>
-              <w:left w:val="single" w:sz="4" w:space="0" w:color="00000A"/>
-              <w:bottom w:val="single" w:sz="4" w:space="0" w:color="00000A"/>
-              <w:insideH w:val="single" w:sz="4" w:space="0" w:color="00000A"/>
-              <w:right w:val="single" w:sz="4" w:space="0" w:color="00000A"/>
-              <w:insideV w:val="single" w:sz="4" w:space="0" w:color="00000A"/>
-            </w:tcBorders>
-            <w:shd w:fill="auto" w:val="clear"/>
-            <w:tcMar>
-              <w:left w:w="108" w:type="dxa"/>
+            <w:tcW w:w="1302" w:type="dxa"/>
+            <w:tcBorders>
+              <w:top w:val="single" w:sz="4" w:space="0" w:color="00000A"/>
+              <w:left w:val="single" w:sz="4" w:space="0" w:color="00000A"/>
+              <w:bottom w:val="single" w:sz="4" w:space="0" w:color="00000A"/>
+              <w:insideH w:val="single" w:sz="4" w:space="0" w:color="00000A"/>
+              <w:right w:val="single" w:sz="4" w:space="0" w:color="00000A"/>
+              <w:insideV w:val="single" w:sz="4" w:space="0" w:color="00000A"/>
+            </w:tcBorders>
+            <w:shd w:fill="FFFFFF" w:val="clear"/>
+            <w:tcMar>
+              <w:left w:w="103" w:type="dxa"/>
             </w:tcMar>
           </w:tcPr>
           <w:p>
@@ -2763,18 +2755,18 @@
         </w:tc>
         <w:tc>
           <w:tcPr>
-            <w:tcW w:w="1274" w:type="dxa"/>
-            <w:tcBorders>
-              <w:top w:val="single" w:sz="4" w:space="0" w:color="00000A"/>
-              <w:left w:val="single" w:sz="4" w:space="0" w:color="00000A"/>
-              <w:bottom w:val="single" w:sz="4" w:space="0" w:color="00000A"/>
-              <w:insideH w:val="single" w:sz="4" w:space="0" w:color="00000A"/>
-              <w:right w:val="single" w:sz="4" w:space="0" w:color="00000A"/>
-              <w:insideV w:val="single" w:sz="4" w:space="0" w:color="00000A"/>
-            </w:tcBorders>
-            <w:shd w:fill="auto" w:val="clear"/>
-            <w:tcMar>
-              <w:left w:w="108" w:type="dxa"/>
+            <w:tcW w:w="1273" w:type="dxa"/>
+            <w:tcBorders>
+              <w:top w:val="single" w:sz="4" w:space="0" w:color="00000A"/>
+              <w:left w:val="single" w:sz="4" w:space="0" w:color="00000A"/>
+              <w:bottom w:val="single" w:sz="4" w:space="0" w:color="00000A"/>
+              <w:insideH w:val="single" w:sz="4" w:space="0" w:color="00000A"/>
+              <w:right w:val="single" w:sz="4" w:space="0" w:color="00000A"/>
+              <w:insideV w:val="single" w:sz="4" w:space="0" w:color="00000A"/>
+            </w:tcBorders>
+            <w:shd w:fill="FFFFFF" w:val="clear"/>
+            <w:tcMar>
+              <w:left w:w="103" w:type="dxa"/>
             </w:tcMar>
           </w:tcPr>
           <w:p>
@@ -2803,7 +2795,7 @@
         </w:tc>
         <w:tc>
           <w:tcPr>
-            <w:tcW w:w="5082" w:type="dxa"/>
+            <w:tcW w:w="5084" w:type="dxa"/>
             <w:gridSpan w:val="4"/>
             <w:tcBorders>
               <w:top w:val="single" w:sz="4" w:space="0" w:color="00000A"/>
@@ -2813,9 +2805,9 @@
               <w:right w:val="single" w:sz="4" w:space="0" w:color="00000A"/>
               <w:insideV w:val="single" w:sz="4" w:space="0" w:color="00000A"/>
             </w:tcBorders>
-            <w:shd w:fill="auto" w:val="clear"/>
-            <w:tcMar>
-              <w:left w:w="108" w:type="dxa"/>
+            <w:shd w:fill="FFFFFF" w:val="clear"/>
+            <w:tcMar>
+              <w:left w:w="103" w:type="dxa"/>
             </w:tcMar>
           </w:tcPr>
           <w:p>
@@ -2893,7 +2885,7 @@
     <w:tbl>
       <w:tblPr>
         <w:jc w:val="left"/>
-        <w:tblInd w:w="0" w:type="dxa"/>
+        <w:tblInd w:w="-5" w:type="dxa"/>
         <w:tblBorders>
           <w:top w:val="single" w:sz="4" w:space="0" w:color="00000A"/>
           <w:left w:val="single" w:sz="4" w:space="0" w:color="00000A"/>
@@ -2904,16 +2896,16 @@
         </w:tblBorders>
         <w:tblCellMar>
           <w:top w:w="0" w:type="dxa"/>
-          <w:left w:w="108" w:type="dxa"/>
+          <w:left w:w="103" w:type="dxa"/>
           <w:bottom w:w="0" w:type="dxa"/>
           <w:right w:w="108" w:type="dxa"/>
         </w:tblCellMar>
       </w:tblPr>
       <w:tblGrid>
+        <w:gridCol w:w="1508"/>
+        <w:gridCol w:w="1508"/>
         <w:gridCol w:w="1509"/>
-        <w:gridCol w:w="1509"/>
-        <w:gridCol w:w="1510"/>
-        <w:gridCol w:w="4531"/>
+        <w:gridCol w:w="4533"/>
       </w:tblGrid>
       <w:tr>
         <w:trPr>
@@ -2921,18 +2913,18 @@
         </w:trPr>
         <w:tc>
           <w:tcPr>
-            <w:tcW w:w="1509" w:type="dxa"/>
-            <w:tcBorders>
-              <w:top w:val="single" w:sz="4" w:space="0" w:color="00000A"/>
-              <w:left w:val="single" w:sz="4" w:space="0" w:color="00000A"/>
-              <w:bottom w:val="single" w:sz="4" w:space="0" w:color="00000A"/>
-              <w:insideH w:val="single" w:sz="4" w:space="0" w:color="00000A"/>
-              <w:right w:val="single" w:sz="4" w:space="0" w:color="00000A"/>
-              <w:insideV w:val="single" w:sz="4" w:space="0" w:color="00000A"/>
-            </w:tcBorders>
-            <w:shd w:fill="auto" w:val="clear"/>
-            <w:tcMar>
-              <w:left w:w="108" w:type="dxa"/>
+            <w:tcW w:w="1508" w:type="dxa"/>
+            <w:tcBorders>
+              <w:top w:val="single" w:sz="4" w:space="0" w:color="00000A"/>
+              <w:left w:val="single" w:sz="4" w:space="0" w:color="00000A"/>
+              <w:bottom w:val="single" w:sz="4" w:space="0" w:color="00000A"/>
+              <w:insideH w:val="single" w:sz="4" w:space="0" w:color="00000A"/>
+              <w:right w:val="single" w:sz="4" w:space="0" w:color="00000A"/>
+              <w:insideV w:val="single" w:sz="4" w:space="0" w:color="00000A"/>
+            </w:tcBorders>
+            <w:shd w:fill="FFFFFF" w:val="clear"/>
+            <w:tcMar>
+              <w:left w:w="103" w:type="dxa"/>
             </w:tcMar>
           </w:tcPr>
           <w:p>
@@ -2953,6 +2945,35 @@
         </w:tc>
         <w:tc>
           <w:tcPr>
+            <w:tcW w:w="1508" w:type="dxa"/>
+            <w:tcBorders>
+              <w:top w:val="single" w:sz="4" w:space="0" w:color="00000A"/>
+              <w:left w:val="single" w:sz="4" w:space="0" w:color="00000A"/>
+              <w:bottom w:val="single" w:sz="4" w:space="0" w:color="00000A"/>
+              <w:insideH w:val="single" w:sz="4" w:space="0" w:color="00000A"/>
+              <w:right w:val="single" w:sz="4" w:space="0" w:color="00000A"/>
+              <w:insideV w:val="single" w:sz="4" w:space="0" w:color="00000A"/>
+            </w:tcBorders>
+            <w:shd w:fill="FFFFFF" w:val="clear"/>
+            <w:tcMar>
+              <w:left w:w="103" w:type="dxa"/>
+            </w:tcMar>
+          </w:tcPr>
+          <w:p>
+            <w:pPr>
+              <w:pStyle w:val="Normal"/>
+              <w:spacing w:before="0" w:after="0"/>
+              <w:jc w:val="center"/>
+              <w:rPr/>
+            </w:pPr>
+            <w:r>
+              <w:rPr/>
+              <w:t>1</w:t>
+            </w:r>
+          </w:p>
+        </w:tc>
+        <w:tc>
+          <w:tcPr>
             <w:tcW w:w="1509" w:type="dxa"/>
             <w:tcBorders>
               <w:top w:val="single" w:sz="4" w:space="0" w:color="00000A"/>
@@ -2962,38 +2983,9 @@
               <w:right w:val="single" w:sz="4" w:space="0" w:color="00000A"/>
               <w:insideV w:val="single" w:sz="4" w:space="0" w:color="00000A"/>
             </w:tcBorders>
-            <w:shd w:fill="auto" w:val="clear"/>
-            <w:tcMar>
-              <w:left w:w="108" w:type="dxa"/>
-            </w:tcMar>
-          </w:tcPr>
-          <w:p>
-            <w:pPr>
-              <w:pStyle w:val="Normal"/>
-              <w:spacing w:before="0" w:after="0"/>
-              <w:jc w:val="center"/>
-              <w:rPr/>
-            </w:pPr>
-            <w:r>
-              <w:rPr/>
-              <w:t>1</w:t>
-            </w:r>
-          </w:p>
-        </w:tc>
-        <w:tc>
-          <w:tcPr>
-            <w:tcW w:w="1510" w:type="dxa"/>
-            <w:tcBorders>
-              <w:top w:val="single" w:sz="4" w:space="0" w:color="00000A"/>
-              <w:left w:val="single" w:sz="4" w:space="0" w:color="00000A"/>
-              <w:bottom w:val="single" w:sz="4" w:space="0" w:color="00000A"/>
-              <w:insideH w:val="single" w:sz="4" w:space="0" w:color="00000A"/>
-              <w:right w:val="single" w:sz="4" w:space="0" w:color="00000A"/>
-              <w:insideV w:val="single" w:sz="4" w:space="0" w:color="00000A"/>
-            </w:tcBorders>
-            <w:shd w:fill="auto" w:val="clear"/>
-            <w:tcMar>
-              <w:left w:w="108" w:type="dxa"/>
+            <w:shd w:fill="FFFFFF" w:val="clear"/>
+            <w:tcMar>
+              <w:left w:w="103" w:type="dxa"/>
             </w:tcMar>
           </w:tcPr>
           <w:p>
@@ -3011,18 +3003,18 @@
         </w:tc>
         <w:tc>
           <w:tcPr>
-            <w:tcW w:w="4531" w:type="dxa"/>
-            <w:tcBorders>
-              <w:top w:val="single" w:sz="4" w:space="0" w:color="00000A"/>
-              <w:left w:val="single" w:sz="4" w:space="0" w:color="00000A"/>
-              <w:bottom w:val="single" w:sz="4" w:space="0" w:color="00000A"/>
-              <w:insideH w:val="single" w:sz="4" w:space="0" w:color="00000A"/>
-              <w:right w:val="single" w:sz="4" w:space="0" w:color="00000A"/>
-              <w:insideV w:val="single" w:sz="4" w:space="0" w:color="00000A"/>
-            </w:tcBorders>
-            <w:shd w:fill="auto" w:val="clear"/>
-            <w:tcMar>
-              <w:left w:w="108" w:type="dxa"/>
+            <w:tcW w:w="4533" w:type="dxa"/>
+            <w:tcBorders>
+              <w:top w:val="single" w:sz="4" w:space="0" w:color="00000A"/>
+              <w:left w:val="single" w:sz="4" w:space="0" w:color="00000A"/>
+              <w:bottom w:val="single" w:sz="4" w:space="0" w:color="00000A"/>
+              <w:insideH w:val="single" w:sz="4" w:space="0" w:color="00000A"/>
+              <w:right w:val="single" w:sz="4" w:space="0" w:color="00000A"/>
+              <w:insideV w:val="single" w:sz="4" w:space="0" w:color="00000A"/>
+            </w:tcBorders>
+            <w:shd w:fill="FFFFFF" w:val="clear"/>
+            <w:tcMar>
+              <w:left w:w="103" w:type="dxa"/>
             </w:tcMar>
           </w:tcPr>
           <w:p>
@@ -3055,18 +3047,18 @@
         </w:trPr>
         <w:tc>
           <w:tcPr>
-            <w:tcW w:w="1509" w:type="dxa"/>
-            <w:tcBorders>
-              <w:top w:val="single" w:sz="4" w:space="0" w:color="00000A"/>
-              <w:left w:val="single" w:sz="4" w:space="0" w:color="00000A"/>
-              <w:bottom w:val="single" w:sz="4" w:space="0" w:color="00000A"/>
-              <w:insideH w:val="single" w:sz="4" w:space="0" w:color="00000A"/>
-              <w:right w:val="single" w:sz="4" w:space="0" w:color="00000A"/>
-              <w:insideV w:val="single" w:sz="4" w:space="0" w:color="00000A"/>
-            </w:tcBorders>
-            <w:shd w:fill="auto" w:val="clear"/>
-            <w:tcMar>
-              <w:left w:w="108" w:type="dxa"/>
+            <w:tcW w:w="1508" w:type="dxa"/>
+            <w:tcBorders>
+              <w:top w:val="single" w:sz="4" w:space="0" w:color="00000A"/>
+              <w:left w:val="single" w:sz="4" w:space="0" w:color="00000A"/>
+              <w:bottom w:val="single" w:sz="4" w:space="0" w:color="00000A"/>
+              <w:insideH w:val="single" w:sz="4" w:space="0" w:color="00000A"/>
+              <w:right w:val="single" w:sz="4" w:space="0" w:color="00000A"/>
+              <w:insideV w:val="single" w:sz="4" w:space="0" w:color="00000A"/>
+            </w:tcBorders>
+            <w:shd w:fill="FFFFFF" w:val="clear"/>
+            <w:tcMar>
+              <w:left w:w="103" w:type="dxa"/>
             </w:tcMar>
           </w:tcPr>
           <w:p>
@@ -3087,6 +3079,60 @@
         </w:tc>
         <w:tc>
           <w:tcPr>
+            <w:tcW w:w="1508" w:type="dxa"/>
+            <w:tcBorders>
+              <w:top w:val="single" w:sz="4" w:space="0" w:color="00000A"/>
+              <w:left w:val="single" w:sz="4" w:space="0" w:color="00000A"/>
+              <w:bottom w:val="single" w:sz="4" w:space="0" w:color="00000A"/>
+              <w:insideH w:val="single" w:sz="4" w:space="0" w:color="00000A"/>
+              <w:right w:val="single" w:sz="4" w:space="0" w:color="00000A"/>
+              <w:insideV w:val="single" w:sz="4" w:space="0" w:color="00000A"/>
+            </w:tcBorders>
+            <w:shd w:fill="FFFFFF" w:val="clear"/>
+            <w:tcMar>
+              <w:left w:w="103" w:type="dxa"/>
+            </w:tcMar>
+          </w:tcPr>
+          <w:p>
+            <w:pPr>
+              <w:pStyle w:val="Normal"/>
+              <w:spacing w:before="0" w:after="0"/>
+              <w:jc w:val="center"/>
+              <w:rPr/>
+            </w:pPr>
+            <w:r>
+              <w:rPr/>
+            </w:r>
+          </w:p>
+          <w:p>
+            <w:pPr>
+              <w:pStyle w:val="Normal"/>
+              <w:spacing w:before="0" w:after="0"/>
+              <w:jc w:val="center"/>
+              <w:rPr/>
+            </w:pPr>
+            <w:r>
+              <w:rPr/>
+              <w:t>‘</w:t>
+            </w:r>
+            <w:r>
+              <w:rPr/>
+              <w:t>B’</w:t>
+            </w:r>
+          </w:p>
+          <w:p>
+            <w:pPr>
+              <w:pStyle w:val="Normal"/>
+              <w:spacing w:before="0" w:after="0"/>
+              <w:rPr/>
+            </w:pPr>
+            <w:r>
+              <w:rPr/>
+            </w:r>
+          </w:p>
+        </w:tc>
+        <w:tc>
+          <w:tcPr>
             <w:tcW w:w="1509" w:type="dxa"/>
             <w:tcBorders>
               <w:top w:val="single" w:sz="4" w:space="0" w:color="00000A"/>
@@ -3096,63 +3142,9 @@
               <w:right w:val="single" w:sz="4" w:space="0" w:color="00000A"/>
               <w:insideV w:val="single" w:sz="4" w:space="0" w:color="00000A"/>
             </w:tcBorders>
-            <w:shd w:fill="auto" w:val="clear"/>
-            <w:tcMar>
-              <w:left w:w="108" w:type="dxa"/>
-            </w:tcMar>
-          </w:tcPr>
-          <w:p>
-            <w:pPr>
-              <w:pStyle w:val="Normal"/>
-              <w:spacing w:before="0" w:after="0"/>
-              <w:jc w:val="center"/>
-              <w:rPr/>
-            </w:pPr>
-            <w:r>
-              <w:rPr/>
-            </w:r>
-          </w:p>
-          <w:p>
-            <w:pPr>
-              <w:pStyle w:val="Normal"/>
-              <w:spacing w:before="0" w:after="0"/>
-              <w:jc w:val="center"/>
-              <w:rPr/>
-            </w:pPr>
-            <w:r>
-              <w:rPr/>
-              <w:t>‘</w:t>
-            </w:r>
-            <w:r>
-              <w:rPr/>
-              <w:t>B’</w:t>
-            </w:r>
-          </w:p>
-          <w:p>
-            <w:pPr>
-              <w:pStyle w:val="Normal"/>
-              <w:spacing w:before="0" w:after="0"/>
-              <w:rPr/>
-            </w:pPr>
-            <w:r>
-              <w:rPr/>
-            </w:r>
-          </w:p>
-        </w:tc>
-        <w:tc>
-          <w:tcPr>
-            <w:tcW w:w="1510" w:type="dxa"/>
-            <w:tcBorders>
-              <w:top w:val="single" w:sz="4" w:space="0" w:color="00000A"/>
-              <w:left w:val="single" w:sz="4" w:space="0" w:color="00000A"/>
-              <w:bottom w:val="single" w:sz="4" w:space="0" w:color="00000A"/>
-              <w:insideH w:val="single" w:sz="4" w:space="0" w:color="00000A"/>
-              <w:right w:val="single" w:sz="4" w:space="0" w:color="00000A"/>
-              <w:insideV w:val="single" w:sz="4" w:space="0" w:color="00000A"/>
-            </w:tcBorders>
-            <w:shd w:fill="auto" w:val="clear"/>
-            <w:tcMar>
-              <w:left w:w="108" w:type="dxa"/>
+            <w:shd w:fill="FFFFFF" w:val="clear"/>
+            <w:tcMar>
+              <w:left w:w="103" w:type="dxa"/>
             </w:tcMar>
           </w:tcPr>
           <w:p>
@@ -3181,18 +3173,18 @@
         </w:tc>
         <w:tc>
           <w:tcPr>
-            <w:tcW w:w="4531" w:type="dxa"/>
-            <w:tcBorders>
-              <w:top w:val="single" w:sz="4" w:space="0" w:color="00000A"/>
-              <w:left w:val="single" w:sz="4" w:space="0" w:color="00000A"/>
-              <w:bottom w:val="single" w:sz="4" w:space="0" w:color="00000A"/>
-              <w:insideH w:val="single" w:sz="4" w:space="0" w:color="00000A"/>
-              <w:right w:val="single" w:sz="4" w:space="0" w:color="00000A"/>
-              <w:insideV w:val="single" w:sz="4" w:space="0" w:color="00000A"/>
-            </w:tcBorders>
-            <w:shd w:fill="auto" w:val="clear"/>
-            <w:tcMar>
-              <w:left w:w="108" w:type="dxa"/>
+            <w:tcW w:w="4533" w:type="dxa"/>
+            <w:tcBorders>
+              <w:top w:val="single" w:sz="4" w:space="0" w:color="00000A"/>
+              <w:left w:val="single" w:sz="4" w:space="0" w:color="00000A"/>
+              <w:bottom w:val="single" w:sz="4" w:space="0" w:color="00000A"/>
+              <w:insideH w:val="single" w:sz="4" w:space="0" w:color="00000A"/>
+              <w:right w:val="single" w:sz="4" w:space="0" w:color="00000A"/>
+              <w:insideV w:val="single" w:sz="4" w:space="0" w:color="00000A"/>
+            </w:tcBorders>
+            <w:shd w:fill="FFFFFF" w:val="clear"/>
+            <w:tcMar>
+              <w:left w:w="103" w:type="dxa"/>
             </w:tcMar>
           </w:tcPr>
           <w:p>
@@ -3258,7 +3250,7 @@
     <w:tbl>
       <w:tblPr>
         <w:jc w:val="left"/>
-        <w:tblInd w:w="0" w:type="dxa"/>
+        <w:tblInd w:w="-5" w:type="dxa"/>
         <w:tblBorders>
           <w:top w:val="single" w:sz="4" w:space="0" w:color="00000A"/>
           <w:left w:val="single" w:sz="4" w:space="0" w:color="00000A"/>
@@ -3269,17 +3261,16 @@
         </w:tblBorders>
         <w:tblCellMar>
           <w:top w:w="0" w:type="dxa"/>
-          <w:left w:w="108" w:type="dxa"/>
+          <w:left w:w="103" w:type="dxa"/>
           <w:bottom w:w="0" w:type="dxa"/>
           <w:right w:w="108" w:type="dxa"/>
         </w:tblCellMar>
       </w:tblPr>
       <w:tblGrid>
-        <w:gridCol w:w="1509"/>
-        <w:gridCol w:w="1509"/>
+        <w:gridCol w:w="1508"/>
+        <w:gridCol w:w="1508"/>
         <w:gridCol w:w="1510"/>
-        <w:gridCol w:w="2264"/>
-        <w:gridCol w:w="2268"/>
+        <w:gridCol w:w="4534"/>
       </w:tblGrid>
       <w:tr>
         <w:trPr>
@@ -3287,18 +3278,18 @@
         </w:trPr>
         <w:tc>
           <w:tcPr>
-            <w:tcW w:w="1509" w:type="dxa"/>
-            <w:tcBorders>
-              <w:top w:val="single" w:sz="4" w:space="0" w:color="00000A"/>
-              <w:left w:val="single" w:sz="4" w:space="0" w:color="00000A"/>
-              <w:bottom w:val="single" w:sz="4" w:space="0" w:color="00000A"/>
-              <w:insideH w:val="single" w:sz="4" w:space="0" w:color="00000A"/>
-              <w:right w:val="single" w:sz="4" w:space="0" w:color="00000A"/>
-              <w:insideV w:val="single" w:sz="4" w:space="0" w:color="00000A"/>
-            </w:tcBorders>
-            <w:shd w:fill="auto" w:val="clear"/>
-            <w:tcMar>
-              <w:left w:w="108" w:type="dxa"/>
+            <w:tcW w:w="1508" w:type="dxa"/>
+            <w:tcBorders>
+              <w:top w:val="single" w:sz="4" w:space="0" w:color="00000A"/>
+              <w:left w:val="single" w:sz="4" w:space="0" w:color="00000A"/>
+              <w:bottom w:val="single" w:sz="4" w:space="0" w:color="00000A"/>
+              <w:insideH w:val="single" w:sz="4" w:space="0" w:color="00000A"/>
+              <w:right w:val="single" w:sz="4" w:space="0" w:color="00000A"/>
+              <w:insideV w:val="single" w:sz="4" w:space="0" w:color="00000A"/>
+            </w:tcBorders>
+            <w:shd w:fill="FFFFFF" w:val="clear"/>
+            <w:tcMar>
+              <w:left w:w="103" w:type="dxa"/>
             </w:tcMar>
           </w:tcPr>
           <w:p>
@@ -3319,18 +3310,18 @@
         </w:tc>
         <w:tc>
           <w:tcPr>
-            <w:tcW w:w="1509" w:type="dxa"/>
-            <w:tcBorders>
-              <w:top w:val="single" w:sz="4" w:space="0" w:color="00000A"/>
-              <w:left w:val="single" w:sz="4" w:space="0" w:color="00000A"/>
-              <w:bottom w:val="single" w:sz="4" w:space="0" w:color="00000A"/>
-              <w:insideH w:val="single" w:sz="4" w:space="0" w:color="00000A"/>
-              <w:right w:val="single" w:sz="4" w:space="0" w:color="00000A"/>
-              <w:insideV w:val="single" w:sz="4" w:space="0" w:color="00000A"/>
-            </w:tcBorders>
-            <w:shd w:fill="auto" w:val="clear"/>
-            <w:tcMar>
-              <w:left w:w="108" w:type="dxa"/>
+            <w:tcW w:w="1508" w:type="dxa"/>
+            <w:tcBorders>
+              <w:top w:val="single" w:sz="4" w:space="0" w:color="00000A"/>
+              <w:left w:val="single" w:sz="4" w:space="0" w:color="00000A"/>
+              <w:bottom w:val="single" w:sz="4" w:space="0" w:color="00000A"/>
+              <w:insideH w:val="single" w:sz="4" w:space="0" w:color="00000A"/>
+              <w:right w:val="single" w:sz="4" w:space="0" w:color="00000A"/>
+              <w:insideV w:val="single" w:sz="4" w:space="0" w:color="00000A"/>
+            </w:tcBorders>
+            <w:shd w:fill="FFFFFF" w:val="clear"/>
+            <w:tcMar>
+              <w:left w:w="103" w:type="dxa"/>
             </w:tcMar>
           </w:tcPr>
           <w:p>
@@ -3357,9 +3348,9 @@
               <w:right w:val="single" w:sz="4" w:space="0" w:color="00000A"/>
               <w:insideV w:val="single" w:sz="4" w:space="0" w:color="00000A"/>
             </w:tcBorders>
-            <w:shd w:fill="auto" w:val="clear"/>
-            <w:tcMar>
-              <w:left w:w="108" w:type="dxa"/>
+            <w:shd w:fill="FFFFFF" w:val="clear"/>
+            <w:tcMar>
+              <w:left w:w="103" w:type="dxa"/>
             </w:tcMar>
           </w:tcPr>
           <w:p>
@@ -3377,18 +3368,18 @@
         </w:tc>
         <w:tc>
           <w:tcPr>
-            <w:tcW w:w="2264" w:type="dxa"/>
-            <w:tcBorders>
-              <w:top w:val="single" w:sz="4" w:space="0" w:color="00000A"/>
-              <w:left w:val="single" w:sz="4" w:space="0" w:color="00000A"/>
-              <w:bottom w:val="single" w:sz="4" w:space="0" w:color="00000A"/>
-              <w:insideH w:val="single" w:sz="4" w:space="0" w:color="00000A"/>
-              <w:right w:val="single" w:sz="4" w:space="0" w:color="00000A"/>
-              <w:insideV w:val="single" w:sz="4" w:space="0" w:color="00000A"/>
-            </w:tcBorders>
-            <w:shd w:fill="auto" w:val="clear"/>
-            <w:tcMar>
-              <w:left w:w="108" w:type="dxa"/>
+            <w:tcW w:w="4534" w:type="dxa"/>
+            <w:tcBorders>
+              <w:top w:val="single" w:sz="4" w:space="0" w:color="00000A"/>
+              <w:left w:val="single" w:sz="4" w:space="0" w:color="00000A"/>
+              <w:bottom w:val="single" w:sz="4" w:space="0" w:color="00000A"/>
+              <w:insideH w:val="single" w:sz="4" w:space="0" w:color="00000A"/>
+              <w:right w:val="single" w:sz="4" w:space="0" w:color="00000A"/>
+              <w:insideV w:val="single" w:sz="4" w:space="0" w:color="00000A"/>
+            </w:tcBorders>
+            <w:shd w:fill="FFFFFF" w:val="clear"/>
+            <w:tcMar>
+              <w:left w:w="103" w:type="dxa"/>
             </w:tcMar>
           </w:tcPr>
           <w:p>
@@ -3401,35 +3392,6 @@
             <w:r>
               <w:rPr/>
               <w:t>3</w:t>
-            </w:r>
-          </w:p>
-        </w:tc>
-        <w:tc>
-          <w:tcPr>
-            <w:tcW w:w="2268" w:type="dxa"/>
-            <w:tcBorders>
-              <w:top w:val="single" w:sz="4" w:space="0" w:color="00000A"/>
-              <w:left w:val="single" w:sz="4" w:space="0" w:color="00000A"/>
-              <w:bottom w:val="single" w:sz="4" w:space="0" w:color="00000A"/>
-              <w:insideH w:val="single" w:sz="4" w:space="0" w:color="00000A"/>
-              <w:right w:val="single" w:sz="4" w:space="0" w:color="00000A"/>
-              <w:insideV w:val="single" w:sz="4" w:space="0" w:color="00000A"/>
-            </w:tcBorders>
-            <w:shd w:fill="auto" w:val="clear"/>
-            <w:tcMar>
-              <w:left w:w="108" w:type="dxa"/>
-            </w:tcMar>
-          </w:tcPr>
-          <w:p>
-            <w:pPr>
-              <w:pStyle w:val="Normal"/>
-              <w:spacing w:before="0" w:after="0"/>
-              <w:jc w:val="center"/>
-              <w:rPr/>
-            </w:pPr>
-            <w:r>
-              <w:rPr/>
-              <w:t>4</w:t>
             </w:r>
           </w:p>
         </w:tc>
@@ -3440,18 +3402,18 @@
         </w:trPr>
         <w:tc>
           <w:tcPr>
-            <w:tcW w:w="1509" w:type="dxa"/>
-            <w:tcBorders>
-              <w:top w:val="single" w:sz="4" w:space="0" w:color="00000A"/>
-              <w:left w:val="single" w:sz="4" w:space="0" w:color="00000A"/>
-              <w:bottom w:val="single" w:sz="4" w:space="0" w:color="00000A"/>
-              <w:insideH w:val="single" w:sz="4" w:space="0" w:color="00000A"/>
-              <w:right w:val="single" w:sz="4" w:space="0" w:color="00000A"/>
-              <w:insideV w:val="single" w:sz="4" w:space="0" w:color="00000A"/>
-            </w:tcBorders>
-            <w:shd w:fill="auto" w:val="clear"/>
-            <w:tcMar>
-              <w:left w:w="108" w:type="dxa"/>
+            <w:tcW w:w="1508" w:type="dxa"/>
+            <w:tcBorders>
+              <w:top w:val="single" w:sz="4" w:space="0" w:color="00000A"/>
+              <w:left w:val="single" w:sz="4" w:space="0" w:color="00000A"/>
+              <w:bottom w:val="single" w:sz="4" w:space="0" w:color="00000A"/>
+              <w:insideH w:val="single" w:sz="4" w:space="0" w:color="00000A"/>
+              <w:right w:val="single" w:sz="4" w:space="0" w:color="00000A"/>
+              <w:insideV w:val="single" w:sz="4" w:space="0" w:color="00000A"/>
+            </w:tcBorders>
+            <w:shd w:fill="FFFFFF" w:val="clear"/>
+            <w:tcMar>
+              <w:left w:w="103" w:type="dxa"/>
             </w:tcMar>
           </w:tcPr>
           <w:p>
@@ -3472,18 +3434,18 @@
         </w:tc>
         <w:tc>
           <w:tcPr>
-            <w:tcW w:w="1509" w:type="dxa"/>
-            <w:tcBorders>
-              <w:top w:val="single" w:sz="4" w:space="0" w:color="00000A"/>
-              <w:left w:val="single" w:sz="4" w:space="0" w:color="00000A"/>
-              <w:bottom w:val="single" w:sz="4" w:space="0" w:color="00000A"/>
-              <w:insideH w:val="single" w:sz="4" w:space="0" w:color="00000A"/>
-              <w:right w:val="single" w:sz="4" w:space="0" w:color="00000A"/>
-              <w:insideV w:val="single" w:sz="4" w:space="0" w:color="00000A"/>
-            </w:tcBorders>
-            <w:shd w:fill="auto" w:val="clear"/>
-            <w:tcMar>
-              <w:left w:w="108" w:type="dxa"/>
+            <w:tcW w:w="1508" w:type="dxa"/>
+            <w:tcBorders>
+              <w:top w:val="single" w:sz="4" w:space="0" w:color="00000A"/>
+              <w:left w:val="single" w:sz="4" w:space="0" w:color="00000A"/>
+              <w:bottom w:val="single" w:sz="4" w:space="0" w:color="00000A"/>
+              <w:insideH w:val="single" w:sz="4" w:space="0" w:color="00000A"/>
+              <w:right w:val="single" w:sz="4" w:space="0" w:color="00000A"/>
+              <w:insideV w:val="single" w:sz="4" w:space="0" w:color="00000A"/>
+            </w:tcBorders>
+            <w:shd w:fill="FFFFFF" w:val="clear"/>
+            <w:tcMar>
+              <w:left w:w="103" w:type="dxa"/>
             </w:tcMar>
           </w:tcPr>
           <w:p>
@@ -3535,120 +3497,72 @@
               <w:right w:val="single" w:sz="4" w:space="0" w:color="00000A"/>
               <w:insideV w:val="single" w:sz="4" w:space="0" w:color="00000A"/>
             </w:tcBorders>
-            <w:shd w:fill="auto" w:val="clear"/>
-            <w:tcMar>
-              <w:left w:w="108" w:type="dxa"/>
-            </w:tcMar>
-          </w:tcPr>
-          <w:p>
-            <w:pPr>
-              <w:pStyle w:val="Normal"/>
-              <w:spacing w:before="0" w:after="0"/>
-              <w:jc w:val="center"/>
-              <w:rPr/>
-            </w:pPr>
-            <w:r>
-              <w:rPr/>
-            </w:r>
-          </w:p>
-          <w:p>
-            <w:pPr>
-              <w:pStyle w:val="Normal"/>
-              <w:spacing w:before="0" w:after="0"/>
-              <w:jc w:val="center"/>
-              <w:rPr/>
-            </w:pPr>
-            <w:r>
-              <w:rPr/>
-              <w:t>2</w:t>
-            </w:r>
-          </w:p>
-        </w:tc>
-        <w:tc>
-          <w:tcPr>
-            <w:tcW w:w="2264" w:type="dxa"/>
-            <w:tcBorders>
-              <w:top w:val="single" w:sz="4" w:space="0" w:color="00000A"/>
-              <w:left w:val="single" w:sz="4" w:space="0" w:color="00000A"/>
-              <w:bottom w:val="single" w:sz="4" w:space="0" w:color="00000A"/>
-              <w:insideH w:val="single" w:sz="4" w:space="0" w:color="00000A"/>
-              <w:right w:val="single" w:sz="4" w:space="0" w:color="00000A"/>
-              <w:insideV w:val="single" w:sz="4" w:space="0" w:color="00000A"/>
-            </w:tcBorders>
-            <w:shd w:fill="auto" w:val="clear"/>
-            <w:tcMar>
-              <w:left w:w="108" w:type="dxa"/>
-            </w:tcMar>
-          </w:tcPr>
-          <w:p>
-            <w:pPr>
-              <w:pStyle w:val="Normal"/>
-              <w:spacing w:before="0" w:after="0"/>
-              <w:jc w:val="center"/>
-              <w:rPr/>
-            </w:pPr>
-            <w:r>
-              <w:rPr/>
-            </w:r>
-          </w:p>
-          <w:p>
-            <w:pPr>
-              <w:pStyle w:val="Normal"/>
-              <w:spacing w:before="0" w:after="0"/>
-              <w:jc w:val="center"/>
-              <w:rPr/>
-            </w:pPr>
-            <w:r>
-              <w:rPr/>
-              <w:t>‘</w:t>
-            </w:r>
-            <w:r>
-              <w:rPr/>
-              <w:t>A’, ‘B’ ou ‘C’ (column)</w:t>
-            </w:r>
-          </w:p>
-        </w:tc>
-        <w:tc>
-          <w:tcPr>
-            <w:tcW w:w="2268" w:type="dxa"/>
-            <w:tcBorders>
-              <w:top w:val="single" w:sz="4" w:space="0" w:color="00000A"/>
-              <w:left w:val="single" w:sz="4" w:space="0" w:color="00000A"/>
-              <w:bottom w:val="single" w:sz="4" w:space="0" w:color="00000A"/>
-              <w:insideH w:val="single" w:sz="4" w:space="0" w:color="00000A"/>
-              <w:right w:val="single" w:sz="4" w:space="0" w:color="00000A"/>
-              <w:insideV w:val="single" w:sz="4" w:space="0" w:color="00000A"/>
-            </w:tcBorders>
-            <w:shd w:fill="auto" w:val="clear"/>
-            <w:tcMar>
-              <w:left w:w="108" w:type="dxa"/>
-            </w:tcMar>
-          </w:tcPr>
-          <w:p>
-            <w:pPr>
-              <w:pStyle w:val="Normal"/>
-              <w:spacing w:before="0" w:after="0"/>
-              <w:jc w:val="center"/>
-              <w:rPr/>
-            </w:pPr>
-            <w:r>
-              <w:rPr/>
-            </w:r>
-          </w:p>
-          <w:p>
-            <w:pPr>
-              <w:pStyle w:val="Normal"/>
-              <w:spacing w:before="0" w:after="0"/>
-              <w:jc w:val="center"/>
-              <w:rPr/>
-            </w:pPr>
-            <w:r>
-              <w:rPr/>
-              <w:t>‘</w:t>
-            </w:r>
-            <w:r>
-              <w:rPr/>
-              <w:t>1’, ’2’ ou ‘3’ (line)</w:t>
+            <w:shd w:fill="FFFFFF" w:val="clear"/>
+            <w:tcMar>
+              <w:left w:w="103" w:type="dxa"/>
+            </w:tcMar>
+          </w:tcPr>
+          <w:p>
+            <w:pPr>
+              <w:pStyle w:val="Normal"/>
+              <w:spacing w:before="0" w:after="0"/>
+              <w:jc w:val="center"/>
+              <w:rPr/>
+            </w:pPr>
+            <w:r>
+              <w:rPr/>
+            </w:r>
+          </w:p>
+          <w:p>
+            <w:pPr>
+              <w:pStyle w:val="Normal"/>
+              <w:spacing w:before="0" w:after="0"/>
+              <w:jc w:val="center"/>
+              <w:rPr/>
+            </w:pPr>
+            <w:r>
+              <w:rPr/>
+              <w:t>1</w:t>
+            </w:r>
+          </w:p>
+        </w:tc>
+        <w:tc>
+          <w:tcPr>
+            <w:tcW w:w="4534" w:type="dxa"/>
+            <w:tcBorders>
+              <w:top w:val="single" w:sz="4" w:space="0" w:color="00000A"/>
+              <w:left w:val="single" w:sz="4" w:space="0" w:color="00000A"/>
+              <w:bottom w:val="single" w:sz="4" w:space="0" w:color="00000A"/>
+              <w:insideH w:val="single" w:sz="4" w:space="0" w:color="00000A"/>
+              <w:right w:val="single" w:sz="4" w:space="0" w:color="00000A"/>
+              <w:insideV w:val="single" w:sz="4" w:space="0" w:color="00000A"/>
+            </w:tcBorders>
+            <w:shd w:fill="FFFFFF" w:val="clear"/>
+            <w:tcMar>
+              <w:left w:w="103" w:type="dxa"/>
+            </w:tcMar>
+          </w:tcPr>
+          <w:p>
+            <w:pPr>
+              <w:pStyle w:val="Normal"/>
+              <w:spacing w:before="0" w:after="0"/>
+              <w:jc w:val="center"/>
+              <w:rPr/>
+            </w:pPr>
+            <w:r>
+              <w:rPr/>
+            </w:r>
+          </w:p>
+          <w:p>
+            <w:pPr>
+              <w:pStyle w:val="Normal"/>
+              <w:spacing w:before="0" w:after="0"/>
+              <w:jc w:val="center"/>
+              <w:rPr/>
+            </w:pPr>
+            <w:r>
+              <w:rPr/>
+              <w:t>'1', '2', … '9' (square number)</w:t>
             </w:r>
           </w:p>
         </w:tc>
@@ -3680,7 +3594,7 @@
     <w:tbl>
       <w:tblPr>
         <w:jc w:val="left"/>
-        <w:tblInd w:w="0" w:type="dxa"/>
+        <w:tblInd w:w="-5" w:type="dxa"/>
         <w:tblBorders>
           <w:top w:val="single" w:sz="4" w:space="0" w:color="00000A"/>
           <w:left w:val="single" w:sz="4" w:space="0" w:color="00000A"/>
@@ -3691,28 +3605,28 @@
         </w:tblBorders>
         <w:tblCellMar>
           <w:top w:w="0" w:type="dxa"/>
-          <w:left w:w="108" w:type="dxa"/>
+          <w:left w:w="103" w:type="dxa"/>
           <w:bottom w:w="0" w:type="dxa"/>
           <w:right w:w="108" w:type="dxa"/>
         </w:tblCellMar>
       </w:tblPr>
       <w:tblGrid>
-        <w:gridCol w:w="1091"/>
-        <w:gridCol w:w="711"/>
-        <w:gridCol w:w="605"/>
+        <w:gridCol w:w="1090"/>
+        <w:gridCol w:w="710"/>
+        <w:gridCol w:w="604"/>
         <w:gridCol w:w="609"/>
         <w:gridCol w:w="609"/>
         <w:gridCol w:w="609"/>
         <w:gridCol w:w="601"/>
-        <w:gridCol w:w="528"/>
         <w:gridCol w:w="527"/>
         <w:gridCol w:w="527"/>
+        <w:gridCol w:w="526"/>
+        <w:gridCol w:w="527"/>
+        <w:gridCol w:w="5"/>
+        <w:gridCol w:w="522"/>
+        <w:gridCol w:w="526"/>
         <w:gridCol w:w="528"/>
-        <w:gridCol w:w="2"/>
-        <w:gridCol w:w="525"/>
-        <w:gridCol w:w="527"/>
-        <w:gridCol w:w="528"/>
-        <w:gridCol w:w="534"/>
+        <w:gridCol w:w="541"/>
       </w:tblGrid>
       <w:tr>
         <w:trPr>
@@ -3720,18 +3634,18 @@
         </w:trPr>
         <w:tc>
           <w:tcPr>
-            <w:tcW w:w="1091" w:type="dxa"/>
-            <w:tcBorders>
-              <w:top w:val="single" w:sz="4" w:space="0" w:color="00000A"/>
-              <w:left w:val="single" w:sz="4" w:space="0" w:color="00000A"/>
-              <w:bottom w:val="single" w:sz="4" w:space="0" w:color="00000A"/>
-              <w:insideH w:val="single" w:sz="4" w:space="0" w:color="00000A"/>
-              <w:right w:val="single" w:sz="4" w:space="0" w:color="00000A"/>
-              <w:insideV w:val="single" w:sz="4" w:space="0" w:color="00000A"/>
-            </w:tcBorders>
-            <w:shd w:fill="auto" w:val="clear"/>
-            <w:tcMar>
-              <w:left w:w="108" w:type="dxa"/>
+            <w:tcW w:w="1090" w:type="dxa"/>
+            <w:tcBorders>
+              <w:top w:val="single" w:sz="4" w:space="0" w:color="00000A"/>
+              <w:left w:val="single" w:sz="4" w:space="0" w:color="00000A"/>
+              <w:bottom w:val="single" w:sz="4" w:space="0" w:color="00000A"/>
+              <w:insideH w:val="single" w:sz="4" w:space="0" w:color="00000A"/>
+              <w:right w:val="single" w:sz="4" w:space="0" w:color="00000A"/>
+              <w:insideV w:val="single" w:sz="4" w:space="0" w:color="00000A"/>
+            </w:tcBorders>
+            <w:shd w:fill="FFFFFF" w:val="clear"/>
+            <w:tcMar>
+              <w:left w:w="103" w:type="dxa"/>
             </w:tcMar>
           </w:tcPr>
           <w:p>
@@ -3752,18 +3666,18 @@
         </w:tc>
         <w:tc>
           <w:tcPr>
-            <w:tcW w:w="711" w:type="dxa"/>
-            <w:tcBorders>
-              <w:top w:val="single" w:sz="4" w:space="0" w:color="00000A"/>
-              <w:left w:val="single" w:sz="4" w:space="0" w:color="00000A"/>
-              <w:bottom w:val="single" w:sz="4" w:space="0" w:color="00000A"/>
-              <w:insideH w:val="single" w:sz="4" w:space="0" w:color="00000A"/>
-              <w:right w:val="single" w:sz="4" w:space="0" w:color="00000A"/>
-              <w:insideV w:val="single" w:sz="4" w:space="0" w:color="00000A"/>
-            </w:tcBorders>
-            <w:shd w:fill="auto" w:val="clear"/>
-            <w:tcMar>
-              <w:left w:w="108" w:type="dxa"/>
+            <w:tcW w:w="710" w:type="dxa"/>
+            <w:tcBorders>
+              <w:top w:val="single" w:sz="4" w:space="0" w:color="00000A"/>
+              <w:left w:val="single" w:sz="4" w:space="0" w:color="00000A"/>
+              <w:bottom w:val="single" w:sz="4" w:space="0" w:color="00000A"/>
+              <w:insideH w:val="single" w:sz="4" w:space="0" w:color="00000A"/>
+              <w:right w:val="single" w:sz="4" w:space="0" w:color="00000A"/>
+              <w:insideV w:val="single" w:sz="4" w:space="0" w:color="00000A"/>
+            </w:tcBorders>
+            <w:shd w:fill="FFFFFF" w:val="clear"/>
+            <w:tcMar>
+              <w:left w:w="103" w:type="dxa"/>
             </w:tcMar>
           </w:tcPr>
           <w:p>
@@ -3781,18 +3695,18 @@
         </w:tc>
         <w:tc>
           <w:tcPr>
-            <w:tcW w:w="605" w:type="dxa"/>
-            <w:tcBorders>
-              <w:top w:val="single" w:sz="4" w:space="0" w:color="00000A"/>
-              <w:left w:val="single" w:sz="4" w:space="0" w:color="00000A"/>
-              <w:bottom w:val="single" w:sz="4" w:space="0" w:color="00000A"/>
-              <w:insideH w:val="single" w:sz="4" w:space="0" w:color="00000A"/>
-              <w:right w:val="single" w:sz="4" w:space="0" w:color="00000A"/>
-              <w:insideV w:val="single" w:sz="4" w:space="0" w:color="00000A"/>
-            </w:tcBorders>
-            <w:shd w:fill="auto" w:val="clear"/>
-            <w:tcMar>
-              <w:left w:w="108" w:type="dxa"/>
+            <w:tcW w:w="604" w:type="dxa"/>
+            <w:tcBorders>
+              <w:top w:val="single" w:sz="4" w:space="0" w:color="00000A"/>
+              <w:left w:val="single" w:sz="4" w:space="0" w:color="00000A"/>
+              <w:bottom w:val="single" w:sz="4" w:space="0" w:color="00000A"/>
+              <w:insideH w:val="single" w:sz="4" w:space="0" w:color="00000A"/>
+              <w:right w:val="single" w:sz="4" w:space="0" w:color="00000A"/>
+              <w:insideV w:val="single" w:sz="4" w:space="0" w:color="00000A"/>
+            </w:tcBorders>
+            <w:shd w:fill="FFFFFF" w:val="clear"/>
+            <w:tcMar>
+              <w:left w:w="103" w:type="dxa"/>
             </w:tcMar>
           </w:tcPr>
           <w:p>
@@ -3819,9 +3733,9 @@
               <w:right w:val="single" w:sz="4" w:space="0" w:color="00000A"/>
               <w:insideV w:val="single" w:sz="4" w:space="0" w:color="00000A"/>
             </w:tcBorders>
-            <w:shd w:fill="auto" w:val="clear"/>
-            <w:tcMar>
-              <w:left w:w="108" w:type="dxa"/>
+            <w:shd w:fill="FFFFFF" w:val="clear"/>
+            <w:tcMar>
+              <w:left w:w="103" w:type="dxa"/>
             </w:tcMar>
           </w:tcPr>
           <w:p>
@@ -3848,9 +3762,9 @@
               <w:right w:val="single" w:sz="4" w:space="0" w:color="00000A"/>
               <w:insideV w:val="single" w:sz="4" w:space="0" w:color="00000A"/>
             </w:tcBorders>
-            <w:shd w:fill="auto" w:val="clear"/>
-            <w:tcMar>
-              <w:left w:w="108" w:type="dxa"/>
+            <w:shd w:fill="FFFFFF" w:val="clear"/>
+            <w:tcMar>
+              <w:left w:w="103" w:type="dxa"/>
             </w:tcMar>
           </w:tcPr>
           <w:p>
@@ -3877,9 +3791,9 @@
               <w:right w:val="single" w:sz="4" w:space="0" w:color="00000A"/>
               <w:insideV w:val="single" w:sz="4" w:space="0" w:color="00000A"/>
             </w:tcBorders>
-            <w:shd w:fill="auto" w:val="clear"/>
-            <w:tcMar>
-              <w:left w:w="108" w:type="dxa"/>
+            <w:shd w:fill="FFFFFF" w:val="clear"/>
+            <w:tcMar>
+              <w:left w:w="103" w:type="dxa"/>
             </w:tcMar>
           </w:tcPr>
           <w:p>
@@ -3906,9 +3820,9 @@
               <w:right w:val="single" w:sz="4" w:space="0" w:color="00000A"/>
               <w:insideV w:val="single" w:sz="4" w:space="0" w:color="00000A"/>
             </w:tcBorders>
-            <w:shd w:fill="auto" w:val="clear"/>
-            <w:tcMar>
-              <w:left w:w="108" w:type="dxa"/>
+            <w:shd w:fill="FFFFFF" w:val="clear"/>
+            <w:tcMar>
+              <w:left w:w="103" w:type="dxa"/>
             </w:tcMar>
           </w:tcPr>
           <w:p>
@@ -3926,18 +3840,18 @@
         </w:tc>
         <w:tc>
           <w:tcPr>
-            <w:tcW w:w="528" w:type="dxa"/>
-            <w:tcBorders>
-              <w:top w:val="single" w:sz="4" w:space="0" w:color="00000A"/>
-              <w:left w:val="single" w:sz="4" w:space="0" w:color="00000A"/>
-              <w:bottom w:val="single" w:sz="4" w:space="0" w:color="00000A"/>
-              <w:insideH w:val="single" w:sz="4" w:space="0" w:color="00000A"/>
-              <w:right w:val="single" w:sz="4" w:space="0" w:color="00000A"/>
-              <w:insideV w:val="single" w:sz="4" w:space="0" w:color="00000A"/>
-            </w:tcBorders>
-            <w:shd w:fill="auto" w:val="clear"/>
-            <w:tcMar>
-              <w:left w:w="108" w:type="dxa"/>
+            <w:tcW w:w="527" w:type="dxa"/>
+            <w:tcBorders>
+              <w:top w:val="single" w:sz="4" w:space="0" w:color="00000A"/>
+              <w:left w:val="single" w:sz="4" w:space="0" w:color="00000A"/>
+              <w:bottom w:val="single" w:sz="4" w:space="0" w:color="00000A"/>
+              <w:insideH w:val="single" w:sz="4" w:space="0" w:color="00000A"/>
+              <w:right w:val="single" w:sz="4" w:space="0" w:color="00000A"/>
+              <w:insideV w:val="single" w:sz="4" w:space="0" w:color="00000A"/>
+            </w:tcBorders>
+            <w:shd w:fill="FFFFFF" w:val="clear"/>
+            <w:tcMar>
+              <w:left w:w="103" w:type="dxa"/>
             </w:tcMar>
           </w:tcPr>
           <w:p>
@@ -3964,9 +3878,9 @@
               <w:right w:val="single" w:sz="4" w:space="0" w:color="00000A"/>
               <w:insideV w:val="single" w:sz="4" w:space="0" w:color="00000A"/>
             </w:tcBorders>
-            <w:shd w:fill="auto" w:val="clear"/>
-            <w:tcMar>
-              <w:left w:w="108" w:type="dxa"/>
+            <w:shd w:fill="FFFFFF" w:val="clear"/>
+            <w:tcMar>
+              <w:left w:w="103" w:type="dxa"/>
             </w:tcMar>
           </w:tcPr>
           <w:p>
@@ -3984,6 +3898,35 @@
         </w:tc>
         <w:tc>
           <w:tcPr>
+            <w:tcW w:w="526" w:type="dxa"/>
+            <w:tcBorders>
+              <w:top w:val="single" w:sz="4" w:space="0" w:color="00000A"/>
+              <w:left w:val="single" w:sz="4" w:space="0" w:color="00000A"/>
+              <w:bottom w:val="single" w:sz="4" w:space="0" w:color="00000A"/>
+              <w:insideH w:val="single" w:sz="4" w:space="0" w:color="00000A"/>
+              <w:right w:val="single" w:sz="4" w:space="0" w:color="00000A"/>
+              <w:insideV w:val="single" w:sz="4" w:space="0" w:color="00000A"/>
+            </w:tcBorders>
+            <w:shd w:fill="FFFFFF" w:val="clear"/>
+            <w:tcMar>
+              <w:left w:w="103" w:type="dxa"/>
+            </w:tcMar>
+          </w:tcPr>
+          <w:p>
+            <w:pPr>
+              <w:pStyle w:val="Normal"/>
+              <w:spacing w:before="0" w:after="0"/>
+              <w:jc w:val="center"/>
+              <w:rPr/>
+            </w:pPr>
+            <w:r>
+              <w:rPr/>
+              <w:t>9</w:t>
+            </w:r>
+          </w:p>
+        </w:tc>
+        <w:tc>
+          <w:tcPr>
             <w:tcW w:w="527" w:type="dxa"/>
             <w:tcBorders>
               <w:top w:val="single" w:sz="4" w:space="0" w:color="00000A"/>
@@ -3993,38 +3936,9 @@
               <w:right w:val="single" w:sz="4" w:space="0" w:color="00000A"/>
               <w:insideV w:val="single" w:sz="4" w:space="0" w:color="00000A"/>
             </w:tcBorders>
-            <w:shd w:fill="auto" w:val="clear"/>
-            <w:tcMar>
-              <w:left w:w="108" w:type="dxa"/>
-            </w:tcMar>
-          </w:tcPr>
-          <w:p>
-            <w:pPr>
-              <w:pStyle w:val="Normal"/>
-              <w:spacing w:before="0" w:after="0"/>
-              <w:jc w:val="center"/>
-              <w:rPr/>
-            </w:pPr>
-            <w:r>
-              <w:rPr/>
-              <w:t>9</w:t>
-            </w:r>
-          </w:p>
-        </w:tc>
-        <w:tc>
-          <w:tcPr>
-            <w:tcW w:w="528" w:type="dxa"/>
-            <w:tcBorders>
-              <w:top w:val="single" w:sz="4" w:space="0" w:color="00000A"/>
-              <w:left w:val="single" w:sz="4" w:space="0" w:color="00000A"/>
-              <w:bottom w:val="single" w:sz="4" w:space="0" w:color="00000A"/>
-              <w:insideH w:val="single" w:sz="4" w:space="0" w:color="00000A"/>
-              <w:right w:val="single" w:sz="4" w:space="0" w:color="00000A"/>
-              <w:insideV w:val="single" w:sz="4" w:space="0" w:color="00000A"/>
-            </w:tcBorders>
-            <w:shd w:fill="auto" w:val="clear"/>
-            <w:tcMar>
-              <w:left w:w="108" w:type="dxa"/>
+            <w:shd w:fill="FFFFFF" w:val="clear"/>
+            <w:tcMar>
+              <w:left w:w="103" w:type="dxa"/>
             </w:tcMar>
           </w:tcPr>
           <w:p>
@@ -4052,9 +3966,9 @@
               <w:right w:val="single" w:sz="4" w:space="0" w:color="00000A"/>
               <w:insideV w:val="single" w:sz="4" w:space="0" w:color="00000A"/>
             </w:tcBorders>
-            <w:shd w:fill="auto" w:val="clear"/>
-            <w:tcMar>
-              <w:left w:w="108" w:type="dxa"/>
+            <w:shd w:fill="FFFFFF" w:val="clear"/>
+            <w:tcMar>
+              <w:left w:w="103" w:type="dxa"/>
             </w:tcMar>
           </w:tcPr>
           <w:p>
@@ -4072,18 +3986,18 @@
         </w:tc>
         <w:tc>
           <w:tcPr>
-            <w:tcW w:w="527" w:type="dxa"/>
-            <w:tcBorders>
-              <w:top w:val="single" w:sz="4" w:space="0" w:color="00000A"/>
-              <w:left w:val="single" w:sz="4" w:space="0" w:color="00000A"/>
-              <w:bottom w:val="single" w:sz="4" w:space="0" w:color="00000A"/>
-              <w:insideH w:val="single" w:sz="4" w:space="0" w:color="00000A"/>
-              <w:right w:val="single" w:sz="4" w:space="0" w:color="00000A"/>
-              <w:insideV w:val="single" w:sz="4" w:space="0" w:color="00000A"/>
-            </w:tcBorders>
-            <w:shd w:fill="auto" w:val="clear"/>
-            <w:tcMar>
-              <w:left w:w="108" w:type="dxa"/>
+            <w:tcW w:w="526" w:type="dxa"/>
+            <w:tcBorders>
+              <w:top w:val="single" w:sz="4" w:space="0" w:color="00000A"/>
+              <w:left w:val="single" w:sz="4" w:space="0" w:color="00000A"/>
+              <w:bottom w:val="single" w:sz="4" w:space="0" w:color="00000A"/>
+              <w:insideH w:val="single" w:sz="4" w:space="0" w:color="00000A"/>
+              <w:right w:val="single" w:sz="4" w:space="0" w:color="00000A"/>
+              <w:insideV w:val="single" w:sz="4" w:space="0" w:color="00000A"/>
+            </w:tcBorders>
+            <w:shd w:fill="FFFFFF" w:val="clear"/>
+            <w:tcMar>
+              <w:left w:w="103" w:type="dxa"/>
             </w:tcMar>
           </w:tcPr>
           <w:p>
@@ -4110,9 +4024,9 @@
               <w:right w:val="single" w:sz="4" w:space="0" w:color="00000A"/>
               <w:insideV w:val="single" w:sz="4" w:space="0" w:color="00000A"/>
             </w:tcBorders>
-            <w:shd w:fill="auto" w:val="clear"/>
-            <w:tcMar>
-              <w:left w:w="108" w:type="dxa"/>
+            <w:shd w:fill="FFFFFF" w:val="clear"/>
+            <w:tcMar>
+              <w:left w:w="103" w:type="dxa"/>
             </w:tcMar>
           </w:tcPr>
           <w:p>
@@ -4130,18 +4044,18 @@
         </w:tc>
         <w:tc>
           <w:tcPr>
-            <w:tcW w:w="534" w:type="dxa"/>
-            <w:tcBorders>
-              <w:top w:val="single" w:sz="4" w:space="0" w:color="00000A"/>
-              <w:left w:val="single" w:sz="4" w:space="0" w:color="00000A"/>
-              <w:bottom w:val="single" w:sz="4" w:space="0" w:color="00000A"/>
-              <w:insideH w:val="single" w:sz="4" w:space="0" w:color="00000A"/>
-              <w:right w:val="single" w:sz="4" w:space="0" w:color="00000A"/>
-              <w:insideV w:val="single" w:sz="4" w:space="0" w:color="00000A"/>
-            </w:tcBorders>
-            <w:shd w:fill="auto" w:val="clear"/>
-            <w:tcMar>
-              <w:left w:w="108" w:type="dxa"/>
+            <w:tcW w:w="541" w:type="dxa"/>
+            <w:tcBorders>
+              <w:top w:val="single" w:sz="4" w:space="0" w:color="00000A"/>
+              <w:left w:val="single" w:sz="4" w:space="0" w:color="00000A"/>
+              <w:bottom w:val="single" w:sz="4" w:space="0" w:color="00000A"/>
+              <w:insideH w:val="single" w:sz="4" w:space="0" w:color="00000A"/>
+              <w:right w:val="single" w:sz="4" w:space="0" w:color="00000A"/>
+              <w:insideV w:val="single" w:sz="4" w:space="0" w:color="00000A"/>
+            </w:tcBorders>
+            <w:shd w:fill="FFFFFF" w:val="clear"/>
+            <w:tcMar>
+              <w:left w:w="103" w:type="dxa"/>
             </w:tcMar>
           </w:tcPr>
           <w:p>
@@ -4164,18 +4078,18 @@
         </w:trPr>
         <w:tc>
           <w:tcPr>
-            <w:tcW w:w="1091" w:type="dxa"/>
-            <w:tcBorders>
-              <w:top w:val="single" w:sz="4" w:space="0" w:color="00000A"/>
-              <w:left w:val="single" w:sz="4" w:space="0" w:color="00000A"/>
-              <w:bottom w:val="single" w:sz="4" w:space="0" w:color="00000A"/>
-              <w:insideH w:val="single" w:sz="4" w:space="0" w:color="00000A"/>
-              <w:right w:val="single" w:sz="4" w:space="0" w:color="00000A"/>
-              <w:insideV w:val="single" w:sz="4" w:space="0" w:color="00000A"/>
-            </w:tcBorders>
-            <w:shd w:fill="auto" w:val="clear"/>
-            <w:tcMar>
-              <w:left w:w="108" w:type="dxa"/>
+            <w:tcW w:w="1090" w:type="dxa"/>
+            <w:tcBorders>
+              <w:top w:val="single" w:sz="4" w:space="0" w:color="00000A"/>
+              <w:left w:val="single" w:sz="4" w:space="0" w:color="00000A"/>
+              <w:bottom w:val="single" w:sz="4" w:space="0" w:color="00000A"/>
+              <w:insideH w:val="single" w:sz="4" w:space="0" w:color="00000A"/>
+              <w:right w:val="single" w:sz="4" w:space="0" w:color="00000A"/>
+              <w:insideV w:val="single" w:sz="4" w:space="0" w:color="00000A"/>
+            </w:tcBorders>
+            <w:shd w:fill="FFFFFF" w:val="clear"/>
+            <w:tcMar>
+              <w:left w:w="103" w:type="dxa"/>
             </w:tcMar>
           </w:tcPr>
           <w:p>
@@ -4196,18 +4110,18 @@
         </w:tc>
         <w:tc>
           <w:tcPr>
-            <w:tcW w:w="711" w:type="dxa"/>
-            <w:tcBorders>
-              <w:top w:val="single" w:sz="4" w:space="0" w:color="00000A"/>
-              <w:left w:val="single" w:sz="4" w:space="0" w:color="00000A"/>
-              <w:bottom w:val="single" w:sz="4" w:space="0" w:color="00000A"/>
-              <w:insideH w:val="single" w:sz="4" w:space="0" w:color="00000A"/>
-              <w:right w:val="single" w:sz="4" w:space="0" w:color="00000A"/>
-              <w:insideV w:val="single" w:sz="4" w:space="0" w:color="00000A"/>
-            </w:tcBorders>
-            <w:shd w:fill="auto" w:val="clear"/>
-            <w:tcMar>
-              <w:left w:w="108" w:type="dxa"/>
+            <w:tcW w:w="710" w:type="dxa"/>
+            <w:tcBorders>
+              <w:top w:val="single" w:sz="4" w:space="0" w:color="00000A"/>
+              <w:left w:val="single" w:sz="4" w:space="0" w:color="00000A"/>
+              <w:bottom w:val="single" w:sz="4" w:space="0" w:color="00000A"/>
+              <w:insideH w:val="single" w:sz="4" w:space="0" w:color="00000A"/>
+              <w:right w:val="single" w:sz="4" w:space="0" w:color="00000A"/>
+              <w:insideV w:val="single" w:sz="4" w:space="0" w:color="00000A"/>
+            </w:tcBorders>
+            <w:shd w:fill="FFFFFF" w:val="clear"/>
+            <w:tcMar>
+              <w:left w:w="103" w:type="dxa"/>
             </w:tcMar>
           </w:tcPr>
           <w:p>
@@ -4250,18 +4164,18 @@
         </w:tc>
         <w:tc>
           <w:tcPr>
-            <w:tcW w:w="605" w:type="dxa"/>
-            <w:tcBorders>
-              <w:top w:val="single" w:sz="4" w:space="0" w:color="00000A"/>
-              <w:left w:val="single" w:sz="4" w:space="0" w:color="00000A"/>
-              <w:bottom w:val="single" w:sz="4" w:space="0" w:color="00000A"/>
-              <w:insideH w:val="single" w:sz="4" w:space="0" w:color="00000A"/>
-              <w:right w:val="single" w:sz="4" w:space="0" w:color="00000A"/>
-              <w:insideV w:val="single" w:sz="4" w:space="0" w:color="00000A"/>
-            </w:tcBorders>
-            <w:shd w:fill="auto" w:val="clear"/>
-            <w:tcMar>
-              <w:left w:w="108" w:type="dxa"/>
+            <w:tcW w:w="604" w:type="dxa"/>
+            <w:tcBorders>
+              <w:top w:val="single" w:sz="4" w:space="0" w:color="00000A"/>
+              <w:left w:val="single" w:sz="4" w:space="0" w:color="00000A"/>
+              <w:bottom w:val="single" w:sz="4" w:space="0" w:color="00000A"/>
+              <w:insideH w:val="single" w:sz="4" w:space="0" w:color="00000A"/>
+              <w:right w:val="single" w:sz="4" w:space="0" w:color="00000A"/>
+              <w:insideV w:val="single" w:sz="4" w:space="0" w:color="00000A"/>
+            </w:tcBorders>
+            <w:shd w:fill="FFFFFF" w:val="clear"/>
+            <w:tcMar>
+              <w:left w:w="103" w:type="dxa"/>
             </w:tcMar>
           </w:tcPr>
           <w:p>
@@ -4300,9 +4214,9 @@
               <w:right w:val="single" w:sz="4" w:space="0" w:color="00000A"/>
               <w:insideV w:val="single" w:sz="4" w:space="0" w:color="00000A"/>
             </w:tcBorders>
-            <w:shd w:fill="auto" w:val="clear"/>
-            <w:tcMar>
-              <w:left w:w="108" w:type="dxa"/>
+            <w:shd w:fill="FFFFFF" w:val="clear"/>
+            <w:tcMar>
+              <w:left w:w="103" w:type="dxa"/>
             </w:tcMar>
           </w:tcPr>
           <w:p>
@@ -4364,9 +4278,9 @@
               <w:right w:val="single" w:sz="4" w:space="0" w:color="00000A"/>
               <w:insideV w:val="single" w:sz="4" w:space="0" w:color="00000A"/>
             </w:tcBorders>
-            <w:shd w:fill="auto" w:val="clear"/>
-            <w:tcMar>
-              <w:left w:w="108" w:type="dxa"/>
+            <w:shd w:fill="FFFFFF" w:val="clear"/>
+            <w:tcMar>
+              <w:left w:w="103" w:type="dxa"/>
             </w:tcMar>
           </w:tcPr>
           <w:p>
@@ -4407,7 +4321,7 @@
         </w:tc>
         <w:tc>
           <w:tcPr>
-            <w:tcW w:w="2114" w:type="dxa"/>
+            <w:tcW w:w="2117" w:type="dxa"/>
             <w:gridSpan w:val="4"/>
             <w:tcBorders>
               <w:top w:val="single" w:sz="4" w:space="0" w:color="00000A"/>
@@ -4417,9 +4331,9 @@
               <w:right w:val="single" w:sz="4" w:space="0" w:color="00000A"/>
               <w:insideV w:val="single" w:sz="4" w:space="0" w:color="00000A"/>
             </w:tcBorders>
-            <w:shd w:fill="auto" w:val="clear"/>
-            <w:tcMar>
-              <w:left w:w="108" w:type="dxa"/>
+            <w:shd w:fill="FFFFFF" w:val="clear"/>
+            <w:tcMar>
+              <w:left w:w="103" w:type="dxa"/>
             </w:tcMar>
           </w:tcPr>
           <w:p>
@@ -4486,7 +4400,7 @@
     <w:tbl>
       <w:tblPr>
         <w:jc w:val="left"/>
-        <w:tblInd w:w="0" w:type="dxa"/>
+        <w:tblInd w:w="-5" w:type="dxa"/>
         <w:tblBorders>
           <w:top w:val="single" w:sz="4" w:space="0" w:color="00000A"/>
           <w:left w:val="single" w:sz="4" w:space="0" w:color="00000A"/>
@@ -4497,19 +4411,19 @@
         </w:tblBorders>
         <w:tblCellMar>
           <w:top w:w="0" w:type="dxa"/>
-          <w:left w:w="108" w:type="dxa"/>
+          <w:left w:w="103" w:type="dxa"/>
           <w:bottom w:w="0" w:type="dxa"/>
           <w:right w:w="108" w:type="dxa"/>
         </w:tblCellMar>
       </w:tblPr>
       <w:tblGrid>
-        <w:gridCol w:w="1402"/>
-        <w:gridCol w:w="1303"/>
+        <w:gridCol w:w="1401"/>
+        <w:gridCol w:w="1302"/>
+        <w:gridCol w:w="1273"/>
+        <w:gridCol w:w="1273"/>
         <w:gridCol w:w="1274"/>
-        <w:gridCol w:w="1274"/>
-        <w:gridCol w:w="1274"/>
-        <w:gridCol w:w="1276"/>
-        <w:gridCol w:w="1258"/>
+        <w:gridCol w:w="1275"/>
+        <w:gridCol w:w="1262"/>
       </w:tblGrid>
       <w:tr>
         <w:trPr>
@@ -4517,18 +4431,18 @@
         </w:trPr>
         <w:tc>
           <w:tcPr>
-            <w:tcW w:w="1402" w:type="dxa"/>
-            <w:tcBorders>
-              <w:top w:val="single" w:sz="4" w:space="0" w:color="00000A"/>
-              <w:left w:val="single" w:sz="4" w:space="0" w:color="00000A"/>
-              <w:bottom w:val="single" w:sz="4" w:space="0" w:color="00000A"/>
-              <w:insideH w:val="single" w:sz="4" w:space="0" w:color="00000A"/>
-              <w:right w:val="single" w:sz="4" w:space="0" w:color="00000A"/>
-              <w:insideV w:val="single" w:sz="4" w:space="0" w:color="00000A"/>
-            </w:tcBorders>
-            <w:shd w:fill="auto" w:val="clear"/>
-            <w:tcMar>
-              <w:left w:w="108" w:type="dxa"/>
+            <w:tcW w:w="1401" w:type="dxa"/>
+            <w:tcBorders>
+              <w:top w:val="single" w:sz="4" w:space="0" w:color="00000A"/>
+              <w:left w:val="single" w:sz="4" w:space="0" w:color="00000A"/>
+              <w:bottom w:val="single" w:sz="4" w:space="0" w:color="00000A"/>
+              <w:insideH w:val="single" w:sz="4" w:space="0" w:color="00000A"/>
+              <w:right w:val="single" w:sz="4" w:space="0" w:color="00000A"/>
+              <w:insideV w:val="single" w:sz="4" w:space="0" w:color="00000A"/>
+            </w:tcBorders>
+            <w:shd w:fill="FFFFFF" w:val="clear"/>
+            <w:tcMar>
+              <w:left w:w="103" w:type="dxa"/>
             </w:tcMar>
           </w:tcPr>
           <w:p>
@@ -4549,18 +4463,18 @@
         </w:tc>
         <w:tc>
           <w:tcPr>
-            <w:tcW w:w="1303" w:type="dxa"/>
-            <w:tcBorders>
-              <w:top w:val="single" w:sz="4" w:space="0" w:color="00000A"/>
-              <w:left w:val="single" w:sz="4" w:space="0" w:color="00000A"/>
-              <w:bottom w:val="single" w:sz="4" w:space="0" w:color="00000A"/>
-              <w:insideH w:val="single" w:sz="4" w:space="0" w:color="00000A"/>
-              <w:right w:val="single" w:sz="4" w:space="0" w:color="00000A"/>
-              <w:insideV w:val="single" w:sz="4" w:space="0" w:color="00000A"/>
-            </w:tcBorders>
-            <w:shd w:fill="auto" w:val="clear"/>
-            <w:tcMar>
-              <w:left w:w="108" w:type="dxa"/>
+            <w:tcW w:w="1302" w:type="dxa"/>
+            <w:tcBorders>
+              <w:top w:val="single" w:sz="4" w:space="0" w:color="00000A"/>
+              <w:left w:val="single" w:sz="4" w:space="0" w:color="00000A"/>
+              <w:bottom w:val="single" w:sz="4" w:space="0" w:color="00000A"/>
+              <w:insideH w:val="single" w:sz="4" w:space="0" w:color="00000A"/>
+              <w:right w:val="single" w:sz="4" w:space="0" w:color="00000A"/>
+              <w:insideV w:val="single" w:sz="4" w:space="0" w:color="00000A"/>
+            </w:tcBorders>
+            <w:shd w:fill="FFFFFF" w:val="clear"/>
+            <w:tcMar>
+              <w:left w:w="103" w:type="dxa"/>
             </w:tcMar>
           </w:tcPr>
           <w:p>
@@ -4578,6 +4492,64 @@
         </w:tc>
         <w:tc>
           <w:tcPr>
+            <w:tcW w:w="1273" w:type="dxa"/>
+            <w:tcBorders>
+              <w:top w:val="single" w:sz="4" w:space="0" w:color="00000A"/>
+              <w:left w:val="single" w:sz="4" w:space="0" w:color="00000A"/>
+              <w:bottom w:val="single" w:sz="4" w:space="0" w:color="00000A"/>
+              <w:insideH w:val="single" w:sz="4" w:space="0" w:color="00000A"/>
+              <w:right w:val="single" w:sz="4" w:space="0" w:color="00000A"/>
+              <w:insideV w:val="single" w:sz="4" w:space="0" w:color="00000A"/>
+            </w:tcBorders>
+            <w:shd w:fill="FFFFFF" w:val="clear"/>
+            <w:tcMar>
+              <w:left w:w="103" w:type="dxa"/>
+            </w:tcMar>
+          </w:tcPr>
+          <w:p>
+            <w:pPr>
+              <w:pStyle w:val="Normal"/>
+              <w:spacing w:before="0" w:after="0"/>
+              <w:jc w:val="center"/>
+              <w:rPr/>
+            </w:pPr>
+            <w:r>
+              <w:rPr/>
+              <w:t>2</w:t>
+            </w:r>
+          </w:p>
+        </w:tc>
+        <w:tc>
+          <w:tcPr>
+            <w:tcW w:w="1273" w:type="dxa"/>
+            <w:tcBorders>
+              <w:top w:val="single" w:sz="4" w:space="0" w:color="00000A"/>
+              <w:left w:val="single" w:sz="4" w:space="0" w:color="00000A"/>
+              <w:bottom w:val="single" w:sz="4" w:space="0" w:color="00000A"/>
+              <w:insideH w:val="single" w:sz="4" w:space="0" w:color="00000A"/>
+              <w:right w:val="single" w:sz="4" w:space="0" w:color="00000A"/>
+              <w:insideV w:val="single" w:sz="4" w:space="0" w:color="00000A"/>
+            </w:tcBorders>
+            <w:shd w:fill="FFFFFF" w:val="clear"/>
+            <w:tcMar>
+              <w:left w:w="103" w:type="dxa"/>
+            </w:tcMar>
+          </w:tcPr>
+          <w:p>
+            <w:pPr>
+              <w:pStyle w:val="Normal"/>
+              <w:spacing w:before="0" w:after="0"/>
+              <w:jc w:val="center"/>
+              <w:rPr/>
+            </w:pPr>
+            <w:r>
+              <w:rPr/>
+              <w:t>3</w:t>
+            </w:r>
+          </w:p>
+        </w:tc>
+        <w:tc>
+          <w:tcPr>
             <w:tcW w:w="1274" w:type="dxa"/>
             <w:tcBorders>
               <w:top w:val="single" w:sz="4" w:space="0" w:color="00000A"/>
@@ -4587,67 +4559,9 @@
               <w:right w:val="single" w:sz="4" w:space="0" w:color="00000A"/>
               <w:insideV w:val="single" w:sz="4" w:space="0" w:color="00000A"/>
             </w:tcBorders>
-            <w:shd w:fill="auto" w:val="clear"/>
-            <w:tcMar>
-              <w:left w:w="108" w:type="dxa"/>
-            </w:tcMar>
-          </w:tcPr>
-          <w:p>
-            <w:pPr>
-              <w:pStyle w:val="Normal"/>
-              <w:spacing w:before="0" w:after="0"/>
-              <w:jc w:val="center"/>
-              <w:rPr/>
-            </w:pPr>
-            <w:r>
-              <w:rPr/>
-              <w:t>2</w:t>
-            </w:r>
-          </w:p>
-        </w:tc>
-        <w:tc>
-          <w:tcPr>
-            <w:tcW w:w="1274" w:type="dxa"/>
-            <w:tcBorders>
-              <w:top w:val="single" w:sz="4" w:space="0" w:color="00000A"/>
-              <w:left w:val="single" w:sz="4" w:space="0" w:color="00000A"/>
-              <w:bottom w:val="single" w:sz="4" w:space="0" w:color="00000A"/>
-              <w:insideH w:val="single" w:sz="4" w:space="0" w:color="00000A"/>
-              <w:right w:val="single" w:sz="4" w:space="0" w:color="00000A"/>
-              <w:insideV w:val="single" w:sz="4" w:space="0" w:color="00000A"/>
-            </w:tcBorders>
-            <w:shd w:fill="auto" w:val="clear"/>
-            <w:tcMar>
-              <w:left w:w="108" w:type="dxa"/>
-            </w:tcMar>
-          </w:tcPr>
-          <w:p>
-            <w:pPr>
-              <w:pStyle w:val="Normal"/>
-              <w:spacing w:before="0" w:after="0"/>
-              <w:jc w:val="center"/>
-              <w:rPr/>
-            </w:pPr>
-            <w:r>
-              <w:rPr/>
-              <w:t>3</w:t>
-            </w:r>
-          </w:p>
-        </w:tc>
-        <w:tc>
-          <w:tcPr>
-            <w:tcW w:w="1274" w:type="dxa"/>
-            <w:tcBorders>
-              <w:top w:val="single" w:sz="4" w:space="0" w:color="00000A"/>
-              <w:left w:val="single" w:sz="4" w:space="0" w:color="00000A"/>
-              <w:bottom w:val="single" w:sz="4" w:space="0" w:color="00000A"/>
-              <w:insideH w:val="single" w:sz="4" w:space="0" w:color="00000A"/>
-              <w:right w:val="single" w:sz="4" w:space="0" w:color="00000A"/>
-              <w:insideV w:val="single" w:sz="4" w:space="0" w:color="00000A"/>
-            </w:tcBorders>
-            <w:shd w:fill="auto" w:val="clear"/>
-            <w:tcMar>
-              <w:left w:w="108" w:type="dxa"/>
+            <w:shd w:fill="FFFFFF" w:val="clear"/>
+            <w:tcMar>
+              <w:left w:w="103" w:type="dxa"/>
             </w:tcMar>
           </w:tcPr>
           <w:p>
@@ -4665,18 +4579,18 @@
         </w:tc>
         <w:tc>
           <w:tcPr>
-            <w:tcW w:w="1276" w:type="dxa"/>
-            <w:tcBorders>
-              <w:top w:val="single" w:sz="4" w:space="0" w:color="00000A"/>
-              <w:left w:val="single" w:sz="4" w:space="0" w:color="00000A"/>
-              <w:bottom w:val="single" w:sz="4" w:space="0" w:color="00000A"/>
-              <w:insideH w:val="single" w:sz="4" w:space="0" w:color="00000A"/>
-              <w:right w:val="single" w:sz="4" w:space="0" w:color="00000A"/>
-              <w:insideV w:val="single" w:sz="4" w:space="0" w:color="00000A"/>
-            </w:tcBorders>
-            <w:shd w:fill="auto" w:val="clear"/>
-            <w:tcMar>
-              <w:left w:w="108" w:type="dxa"/>
+            <w:tcW w:w="1275" w:type="dxa"/>
+            <w:tcBorders>
+              <w:top w:val="single" w:sz="4" w:space="0" w:color="00000A"/>
+              <w:left w:val="single" w:sz="4" w:space="0" w:color="00000A"/>
+              <w:bottom w:val="single" w:sz="4" w:space="0" w:color="00000A"/>
+              <w:insideH w:val="single" w:sz="4" w:space="0" w:color="00000A"/>
+              <w:right w:val="single" w:sz="4" w:space="0" w:color="00000A"/>
+              <w:insideV w:val="single" w:sz="4" w:space="0" w:color="00000A"/>
+            </w:tcBorders>
+            <w:shd w:fill="FFFFFF" w:val="clear"/>
+            <w:tcMar>
+              <w:left w:w="103" w:type="dxa"/>
             </w:tcMar>
           </w:tcPr>
           <w:p>
@@ -4694,18 +4608,18 @@
         </w:tc>
         <w:tc>
           <w:tcPr>
-            <w:tcW w:w="1258" w:type="dxa"/>
-            <w:tcBorders>
-              <w:top w:val="single" w:sz="4" w:space="0" w:color="00000A"/>
-              <w:left w:val="single" w:sz="4" w:space="0" w:color="00000A"/>
-              <w:bottom w:val="single" w:sz="4" w:space="0" w:color="00000A"/>
-              <w:insideH w:val="single" w:sz="4" w:space="0" w:color="00000A"/>
-              <w:right w:val="single" w:sz="4" w:space="0" w:color="00000A"/>
-              <w:insideV w:val="single" w:sz="4" w:space="0" w:color="00000A"/>
-            </w:tcBorders>
-            <w:shd w:fill="auto" w:val="clear"/>
-            <w:tcMar>
-              <w:left w:w="108" w:type="dxa"/>
+            <w:tcW w:w="1262" w:type="dxa"/>
+            <w:tcBorders>
+              <w:top w:val="single" w:sz="4" w:space="0" w:color="00000A"/>
+              <w:left w:val="single" w:sz="4" w:space="0" w:color="00000A"/>
+              <w:bottom w:val="single" w:sz="4" w:space="0" w:color="00000A"/>
+              <w:insideH w:val="single" w:sz="4" w:space="0" w:color="00000A"/>
+              <w:right w:val="single" w:sz="4" w:space="0" w:color="00000A"/>
+              <w:insideV w:val="single" w:sz="4" w:space="0" w:color="00000A"/>
+            </w:tcBorders>
+            <w:shd w:fill="FFFFFF" w:val="clear"/>
+            <w:tcMar>
+              <w:left w:w="103" w:type="dxa"/>
             </w:tcMar>
           </w:tcPr>
           <w:p>
@@ -4728,18 +4642,18 @@
         </w:trPr>
         <w:tc>
           <w:tcPr>
-            <w:tcW w:w="1402" w:type="dxa"/>
-            <w:tcBorders>
-              <w:top w:val="single" w:sz="4" w:space="0" w:color="00000A"/>
-              <w:left w:val="single" w:sz="4" w:space="0" w:color="00000A"/>
-              <w:bottom w:val="single" w:sz="4" w:space="0" w:color="00000A"/>
-              <w:insideH w:val="single" w:sz="4" w:space="0" w:color="00000A"/>
-              <w:right w:val="single" w:sz="4" w:space="0" w:color="00000A"/>
-              <w:insideV w:val="single" w:sz="4" w:space="0" w:color="00000A"/>
-            </w:tcBorders>
-            <w:shd w:fill="auto" w:val="clear"/>
-            <w:tcMar>
-              <w:left w:w="108" w:type="dxa"/>
+            <w:tcW w:w="1401" w:type="dxa"/>
+            <w:tcBorders>
+              <w:top w:val="single" w:sz="4" w:space="0" w:color="00000A"/>
+              <w:left w:val="single" w:sz="4" w:space="0" w:color="00000A"/>
+              <w:bottom w:val="single" w:sz="4" w:space="0" w:color="00000A"/>
+              <w:insideH w:val="single" w:sz="4" w:space="0" w:color="00000A"/>
+              <w:right w:val="single" w:sz="4" w:space="0" w:color="00000A"/>
+              <w:insideV w:val="single" w:sz="4" w:space="0" w:color="00000A"/>
+            </w:tcBorders>
+            <w:shd w:fill="FFFFFF" w:val="clear"/>
+            <w:tcMar>
+              <w:left w:w="103" w:type="dxa"/>
             </w:tcMar>
           </w:tcPr>
           <w:p>
@@ -4760,18 +4674,18 @@
         </w:tc>
         <w:tc>
           <w:tcPr>
-            <w:tcW w:w="1303" w:type="dxa"/>
-            <w:tcBorders>
-              <w:top w:val="single" w:sz="4" w:space="0" w:color="00000A"/>
-              <w:left w:val="single" w:sz="4" w:space="0" w:color="00000A"/>
-              <w:bottom w:val="single" w:sz="4" w:space="0" w:color="00000A"/>
-              <w:insideH w:val="single" w:sz="4" w:space="0" w:color="00000A"/>
-              <w:right w:val="single" w:sz="4" w:space="0" w:color="00000A"/>
-              <w:insideV w:val="single" w:sz="4" w:space="0" w:color="00000A"/>
-            </w:tcBorders>
-            <w:shd w:fill="auto" w:val="clear"/>
-            <w:tcMar>
-              <w:left w:w="108" w:type="dxa"/>
+            <w:tcW w:w="1302" w:type="dxa"/>
+            <w:tcBorders>
+              <w:top w:val="single" w:sz="4" w:space="0" w:color="00000A"/>
+              <w:left w:val="single" w:sz="4" w:space="0" w:color="00000A"/>
+              <w:bottom w:val="single" w:sz="4" w:space="0" w:color="00000A"/>
+              <w:insideH w:val="single" w:sz="4" w:space="0" w:color="00000A"/>
+              <w:right w:val="single" w:sz="4" w:space="0" w:color="00000A"/>
+              <w:insideV w:val="single" w:sz="4" w:space="0" w:color="00000A"/>
+            </w:tcBorders>
+            <w:shd w:fill="FFFFFF" w:val="clear"/>
+            <w:tcMar>
+              <w:left w:w="103" w:type="dxa"/>
             </w:tcMar>
           </w:tcPr>
           <w:p>
@@ -4814,18 +4728,18 @@
         </w:tc>
         <w:tc>
           <w:tcPr>
-            <w:tcW w:w="1274" w:type="dxa"/>
-            <w:tcBorders>
-              <w:top w:val="single" w:sz="4" w:space="0" w:color="00000A"/>
-              <w:left w:val="single" w:sz="4" w:space="0" w:color="00000A"/>
-              <w:bottom w:val="single" w:sz="4" w:space="0" w:color="00000A"/>
-              <w:insideH w:val="single" w:sz="4" w:space="0" w:color="00000A"/>
-              <w:right w:val="single" w:sz="4" w:space="0" w:color="00000A"/>
-              <w:insideV w:val="single" w:sz="4" w:space="0" w:color="00000A"/>
-            </w:tcBorders>
-            <w:shd w:fill="auto" w:val="clear"/>
-            <w:tcMar>
-              <w:left w:w="108" w:type="dxa"/>
+            <w:tcW w:w="1273" w:type="dxa"/>
+            <w:tcBorders>
+              <w:top w:val="single" w:sz="4" w:space="0" w:color="00000A"/>
+              <w:left w:val="single" w:sz="4" w:space="0" w:color="00000A"/>
+              <w:bottom w:val="single" w:sz="4" w:space="0" w:color="00000A"/>
+              <w:insideH w:val="single" w:sz="4" w:space="0" w:color="00000A"/>
+              <w:right w:val="single" w:sz="4" w:space="0" w:color="00000A"/>
+              <w:insideV w:val="single" w:sz="4" w:space="0" w:color="00000A"/>
+            </w:tcBorders>
+            <w:shd w:fill="FFFFFF" w:val="clear"/>
+            <w:tcMar>
+              <w:left w:w="103" w:type="dxa"/>
             </w:tcMar>
           </w:tcPr>
           <w:p>
@@ -4854,7 +4768,7 @@
         </w:tc>
         <w:tc>
           <w:tcPr>
-            <w:tcW w:w="5082" w:type="dxa"/>
+            <w:tcW w:w="5084" w:type="dxa"/>
             <w:gridSpan w:val="4"/>
             <w:tcBorders>
               <w:top w:val="single" w:sz="4" w:space="0" w:color="00000A"/>
@@ -4864,9 +4778,9 @@
               <w:right w:val="single" w:sz="4" w:space="0" w:color="00000A"/>
               <w:insideV w:val="single" w:sz="4" w:space="0" w:color="00000A"/>
             </w:tcBorders>
-            <w:shd w:fill="auto" w:val="clear"/>
-            <w:tcMar>
-              <w:left w:w="108" w:type="dxa"/>
+            <w:shd w:fill="FFFFFF" w:val="clear"/>
+            <w:tcMar>
+              <w:left w:w="103" w:type="dxa"/>
             </w:tcMar>
           </w:tcPr>
           <w:p>
@@ -4980,7 +4894,7 @@
     <w:tbl>
       <w:tblPr>
         <w:jc w:val="left"/>
-        <w:tblInd w:w="0" w:type="dxa"/>
+        <w:tblInd w:w="-5" w:type="dxa"/>
         <w:tblBorders>
           <w:top w:val="single" w:sz="4" w:space="0" w:color="00000A"/>
           <w:left w:val="single" w:sz="4" w:space="0" w:color="00000A"/>
@@ -4991,24 +4905,24 @@
         </w:tblBorders>
         <w:tblCellMar>
           <w:top w:w="0" w:type="dxa"/>
-          <w:left w:w="108" w:type="dxa"/>
+          <w:left w:w="103" w:type="dxa"/>
           <w:bottom w:w="0" w:type="dxa"/>
           <w:right w:w="108" w:type="dxa"/>
         </w:tblCellMar>
       </w:tblPr>
       <w:tblGrid>
-        <w:gridCol w:w="1184"/>
-        <w:gridCol w:w="885"/>
-        <w:gridCol w:w="806"/>
+        <w:gridCol w:w="1183"/>
+        <w:gridCol w:w="884"/>
         <w:gridCol w:w="806"/>
         <w:gridCol w:w="806"/>
         <w:gridCol w:w="805"/>
+        <w:gridCol w:w="805"/>
         <w:gridCol w:w="794"/>
-        <w:gridCol w:w="2"/>
-        <w:gridCol w:w="741"/>
-        <w:gridCol w:w="744"/>
+        <w:gridCol w:w="3"/>
+        <w:gridCol w:w="740"/>
         <w:gridCol w:w="743"/>
-        <w:gridCol w:w="745"/>
+        <w:gridCol w:w="743"/>
+        <w:gridCol w:w="748"/>
       </w:tblGrid>
       <w:tr>
         <w:trPr>
@@ -5016,18 +4930,18 @@
         </w:trPr>
         <w:tc>
           <w:tcPr>
-            <w:tcW w:w="1184" w:type="dxa"/>
-            <w:tcBorders>
-              <w:top w:val="single" w:sz="4" w:space="0" w:color="00000A"/>
-              <w:left w:val="single" w:sz="4" w:space="0" w:color="00000A"/>
-              <w:bottom w:val="single" w:sz="4" w:space="0" w:color="00000A"/>
-              <w:insideH w:val="single" w:sz="4" w:space="0" w:color="00000A"/>
-              <w:right w:val="single" w:sz="4" w:space="0" w:color="00000A"/>
-              <w:insideV w:val="single" w:sz="4" w:space="0" w:color="00000A"/>
-            </w:tcBorders>
-            <w:shd w:fill="auto" w:val="clear"/>
-            <w:tcMar>
-              <w:left w:w="108" w:type="dxa"/>
+            <w:tcW w:w="1183" w:type="dxa"/>
+            <w:tcBorders>
+              <w:top w:val="single" w:sz="4" w:space="0" w:color="00000A"/>
+              <w:left w:val="single" w:sz="4" w:space="0" w:color="00000A"/>
+              <w:bottom w:val="single" w:sz="4" w:space="0" w:color="00000A"/>
+              <w:insideH w:val="single" w:sz="4" w:space="0" w:color="00000A"/>
+              <w:right w:val="single" w:sz="4" w:space="0" w:color="00000A"/>
+              <w:insideV w:val="single" w:sz="4" w:space="0" w:color="00000A"/>
+            </w:tcBorders>
+            <w:shd w:fill="FFFFFF" w:val="clear"/>
+            <w:tcMar>
+              <w:left w:w="103" w:type="dxa"/>
             </w:tcMar>
           </w:tcPr>
           <w:p>
@@ -5048,18 +4962,18 @@
         </w:tc>
         <w:tc>
           <w:tcPr>
-            <w:tcW w:w="885" w:type="dxa"/>
-            <w:tcBorders>
-              <w:top w:val="single" w:sz="4" w:space="0" w:color="00000A"/>
-              <w:left w:val="single" w:sz="4" w:space="0" w:color="00000A"/>
-              <w:bottom w:val="single" w:sz="4" w:space="0" w:color="00000A"/>
-              <w:insideH w:val="single" w:sz="4" w:space="0" w:color="00000A"/>
-              <w:right w:val="single" w:sz="4" w:space="0" w:color="00000A"/>
-              <w:insideV w:val="single" w:sz="4" w:space="0" w:color="00000A"/>
-            </w:tcBorders>
-            <w:shd w:fill="auto" w:val="clear"/>
-            <w:tcMar>
-              <w:left w:w="108" w:type="dxa"/>
+            <w:tcW w:w="884" w:type="dxa"/>
+            <w:tcBorders>
+              <w:top w:val="single" w:sz="4" w:space="0" w:color="00000A"/>
+              <w:left w:val="single" w:sz="4" w:space="0" w:color="00000A"/>
+              <w:bottom w:val="single" w:sz="4" w:space="0" w:color="00000A"/>
+              <w:insideH w:val="single" w:sz="4" w:space="0" w:color="00000A"/>
+              <w:right w:val="single" w:sz="4" w:space="0" w:color="00000A"/>
+              <w:insideV w:val="single" w:sz="4" w:space="0" w:color="00000A"/>
+            </w:tcBorders>
+            <w:shd w:fill="FFFFFF" w:val="clear"/>
+            <w:tcMar>
+              <w:left w:w="103" w:type="dxa"/>
             </w:tcMar>
           </w:tcPr>
           <w:p>
@@ -5086,9 +5000,9 @@
               <w:right w:val="single" w:sz="4" w:space="0" w:color="00000A"/>
               <w:insideV w:val="single" w:sz="4" w:space="0" w:color="00000A"/>
             </w:tcBorders>
-            <w:shd w:fill="auto" w:val="clear"/>
-            <w:tcMar>
-              <w:left w:w="108" w:type="dxa"/>
+            <w:shd w:fill="FFFFFF" w:val="clear"/>
+            <w:tcMar>
+              <w:left w:w="103" w:type="dxa"/>
             </w:tcMar>
           </w:tcPr>
           <w:p>
@@ -5115,9 +5029,9 @@
               <w:right w:val="single" w:sz="4" w:space="0" w:color="00000A"/>
               <w:insideV w:val="single" w:sz="4" w:space="0" w:color="00000A"/>
             </w:tcBorders>
-            <w:shd w:fill="auto" w:val="clear"/>
-            <w:tcMar>
-              <w:left w:w="108" w:type="dxa"/>
+            <w:shd w:fill="FFFFFF" w:val="clear"/>
+            <w:tcMar>
+              <w:left w:w="103" w:type="dxa"/>
             </w:tcMar>
           </w:tcPr>
           <w:p>
@@ -5135,18 +5049,18 @@
         </w:tc>
         <w:tc>
           <w:tcPr>
-            <w:tcW w:w="806" w:type="dxa"/>
-            <w:tcBorders>
-              <w:top w:val="single" w:sz="4" w:space="0" w:color="00000A"/>
-              <w:left w:val="single" w:sz="4" w:space="0" w:color="00000A"/>
-              <w:bottom w:val="single" w:sz="4" w:space="0" w:color="00000A"/>
-              <w:insideH w:val="single" w:sz="4" w:space="0" w:color="00000A"/>
-              <w:right w:val="single" w:sz="4" w:space="0" w:color="00000A"/>
-              <w:insideV w:val="single" w:sz="4" w:space="0" w:color="00000A"/>
-            </w:tcBorders>
-            <w:shd w:fill="auto" w:val="clear"/>
-            <w:tcMar>
-              <w:left w:w="108" w:type="dxa"/>
+            <w:tcW w:w="805" w:type="dxa"/>
+            <w:tcBorders>
+              <w:top w:val="single" w:sz="4" w:space="0" w:color="00000A"/>
+              <w:left w:val="single" w:sz="4" w:space="0" w:color="00000A"/>
+              <w:bottom w:val="single" w:sz="4" w:space="0" w:color="00000A"/>
+              <w:insideH w:val="single" w:sz="4" w:space="0" w:color="00000A"/>
+              <w:right w:val="single" w:sz="4" w:space="0" w:color="00000A"/>
+              <w:insideV w:val="single" w:sz="4" w:space="0" w:color="00000A"/>
+            </w:tcBorders>
+            <w:shd w:fill="FFFFFF" w:val="clear"/>
+            <w:tcMar>
+              <w:left w:w="103" w:type="dxa"/>
             </w:tcMar>
           </w:tcPr>
           <w:p>
@@ -5173,9 +5087,9 @@
               <w:right w:val="single" w:sz="4" w:space="0" w:color="00000A"/>
               <w:insideV w:val="single" w:sz="4" w:space="0" w:color="00000A"/>
             </w:tcBorders>
-            <w:shd w:fill="auto" w:val="clear"/>
-            <w:tcMar>
-              <w:left w:w="108" w:type="dxa"/>
+            <w:shd w:fill="FFFFFF" w:val="clear"/>
+            <w:tcMar>
+              <w:left w:w="103" w:type="dxa"/>
             </w:tcMar>
           </w:tcPr>
           <w:p>
@@ -5202,9 +5116,9 @@
               <w:right w:val="single" w:sz="4" w:space="0" w:color="00000A"/>
               <w:insideV w:val="single" w:sz="4" w:space="0" w:color="00000A"/>
             </w:tcBorders>
-            <w:shd w:fill="auto" w:val="clear"/>
-            <w:tcMar>
-              <w:left w:w="108" w:type="dxa"/>
+            <w:shd w:fill="FFFFFF" w:val="clear"/>
+            <w:tcMar>
+              <w:left w:w="103" w:type="dxa"/>
             </w:tcMar>
           </w:tcPr>
           <w:p>
@@ -5232,9 +5146,9 @@
               <w:right w:val="single" w:sz="4" w:space="0" w:color="00000A"/>
               <w:insideV w:val="single" w:sz="4" w:space="0" w:color="00000A"/>
             </w:tcBorders>
-            <w:shd w:fill="auto" w:val="clear"/>
-            <w:tcMar>
-              <w:left w:w="108" w:type="dxa"/>
+            <w:shd w:fill="FFFFFF" w:val="clear"/>
+            <w:tcMar>
+              <w:left w:w="103" w:type="dxa"/>
             </w:tcMar>
           </w:tcPr>
           <w:p>
@@ -5252,18 +5166,18 @@
         </w:tc>
         <w:tc>
           <w:tcPr>
-            <w:tcW w:w="744" w:type="dxa"/>
-            <w:tcBorders>
-              <w:top w:val="single" w:sz="4" w:space="0" w:color="00000A"/>
-              <w:left w:val="single" w:sz="4" w:space="0" w:color="00000A"/>
-              <w:bottom w:val="single" w:sz="4" w:space="0" w:color="00000A"/>
-              <w:insideH w:val="single" w:sz="4" w:space="0" w:color="00000A"/>
-              <w:right w:val="single" w:sz="4" w:space="0" w:color="00000A"/>
-              <w:insideV w:val="single" w:sz="4" w:space="0" w:color="00000A"/>
-            </w:tcBorders>
-            <w:shd w:fill="auto" w:val="clear"/>
-            <w:tcMar>
-              <w:left w:w="108" w:type="dxa"/>
+            <w:tcW w:w="743" w:type="dxa"/>
+            <w:tcBorders>
+              <w:top w:val="single" w:sz="4" w:space="0" w:color="00000A"/>
+              <w:left w:val="single" w:sz="4" w:space="0" w:color="00000A"/>
+              <w:bottom w:val="single" w:sz="4" w:space="0" w:color="00000A"/>
+              <w:insideH w:val="single" w:sz="4" w:space="0" w:color="00000A"/>
+              <w:right w:val="single" w:sz="4" w:space="0" w:color="00000A"/>
+              <w:insideV w:val="single" w:sz="4" w:space="0" w:color="00000A"/>
+            </w:tcBorders>
+            <w:shd w:fill="FFFFFF" w:val="clear"/>
+            <w:tcMar>
+              <w:left w:w="103" w:type="dxa"/>
             </w:tcMar>
           </w:tcPr>
           <w:p>
@@ -5290,9 +5204,9 @@
               <w:right w:val="single" w:sz="4" w:space="0" w:color="00000A"/>
               <w:insideV w:val="single" w:sz="4" w:space="0" w:color="00000A"/>
             </w:tcBorders>
-            <w:shd w:fill="auto" w:val="clear"/>
-            <w:tcMar>
-              <w:left w:w="108" w:type="dxa"/>
+            <w:shd w:fill="FFFFFF" w:val="clear"/>
+            <w:tcMar>
+              <w:left w:w="103" w:type="dxa"/>
             </w:tcMar>
           </w:tcPr>
           <w:p>
@@ -5310,18 +5224,18 @@
         </w:tc>
         <w:tc>
           <w:tcPr>
-            <w:tcW w:w="745" w:type="dxa"/>
-            <w:tcBorders>
-              <w:top w:val="single" w:sz="4" w:space="0" w:color="00000A"/>
-              <w:left w:val="single" w:sz="4" w:space="0" w:color="00000A"/>
-              <w:bottom w:val="single" w:sz="4" w:space="0" w:color="00000A"/>
-              <w:insideH w:val="single" w:sz="4" w:space="0" w:color="00000A"/>
-              <w:right w:val="single" w:sz="4" w:space="0" w:color="00000A"/>
-              <w:insideV w:val="single" w:sz="4" w:space="0" w:color="00000A"/>
-            </w:tcBorders>
-            <w:shd w:fill="auto" w:val="clear"/>
-            <w:tcMar>
-              <w:left w:w="108" w:type="dxa"/>
+            <w:tcW w:w="748" w:type="dxa"/>
+            <w:tcBorders>
+              <w:top w:val="single" w:sz="4" w:space="0" w:color="00000A"/>
+              <w:left w:val="single" w:sz="4" w:space="0" w:color="00000A"/>
+              <w:bottom w:val="single" w:sz="4" w:space="0" w:color="00000A"/>
+              <w:insideH w:val="single" w:sz="4" w:space="0" w:color="00000A"/>
+              <w:right w:val="single" w:sz="4" w:space="0" w:color="00000A"/>
+              <w:insideV w:val="single" w:sz="4" w:space="0" w:color="00000A"/>
+            </w:tcBorders>
+            <w:shd w:fill="FFFFFF" w:val="clear"/>
+            <w:tcMar>
+              <w:left w:w="103" w:type="dxa"/>
             </w:tcMar>
           </w:tcPr>
           <w:p>
@@ -5344,18 +5258,18 @@
         </w:trPr>
         <w:tc>
           <w:tcPr>
-            <w:tcW w:w="1184" w:type="dxa"/>
-            <w:tcBorders>
-              <w:top w:val="single" w:sz="4" w:space="0" w:color="00000A"/>
-              <w:left w:val="single" w:sz="4" w:space="0" w:color="00000A"/>
-              <w:bottom w:val="single" w:sz="4" w:space="0" w:color="00000A"/>
-              <w:insideH w:val="single" w:sz="4" w:space="0" w:color="00000A"/>
-              <w:right w:val="single" w:sz="4" w:space="0" w:color="00000A"/>
-              <w:insideV w:val="single" w:sz="4" w:space="0" w:color="00000A"/>
-            </w:tcBorders>
-            <w:shd w:fill="auto" w:val="clear"/>
-            <w:tcMar>
-              <w:left w:w="108" w:type="dxa"/>
+            <w:tcW w:w="1183" w:type="dxa"/>
+            <w:tcBorders>
+              <w:top w:val="single" w:sz="4" w:space="0" w:color="00000A"/>
+              <w:left w:val="single" w:sz="4" w:space="0" w:color="00000A"/>
+              <w:bottom w:val="single" w:sz="4" w:space="0" w:color="00000A"/>
+              <w:insideH w:val="single" w:sz="4" w:space="0" w:color="00000A"/>
+              <w:right w:val="single" w:sz="4" w:space="0" w:color="00000A"/>
+              <w:insideV w:val="single" w:sz="4" w:space="0" w:color="00000A"/>
+            </w:tcBorders>
+            <w:shd w:fill="FFFFFF" w:val="clear"/>
+            <w:tcMar>
+              <w:left w:w="103" w:type="dxa"/>
             </w:tcMar>
           </w:tcPr>
           <w:p>
@@ -5376,18 +5290,18 @@
         </w:tc>
         <w:tc>
           <w:tcPr>
-            <w:tcW w:w="885" w:type="dxa"/>
-            <w:tcBorders>
-              <w:top w:val="single" w:sz="4" w:space="0" w:color="00000A"/>
-              <w:left w:val="single" w:sz="4" w:space="0" w:color="00000A"/>
-              <w:bottom w:val="single" w:sz="4" w:space="0" w:color="00000A"/>
-              <w:insideH w:val="single" w:sz="4" w:space="0" w:color="00000A"/>
-              <w:right w:val="single" w:sz="4" w:space="0" w:color="00000A"/>
-              <w:insideV w:val="single" w:sz="4" w:space="0" w:color="00000A"/>
-            </w:tcBorders>
-            <w:shd w:fill="auto" w:val="clear"/>
-            <w:tcMar>
-              <w:left w:w="108" w:type="dxa"/>
+            <w:tcW w:w="884" w:type="dxa"/>
+            <w:tcBorders>
+              <w:top w:val="single" w:sz="4" w:space="0" w:color="00000A"/>
+              <w:left w:val="single" w:sz="4" w:space="0" w:color="00000A"/>
+              <w:bottom w:val="single" w:sz="4" w:space="0" w:color="00000A"/>
+              <w:insideH w:val="single" w:sz="4" w:space="0" w:color="00000A"/>
+              <w:right w:val="single" w:sz="4" w:space="0" w:color="00000A"/>
+              <w:insideV w:val="single" w:sz="4" w:space="0" w:color="00000A"/>
+            </w:tcBorders>
+            <w:shd w:fill="FFFFFF" w:val="clear"/>
+            <w:tcMar>
+              <w:left w:w="103" w:type="dxa"/>
             </w:tcMar>
           </w:tcPr>
           <w:p>
@@ -5439,9 +5353,9 @@
               <w:right w:val="single" w:sz="4" w:space="0" w:color="00000A"/>
               <w:insideV w:val="single" w:sz="4" w:space="0" w:color="00000A"/>
             </w:tcBorders>
-            <w:shd w:fill="auto" w:val="clear"/>
-            <w:tcMar>
-              <w:left w:w="108" w:type="dxa"/>
+            <w:shd w:fill="FFFFFF" w:val="clear"/>
+            <w:tcMar>
+              <w:left w:w="103" w:type="dxa"/>
             </w:tcMar>
           </w:tcPr>
           <w:p>
@@ -5480,9 +5394,9 @@
               <w:right w:val="single" w:sz="4" w:space="0" w:color="00000A"/>
               <w:insideV w:val="single" w:sz="4" w:space="0" w:color="00000A"/>
             </w:tcBorders>
-            <w:shd w:fill="auto" w:val="clear"/>
-            <w:tcMar>
-              <w:left w:w="108" w:type="dxa"/>
+            <w:shd w:fill="FFFFFF" w:val="clear"/>
+            <w:tcMar>
+              <w:left w:w="103" w:type="dxa"/>
             </w:tcMar>
           </w:tcPr>
           <w:p>
@@ -5534,7 +5448,7 @@
         </w:tc>
         <w:tc>
           <w:tcPr>
-            <w:tcW w:w="2973" w:type="dxa"/>
+            <w:tcW w:w="2974" w:type="dxa"/>
             <w:gridSpan w:val="4"/>
             <w:tcBorders>
               <w:top w:val="single" w:sz="4" w:space="0" w:color="00000A"/>
@@ -5544,9 +5458,9 @@
               <w:right w:val="single" w:sz="4" w:space="0" w:color="00000A"/>
               <w:insideV w:val="single" w:sz="4" w:space="0" w:color="00000A"/>
             </w:tcBorders>
-            <w:shd w:fill="auto" w:val="clear"/>
-            <w:tcMar>
-              <w:left w:w="108" w:type="dxa"/>
+            <w:shd w:fill="FFFFFF" w:val="clear"/>
+            <w:tcMar>
+              <w:left w:w="103" w:type="dxa"/>
             </w:tcMar>
           </w:tcPr>
           <w:p>
@@ -5627,7 +5541,7 @@
     <w:tbl>
       <w:tblPr>
         <w:jc w:val="left"/>
-        <w:tblInd w:w="0" w:type="dxa"/>
+        <w:tblInd w:w="-5" w:type="dxa"/>
         <w:tblBorders>
           <w:top w:val="single" w:sz="4" w:space="0" w:color="00000A"/>
           <w:left w:val="single" w:sz="4" w:space="0" w:color="00000A"/>
@@ -5638,16 +5552,16 @@
         </w:tblBorders>
         <w:tblCellMar>
           <w:top w:w="0" w:type="dxa"/>
-          <w:left w:w="108" w:type="dxa"/>
+          <w:left w:w="103" w:type="dxa"/>
           <w:bottom w:w="0" w:type="dxa"/>
           <w:right w:w="108" w:type="dxa"/>
         </w:tblCellMar>
       </w:tblPr>
       <w:tblGrid>
+        <w:gridCol w:w="1508"/>
+        <w:gridCol w:w="1508"/>
         <w:gridCol w:w="1509"/>
-        <w:gridCol w:w="1509"/>
-        <w:gridCol w:w="1510"/>
-        <w:gridCol w:w="4531"/>
+        <w:gridCol w:w="4533"/>
       </w:tblGrid>
       <w:tr>
         <w:trPr>
@@ -5655,18 +5569,18 @@
         </w:trPr>
         <w:tc>
           <w:tcPr>
-            <w:tcW w:w="1509" w:type="dxa"/>
-            <w:tcBorders>
-              <w:top w:val="single" w:sz="4" w:space="0" w:color="00000A"/>
-              <w:left w:val="single" w:sz="4" w:space="0" w:color="00000A"/>
-              <w:bottom w:val="single" w:sz="4" w:space="0" w:color="00000A"/>
-              <w:insideH w:val="single" w:sz="4" w:space="0" w:color="00000A"/>
-              <w:right w:val="single" w:sz="4" w:space="0" w:color="00000A"/>
-              <w:insideV w:val="single" w:sz="4" w:space="0" w:color="00000A"/>
-            </w:tcBorders>
-            <w:shd w:fill="auto" w:val="clear"/>
-            <w:tcMar>
-              <w:left w:w="108" w:type="dxa"/>
+            <w:tcW w:w="1508" w:type="dxa"/>
+            <w:tcBorders>
+              <w:top w:val="single" w:sz="4" w:space="0" w:color="00000A"/>
+              <w:left w:val="single" w:sz="4" w:space="0" w:color="00000A"/>
+              <w:bottom w:val="single" w:sz="4" w:space="0" w:color="00000A"/>
+              <w:insideH w:val="single" w:sz="4" w:space="0" w:color="00000A"/>
+              <w:right w:val="single" w:sz="4" w:space="0" w:color="00000A"/>
+              <w:insideV w:val="single" w:sz="4" w:space="0" w:color="00000A"/>
+            </w:tcBorders>
+            <w:shd w:fill="FFFFFF" w:val="clear"/>
+            <w:tcMar>
+              <w:left w:w="103" w:type="dxa"/>
             </w:tcMar>
           </w:tcPr>
           <w:p>
@@ -5687,6 +5601,35 @@
         </w:tc>
         <w:tc>
           <w:tcPr>
+            <w:tcW w:w="1508" w:type="dxa"/>
+            <w:tcBorders>
+              <w:top w:val="single" w:sz="4" w:space="0" w:color="00000A"/>
+              <w:left w:val="single" w:sz="4" w:space="0" w:color="00000A"/>
+              <w:bottom w:val="single" w:sz="4" w:space="0" w:color="00000A"/>
+              <w:insideH w:val="single" w:sz="4" w:space="0" w:color="00000A"/>
+              <w:right w:val="single" w:sz="4" w:space="0" w:color="00000A"/>
+              <w:insideV w:val="single" w:sz="4" w:space="0" w:color="00000A"/>
+            </w:tcBorders>
+            <w:shd w:fill="FFFFFF" w:val="clear"/>
+            <w:tcMar>
+              <w:left w:w="103" w:type="dxa"/>
+            </w:tcMar>
+          </w:tcPr>
+          <w:p>
+            <w:pPr>
+              <w:pStyle w:val="Normal"/>
+              <w:spacing w:before="0" w:after="0"/>
+              <w:jc w:val="center"/>
+              <w:rPr/>
+            </w:pPr>
+            <w:r>
+              <w:rPr/>
+              <w:t>1</w:t>
+            </w:r>
+          </w:p>
+        </w:tc>
+        <w:tc>
+          <w:tcPr>
             <w:tcW w:w="1509" w:type="dxa"/>
             <w:tcBorders>
               <w:top w:val="single" w:sz="4" w:space="0" w:color="00000A"/>
@@ -5696,38 +5639,9 @@
               <w:right w:val="single" w:sz="4" w:space="0" w:color="00000A"/>
               <w:insideV w:val="single" w:sz="4" w:space="0" w:color="00000A"/>
             </w:tcBorders>
-            <w:shd w:fill="auto" w:val="clear"/>
-            <w:tcMar>
-              <w:left w:w="108" w:type="dxa"/>
-            </w:tcMar>
-          </w:tcPr>
-          <w:p>
-            <w:pPr>
-              <w:pStyle w:val="Normal"/>
-              <w:spacing w:before="0" w:after="0"/>
-              <w:jc w:val="center"/>
-              <w:rPr/>
-            </w:pPr>
-            <w:r>
-              <w:rPr/>
-              <w:t>1</w:t>
-            </w:r>
-          </w:p>
-        </w:tc>
-        <w:tc>
-          <w:tcPr>
-            <w:tcW w:w="1510" w:type="dxa"/>
-            <w:tcBorders>
-              <w:top w:val="single" w:sz="4" w:space="0" w:color="00000A"/>
-              <w:left w:val="single" w:sz="4" w:space="0" w:color="00000A"/>
-              <w:bottom w:val="single" w:sz="4" w:space="0" w:color="00000A"/>
-              <w:insideH w:val="single" w:sz="4" w:space="0" w:color="00000A"/>
-              <w:right w:val="single" w:sz="4" w:space="0" w:color="00000A"/>
-              <w:insideV w:val="single" w:sz="4" w:space="0" w:color="00000A"/>
-            </w:tcBorders>
-            <w:shd w:fill="auto" w:val="clear"/>
-            <w:tcMar>
-              <w:left w:w="108" w:type="dxa"/>
+            <w:shd w:fill="FFFFFF" w:val="clear"/>
+            <w:tcMar>
+              <w:left w:w="103" w:type="dxa"/>
             </w:tcMar>
           </w:tcPr>
           <w:p>
@@ -5745,18 +5659,18 @@
         </w:tc>
         <w:tc>
           <w:tcPr>
-            <w:tcW w:w="4531" w:type="dxa"/>
-            <w:tcBorders>
-              <w:top w:val="single" w:sz="4" w:space="0" w:color="00000A"/>
-              <w:left w:val="single" w:sz="4" w:space="0" w:color="00000A"/>
-              <w:bottom w:val="single" w:sz="4" w:space="0" w:color="00000A"/>
-              <w:insideH w:val="single" w:sz="4" w:space="0" w:color="00000A"/>
-              <w:right w:val="single" w:sz="4" w:space="0" w:color="00000A"/>
-              <w:insideV w:val="single" w:sz="4" w:space="0" w:color="00000A"/>
-            </w:tcBorders>
-            <w:shd w:fill="auto" w:val="clear"/>
-            <w:tcMar>
-              <w:left w:w="108" w:type="dxa"/>
+            <w:tcW w:w="4533" w:type="dxa"/>
+            <w:tcBorders>
+              <w:top w:val="single" w:sz="4" w:space="0" w:color="00000A"/>
+              <w:left w:val="single" w:sz="4" w:space="0" w:color="00000A"/>
+              <w:bottom w:val="single" w:sz="4" w:space="0" w:color="00000A"/>
+              <w:insideH w:val="single" w:sz="4" w:space="0" w:color="00000A"/>
+              <w:right w:val="single" w:sz="4" w:space="0" w:color="00000A"/>
+              <w:insideV w:val="single" w:sz="4" w:space="0" w:color="00000A"/>
+            </w:tcBorders>
+            <w:shd w:fill="FFFFFF" w:val="clear"/>
+            <w:tcMar>
+              <w:left w:w="103" w:type="dxa"/>
             </w:tcMar>
           </w:tcPr>
           <w:p>
@@ -5789,18 +5703,18 @@
         </w:trPr>
         <w:tc>
           <w:tcPr>
-            <w:tcW w:w="1509" w:type="dxa"/>
-            <w:tcBorders>
-              <w:top w:val="single" w:sz="4" w:space="0" w:color="00000A"/>
-              <w:left w:val="single" w:sz="4" w:space="0" w:color="00000A"/>
-              <w:bottom w:val="single" w:sz="4" w:space="0" w:color="00000A"/>
-              <w:insideH w:val="single" w:sz="4" w:space="0" w:color="00000A"/>
-              <w:right w:val="single" w:sz="4" w:space="0" w:color="00000A"/>
-              <w:insideV w:val="single" w:sz="4" w:space="0" w:color="00000A"/>
-            </w:tcBorders>
-            <w:shd w:fill="auto" w:val="clear"/>
-            <w:tcMar>
-              <w:left w:w="108" w:type="dxa"/>
+            <w:tcW w:w="1508" w:type="dxa"/>
+            <w:tcBorders>
+              <w:top w:val="single" w:sz="4" w:space="0" w:color="00000A"/>
+              <w:left w:val="single" w:sz="4" w:space="0" w:color="00000A"/>
+              <w:bottom w:val="single" w:sz="4" w:space="0" w:color="00000A"/>
+              <w:insideH w:val="single" w:sz="4" w:space="0" w:color="00000A"/>
+              <w:right w:val="single" w:sz="4" w:space="0" w:color="00000A"/>
+              <w:insideV w:val="single" w:sz="4" w:space="0" w:color="00000A"/>
+            </w:tcBorders>
+            <w:shd w:fill="FFFFFF" w:val="clear"/>
+            <w:tcMar>
+              <w:left w:w="103" w:type="dxa"/>
             </w:tcMar>
           </w:tcPr>
           <w:p>
@@ -5821,6 +5735,60 @@
         </w:tc>
         <w:tc>
           <w:tcPr>
+            <w:tcW w:w="1508" w:type="dxa"/>
+            <w:tcBorders>
+              <w:top w:val="single" w:sz="4" w:space="0" w:color="00000A"/>
+              <w:left w:val="single" w:sz="4" w:space="0" w:color="00000A"/>
+              <w:bottom w:val="single" w:sz="4" w:space="0" w:color="00000A"/>
+              <w:insideH w:val="single" w:sz="4" w:space="0" w:color="00000A"/>
+              <w:right w:val="single" w:sz="4" w:space="0" w:color="00000A"/>
+              <w:insideV w:val="single" w:sz="4" w:space="0" w:color="00000A"/>
+            </w:tcBorders>
+            <w:shd w:fill="FFFFFF" w:val="clear"/>
+            <w:tcMar>
+              <w:left w:w="103" w:type="dxa"/>
+            </w:tcMar>
+          </w:tcPr>
+          <w:p>
+            <w:pPr>
+              <w:pStyle w:val="Normal"/>
+              <w:spacing w:before="0" w:after="0"/>
+              <w:jc w:val="center"/>
+              <w:rPr/>
+            </w:pPr>
+            <w:r>
+              <w:rPr/>
+            </w:r>
+          </w:p>
+          <w:p>
+            <w:pPr>
+              <w:pStyle w:val="Normal"/>
+              <w:spacing w:before="0" w:after="0"/>
+              <w:jc w:val="center"/>
+              <w:rPr/>
+            </w:pPr>
+            <w:r>
+              <w:rPr/>
+              <w:t>‘</w:t>
+            </w:r>
+            <w:r>
+              <w:rPr/>
+              <w:t>M’</w:t>
+            </w:r>
+          </w:p>
+          <w:p>
+            <w:pPr>
+              <w:pStyle w:val="Normal"/>
+              <w:spacing w:before="0" w:after="0"/>
+              <w:rPr/>
+            </w:pPr>
+            <w:r>
+              <w:rPr/>
+            </w:r>
+          </w:p>
+        </w:tc>
+        <w:tc>
+          <w:tcPr>
             <w:tcW w:w="1509" w:type="dxa"/>
             <w:tcBorders>
               <w:top w:val="single" w:sz="4" w:space="0" w:color="00000A"/>
@@ -5830,63 +5798,9 @@
               <w:right w:val="single" w:sz="4" w:space="0" w:color="00000A"/>
               <w:insideV w:val="single" w:sz="4" w:space="0" w:color="00000A"/>
             </w:tcBorders>
-            <w:shd w:fill="auto" w:val="clear"/>
-            <w:tcMar>
-              <w:left w:w="108" w:type="dxa"/>
-            </w:tcMar>
-          </w:tcPr>
-          <w:p>
-            <w:pPr>
-              <w:pStyle w:val="Normal"/>
-              <w:spacing w:before="0" w:after="0"/>
-              <w:jc w:val="center"/>
-              <w:rPr/>
-            </w:pPr>
-            <w:r>
-              <w:rPr/>
-            </w:r>
-          </w:p>
-          <w:p>
-            <w:pPr>
-              <w:pStyle w:val="Normal"/>
-              <w:spacing w:before="0" w:after="0"/>
-              <w:jc w:val="center"/>
-              <w:rPr/>
-            </w:pPr>
-            <w:r>
-              <w:rPr/>
-              <w:t>‘</w:t>
-            </w:r>
-            <w:r>
-              <w:rPr/>
-              <w:t>M’</w:t>
-            </w:r>
-          </w:p>
-          <w:p>
-            <w:pPr>
-              <w:pStyle w:val="Normal"/>
-              <w:spacing w:before="0" w:after="0"/>
-              <w:rPr/>
-            </w:pPr>
-            <w:r>
-              <w:rPr/>
-            </w:r>
-          </w:p>
-        </w:tc>
-        <w:tc>
-          <w:tcPr>
-            <w:tcW w:w="1510" w:type="dxa"/>
-            <w:tcBorders>
-              <w:top w:val="single" w:sz="4" w:space="0" w:color="00000A"/>
-              <w:left w:val="single" w:sz="4" w:space="0" w:color="00000A"/>
-              <w:bottom w:val="single" w:sz="4" w:space="0" w:color="00000A"/>
-              <w:insideH w:val="single" w:sz="4" w:space="0" w:color="00000A"/>
-              <w:right w:val="single" w:sz="4" w:space="0" w:color="00000A"/>
-              <w:insideV w:val="single" w:sz="4" w:space="0" w:color="00000A"/>
-            </w:tcBorders>
-            <w:shd w:fill="auto" w:val="clear"/>
-            <w:tcMar>
-              <w:left w:w="108" w:type="dxa"/>
+            <w:shd w:fill="FFFFFF" w:val="clear"/>
+            <w:tcMar>
+              <w:left w:w="103" w:type="dxa"/>
             </w:tcMar>
           </w:tcPr>
           <w:p>
@@ -5915,18 +5829,18 @@
         </w:tc>
         <w:tc>
           <w:tcPr>
-            <w:tcW w:w="4531" w:type="dxa"/>
-            <w:tcBorders>
-              <w:top w:val="single" w:sz="4" w:space="0" w:color="00000A"/>
-              <w:left w:val="single" w:sz="4" w:space="0" w:color="00000A"/>
-              <w:bottom w:val="single" w:sz="4" w:space="0" w:color="00000A"/>
-              <w:insideH w:val="single" w:sz="4" w:space="0" w:color="00000A"/>
-              <w:right w:val="single" w:sz="4" w:space="0" w:color="00000A"/>
-              <w:insideV w:val="single" w:sz="4" w:space="0" w:color="00000A"/>
-            </w:tcBorders>
-            <w:shd w:fill="auto" w:val="clear"/>
-            <w:tcMar>
-              <w:left w:w="108" w:type="dxa"/>
+            <w:tcW w:w="4533" w:type="dxa"/>
+            <w:tcBorders>
+              <w:top w:val="single" w:sz="4" w:space="0" w:color="00000A"/>
+              <w:left w:val="single" w:sz="4" w:space="0" w:color="00000A"/>
+              <w:bottom w:val="single" w:sz="4" w:space="0" w:color="00000A"/>
+              <w:insideH w:val="single" w:sz="4" w:space="0" w:color="00000A"/>
+              <w:right w:val="single" w:sz="4" w:space="0" w:color="00000A"/>
+              <w:insideV w:val="single" w:sz="4" w:space="0" w:color="00000A"/>
+            </w:tcBorders>
+            <w:shd w:fill="FFFFFF" w:val="clear"/>
+            <w:tcMar>
+              <w:left w:w="103" w:type="dxa"/>
             </w:tcMar>
           </w:tcPr>
           <w:p>
@@ -5992,7 +5906,7 @@
     <w:tbl>
       <w:tblPr>
         <w:jc w:val="left"/>
-        <w:tblInd w:w="0" w:type="dxa"/>
+        <w:tblInd w:w="-5" w:type="dxa"/>
         <w:tblBorders>
           <w:top w:val="single" w:sz="4" w:space="0" w:color="00000A"/>
           <w:left w:val="single" w:sz="4" w:space="0" w:color="00000A"/>
@@ -6003,16 +5917,16 @@
         </w:tblBorders>
         <w:tblCellMar>
           <w:top w:w="0" w:type="dxa"/>
-          <w:left w:w="108" w:type="dxa"/>
+          <w:left w:w="103" w:type="dxa"/>
           <w:bottom w:w="0" w:type="dxa"/>
           <w:right w:w="108" w:type="dxa"/>
         </w:tblCellMar>
       </w:tblPr>
       <w:tblGrid>
+        <w:gridCol w:w="1508"/>
+        <w:gridCol w:w="1508"/>
         <w:gridCol w:w="1509"/>
-        <w:gridCol w:w="1509"/>
-        <w:gridCol w:w="1510"/>
-        <w:gridCol w:w="4531"/>
+        <w:gridCol w:w="4533"/>
       </w:tblGrid>
       <w:tr>
         <w:trPr>
@@ -6020,18 +5934,18 @@
         </w:trPr>
         <w:tc>
           <w:tcPr>
-            <w:tcW w:w="1509" w:type="dxa"/>
-            <w:tcBorders>
-              <w:top w:val="single" w:sz="4" w:space="0" w:color="00000A"/>
-              <w:left w:val="single" w:sz="4" w:space="0" w:color="00000A"/>
-              <w:bottom w:val="single" w:sz="4" w:space="0" w:color="00000A"/>
-              <w:insideH w:val="single" w:sz="4" w:space="0" w:color="00000A"/>
-              <w:right w:val="single" w:sz="4" w:space="0" w:color="00000A"/>
-              <w:insideV w:val="single" w:sz="4" w:space="0" w:color="00000A"/>
-            </w:tcBorders>
-            <w:shd w:fill="auto" w:val="clear"/>
-            <w:tcMar>
-              <w:left w:w="108" w:type="dxa"/>
+            <w:tcW w:w="1508" w:type="dxa"/>
+            <w:tcBorders>
+              <w:top w:val="single" w:sz="4" w:space="0" w:color="00000A"/>
+              <w:left w:val="single" w:sz="4" w:space="0" w:color="00000A"/>
+              <w:bottom w:val="single" w:sz="4" w:space="0" w:color="00000A"/>
+              <w:insideH w:val="single" w:sz="4" w:space="0" w:color="00000A"/>
+              <w:right w:val="single" w:sz="4" w:space="0" w:color="00000A"/>
+              <w:insideV w:val="single" w:sz="4" w:space="0" w:color="00000A"/>
+            </w:tcBorders>
+            <w:shd w:fill="FFFFFF" w:val="clear"/>
+            <w:tcMar>
+              <w:left w:w="103" w:type="dxa"/>
             </w:tcMar>
           </w:tcPr>
           <w:p>
@@ -6052,6 +5966,35 @@
         </w:tc>
         <w:tc>
           <w:tcPr>
+            <w:tcW w:w="1508" w:type="dxa"/>
+            <w:tcBorders>
+              <w:top w:val="single" w:sz="4" w:space="0" w:color="00000A"/>
+              <w:left w:val="single" w:sz="4" w:space="0" w:color="00000A"/>
+              <w:bottom w:val="single" w:sz="4" w:space="0" w:color="00000A"/>
+              <w:insideH w:val="single" w:sz="4" w:space="0" w:color="00000A"/>
+              <w:right w:val="single" w:sz="4" w:space="0" w:color="00000A"/>
+              <w:insideV w:val="single" w:sz="4" w:space="0" w:color="00000A"/>
+            </w:tcBorders>
+            <w:shd w:fill="FFFFFF" w:val="clear"/>
+            <w:tcMar>
+              <w:left w:w="103" w:type="dxa"/>
+            </w:tcMar>
+          </w:tcPr>
+          <w:p>
+            <w:pPr>
+              <w:pStyle w:val="Normal"/>
+              <w:spacing w:before="0" w:after="0"/>
+              <w:jc w:val="center"/>
+              <w:rPr/>
+            </w:pPr>
+            <w:r>
+              <w:rPr/>
+              <w:t>1</w:t>
+            </w:r>
+          </w:p>
+        </w:tc>
+        <w:tc>
+          <w:tcPr>
             <w:tcW w:w="1509" w:type="dxa"/>
             <w:tcBorders>
               <w:top w:val="single" w:sz="4" w:space="0" w:color="00000A"/>
@@ -6061,38 +6004,9 @@
               <w:right w:val="single" w:sz="4" w:space="0" w:color="00000A"/>
               <w:insideV w:val="single" w:sz="4" w:space="0" w:color="00000A"/>
             </w:tcBorders>
-            <w:shd w:fill="auto" w:val="clear"/>
-            <w:tcMar>
-              <w:left w:w="108" w:type="dxa"/>
-            </w:tcMar>
-          </w:tcPr>
-          <w:p>
-            <w:pPr>
-              <w:pStyle w:val="Normal"/>
-              <w:spacing w:before="0" w:after="0"/>
-              <w:jc w:val="center"/>
-              <w:rPr/>
-            </w:pPr>
-            <w:r>
-              <w:rPr/>
-              <w:t>1</w:t>
-            </w:r>
-          </w:p>
-        </w:tc>
-        <w:tc>
-          <w:tcPr>
-            <w:tcW w:w="1510" w:type="dxa"/>
-            <w:tcBorders>
-              <w:top w:val="single" w:sz="4" w:space="0" w:color="00000A"/>
-              <w:left w:val="single" w:sz="4" w:space="0" w:color="00000A"/>
-              <w:bottom w:val="single" w:sz="4" w:space="0" w:color="00000A"/>
-              <w:insideH w:val="single" w:sz="4" w:space="0" w:color="00000A"/>
-              <w:right w:val="single" w:sz="4" w:space="0" w:color="00000A"/>
-              <w:insideV w:val="single" w:sz="4" w:space="0" w:color="00000A"/>
-            </w:tcBorders>
-            <w:shd w:fill="auto" w:val="clear"/>
-            <w:tcMar>
-              <w:left w:w="108" w:type="dxa"/>
+            <w:shd w:fill="FFFFFF" w:val="clear"/>
+            <w:tcMar>
+              <w:left w:w="103" w:type="dxa"/>
             </w:tcMar>
           </w:tcPr>
           <w:p>
@@ -6110,18 +6024,18 @@
         </w:tc>
         <w:tc>
           <w:tcPr>
-            <w:tcW w:w="4531" w:type="dxa"/>
-            <w:tcBorders>
-              <w:top w:val="single" w:sz="4" w:space="0" w:color="00000A"/>
-              <w:left w:val="single" w:sz="4" w:space="0" w:color="00000A"/>
-              <w:bottom w:val="single" w:sz="4" w:space="0" w:color="00000A"/>
-              <w:insideH w:val="single" w:sz="4" w:space="0" w:color="00000A"/>
-              <w:right w:val="single" w:sz="4" w:space="0" w:color="00000A"/>
-              <w:insideV w:val="single" w:sz="4" w:space="0" w:color="00000A"/>
-            </w:tcBorders>
-            <w:shd w:fill="auto" w:val="clear"/>
-            <w:tcMar>
-              <w:left w:w="108" w:type="dxa"/>
+            <w:tcW w:w="4533" w:type="dxa"/>
+            <w:tcBorders>
+              <w:top w:val="single" w:sz="4" w:space="0" w:color="00000A"/>
+              <w:left w:val="single" w:sz="4" w:space="0" w:color="00000A"/>
+              <w:bottom w:val="single" w:sz="4" w:space="0" w:color="00000A"/>
+              <w:insideH w:val="single" w:sz="4" w:space="0" w:color="00000A"/>
+              <w:right w:val="single" w:sz="4" w:space="0" w:color="00000A"/>
+              <w:insideV w:val="single" w:sz="4" w:space="0" w:color="00000A"/>
+            </w:tcBorders>
+            <w:shd w:fill="FFFFFF" w:val="clear"/>
+            <w:tcMar>
+              <w:left w:w="103" w:type="dxa"/>
             </w:tcMar>
           </w:tcPr>
           <w:p>
@@ -6154,18 +6068,18 @@
         </w:trPr>
         <w:tc>
           <w:tcPr>
-            <w:tcW w:w="1509" w:type="dxa"/>
-            <w:tcBorders>
-              <w:top w:val="single" w:sz="4" w:space="0" w:color="00000A"/>
-              <w:left w:val="single" w:sz="4" w:space="0" w:color="00000A"/>
-              <w:bottom w:val="single" w:sz="4" w:space="0" w:color="00000A"/>
-              <w:insideH w:val="single" w:sz="4" w:space="0" w:color="00000A"/>
-              <w:right w:val="single" w:sz="4" w:space="0" w:color="00000A"/>
-              <w:insideV w:val="single" w:sz="4" w:space="0" w:color="00000A"/>
-            </w:tcBorders>
-            <w:shd w:fill="auto" w:val="clear"/>
-            <w:tcMar>
-              <w:left w:w="108" w:type="dxa"/>
+            <w:tcW w:w="1508" w:type="dxa"/>
+            <w:tcBorders>
+              <w:top w:val="single" w:sz="4" w:space="0" w:color="00000A"/>
+              <w:left w:val="single" w:sz="4" w:space="0" w:color="00000A"/>
+              <w:bottom w:val="single" w:sz="4" w:space="0" w:color="00000A"/>
+              <w:insideH w:val="single" w:sz="4" w:space="0" w:color="00000A"/>
+              <w:right w:val="single" w:sz="4" w:space="0" w:color="00000A"/>
+              <w:insideV w:val="single" w:sz="4" w:space="0" w:color="00000A"/>
+            </w:tcBorders>
+            <w:shd w:fill="FFFFFF" w:val="clear"/>
+            <w:tcMar>
+              <w:left w:w="103" w:type="dxa"/>
             </w:tcMar>
           </w:tcPr>
           <w:p>
@@ -6186,6 +6100,60 @@
         </w:tc>
         <w:tc>
           <w:tcPr>
+            <w:tcW w:w="1508" w:type="dxa"/>
+            <w:tcBorders>
+              <w:top w:val="single" w:sz="4" w:space="0" w:color="00000A"/>
+              <w:left w:val="single" w:sz="4" w:space="0" w:color="00000A"/>
+              <w:bottom w:val="single" w:sz="4" w:space="0" w:color="00000A"/>
+              <w:insideH w:val="single" w:sz="4" w:space="0" w:color="00000A"/>
+              <w:right w:val="single" w:sz="4" w:space="0" w:color="00000A"/>
+              <w:insideV w:val="single" w:sz="4" w:space="0" w:color="00000A"/>
+            </w:tcBorders>
+            <w:shd w:fill="FFFFFF" w:val="clear"/>
+            <w:tcMar>
+              <w:left w:w="103" w:type="dxa"/>
+            </w:tcMar>
+          </w:tcPr>
+          <w:p>
+            <w:pPr>
+              <w:pStyle w:val="Normal"/>
+              <w:spacing w:before="0" w:after="0"/>
+              <w:jc w:val="center"/>
+              <w:rPr/>
+            </w:pPr>
+            <w:r>
+              <w:rPr/>
+            </w:r>
+          </w:p>
+          <w:p>
+            <w:pPr>
+              <w:pStyle w:val="Normal"/>
+              <w:spacing w:before="0" w:after="0"/>
+              <w:jc w:val="center"/>
+              <w:rPr/>
+            </w:pPr>
+            <w:r>
+              <w:rPr/>
+              <w:t>‘</w:t>
+            </w:r>
+            <w:r>
+              <w:rPr/>
+              <w:t>C’</w:t>
+            </w:r>
+          </w:p>
+          <w:p>
+            <w:pPr>
+              <w:pStyle w:val="Normal"/>
+              <w:spacing w:before="0" w:after="0"/>
+              <w:rPr/>
+            </w:pPr>
+            <w:r>
+              <w:rPr/>
+            </w:r>
+          </w:p>
+        </w:tc>
+        <w:tc>
+          <w:tcPr>
             <w:tcW w:w="1509" w:type="dxa"/>
             <w:tcBorders>
               <w:top w:val="single" w:sz="4" w:space="0" w:color="00000A"/>
@@ -6195,63 +6163,9 @@
               <w:right w:val="single" w:sz="4" w:space="0" w:color="00000A"/>
               <w:insideV w:val="single" w:sz="4" w:space="0" w:color="00000A"/>
             </w:tcBorders>
-            <w:shd w:fill="auto" w:val="clear"/>
-            <w:tcMar>
-              <w:left w:w="108" w:type="dxa"/>
-            </w:tcMar>
-          </w:tcPr>
-          <w:p>
-            <w:pPr>
-              <w:pStyle w:val="Normal"/>
-              <w:spacing w:before="0" w:after="0"/>
-              <w:jc w:val="center"/>
-              <w:rPr/>
-            </w:pPr>
-            <w:r>
-              <w:rPr/>
-            </w:r>
-          </w:p>
-          <w:p>
-            <w:pPr>
-              <w:pStyle w:val="Normal"/>
-              <w:spacing w:before="0" w:after="0"/>
-              <w:jc w:val="center"/>
-              <w:rPr/>
-            </w:pPr>
-            <w:r>
-              <w:rPr/>
-              <w:t>‘</w:t>
-            </w:r>
-            <w:r>
-              <w:rPr/>
-              <w:t>C’</w:t>
-            </w:r>
-          </w:p>
-          <w:p>
-            <w:pPr>
-              <w:pStyle w:val="Normal"/>
-              <w:spacing w:before="0" w:after="0"/>
-              <w:rPr/>
-            </w:pPr>
-            <w:r>
-              <w:rPr/>
-            </w:r>
-          </w:p>
-        </w:tc>
-        <w:tc>
-          <w:tcPr>
-            <w:tcW w:w="1510" w:type="dxa"/>
-            <w:tcBorders>
-              <w:top w:val="single" w:sz="4" w:space="0" w:color="00000A"/>
-              <w:left w:val="single" w:sz="4" w:space="0" w:color="00000A"/>
-              <w:bottom w:val="single" w:sz="4" w:space="0" w:color="00000A"/>
-              <w:insideH w:val="single" w:sz="4" w:space="0" w:color="00000A"/>
-              <w:right w:val="single" w:sz="4" w:space="0" w:color="00000A"/>
-              <w:insideV w:val="single" w:sz="4" w:space="0" w:color="00000A"/>
-            </w:tcBorders>
-            <w:shd w:fill="auto" w:val="clear"/>
-            <w:tcMar>
-              <w:left w:w="108" w:type="dxa"/>
+            <w:shd w:fill="FFFFFF" w:val="clear"/>
+            <w:tcMar>
+              <w:left w:w="103" w:type="dxa"/>
             </w:tcMar>
           </w:tcPr>
           <w:p>
@@ -6280,18 +6194,18 @@
         </w:tc>
         <w:tc>
           <w:tcPr>
-            <w:tcW w:w="4531" w:type="dxa"/>
-            <w:tcBorders>
-              <w:top w:val="single" w:sz="4" w:space="0" w:color="00000A"/>
-              <w:left w:val="single" w:sz="4" w:space="0" w:color="00000A"/>
-              <w:bottom w:val="single" w:sz="4" w:space="0" w:color="00000A"/>
-              <w:insideH w:val="single" w:sz="4" w:space="0" w:color="00000A"/>
-              <w:right w:val="single" w:sz="4" w:space="0" w:color="00000A"/>
-              <w:insideV w:val="single" w:sz="4" w:space="0" w:color="00000A"/>
-            </w:tcBorders>
-            <w:shd w:fill="auto" w:val="clear"/>
-            <w:tcMar>
-              <w:left w:w="108" w:type="dxa"/>
+            <w:tcW w:w="4533" w:type="dxa"/>
+            <w:tcBorders>
+              <w:top w:val="single" w:sz="4" w:space="0" w:color="00000A"/>
+              <w:left w:val="single" w:sz="4" w:space="0" w:color="00000A"/>
+              <w:bottom w:val="single" w:sz="4" w:space="0" w:color="00000A"/>
+              <w:insideH w:val="single" w:sz="4" w:space="0" w:color="00000A"/>
+              <w:right w:val="single" w:sz="4" w:space="0" w:color="00000A"/>
+              <w:insideV w:val="single" w:sz="4" w:space="0" w:color="00000A"/>
+            </w:tcBorders>
+            <w:shd w:fill="FFFFFF" w:val="clear"/>
+            <w:tcMar>
+              <w:left w:w="103" w:type="dxa"/>
             </w:tcMar>
           </w:tcPr>
           <w:p>
@@ -6334,6 +6248,11 @@
     <w:p>
       <w:pPr>
         <w:pStyle w:val="Normal"/>
+        <w:widowControl/>
+        <w:suppressAutoHyphens w:val="true"/>
+        <w:bidi w:val="0"/>
+        <w:spacing w:lineRule="auto" w:line="259" w:before="0" w:after="160"/>
+        <w:jc w:val="left"/>
         <w:rPr/>
       </w:pPr>
       <w:r>
@@ -7054,7 +6973,7 @@
     </w:pPr>
     <w:rPr>
       <w:rFonts w:ascii="Calibri" w:hAnsi="Calibri" w:eastAsia="Droid Sans Fallback" w:cs="Calibri"/>
-      <w:color w:val="auto"/>
+      <w:color w:val="00000A"/>
       <w:sz w:val="22"/>
       <w:szCs w:val="22"/>
       <w:lang w:val="fr-FR" w:eastAsia="en-US" w:bidi="ar-SA"/>
